--- a/docs/deliverables/Project_Analysis_and_Design_Document.docx
+++ b/docs/deliverables/Project_Analysis_and_Design_Document.docx
@@ -1,59 +1,101 @@
 
 <file path=word/document.xml><?xml version="1.0" encoding="utf-8"?>
-<w:document xmlns:wpc="http://schemas.microsoft.com/office/word/2010/wordprocessingCanvas" xmlns:cx="http://schemas.microsoft.com/office/drawing/2014/chartex" xmlns:cx1="http://schemas.microsoft.com/office/drawing/2015/9/8/chartex" xmlns:mc="http://schemas.openxmlformats.org/markup-compatibility/2006" xmlns:o="urn:schemas-microsoft-com:office:office" xmlns:r="http://schemas.openxmlformats.org/officeDocument/2006/relationships" xmlns:m="http://schemas.openxmlformats.org/officeDocument/2006/math" xmlns:v="urn:schemas-microsoft-com:vml" xmlns:wp14="http://schemas.microsoft.com/office/word/2010/wordprocessingDrawing" xmlns:wp="http://schemas.openxmlformats.org/drawingml/2006/wordprocessingDrawing" xmlns:w10="urn:schemas-microsoft-com:office:word" xmlns:w="http://schemas.openxmlformats.org/wordprocessingml/2006/main" xmlns:w14="http://schemas.microsoft.com/office/word/2010/wordml" xmlns:w15="http://schemas.microsoft.com/office/word/2012/wordml" xmlns:w16se="http://schemas.microsoft.com/office/word/2015/wordml/symex" xmlns:wpg="http://schemas.microsoft.com/office/word/2010/wordprocessingGroup" xmlns:wpi="http://schemas.microsoft.com/office/word/2010/wordprocessingInk" xmlns:wne="http://schemas.microsoft.com/office/word/2006/wordml" xmlns:wps="http://schemas.microsoft.com/office/word/2010/wordprocessingShape" mc:Ignorable="w14 w15 w16se wp14">
+<w:document xmlns:ve="http://schemas.openxmlformats.org/markup-compatibility/2006" xmlns:o="urn:schemas-microsoft-com:office:office" xmlns:r="http://schemas.openxmlformats.org/officeDocument/2006/relationships" xmlns:m="http://schemas.openxmlformats.org/officeDocument/2006/math" xmlns:v="urn:schemas-microsoft-com:vml" xmlns:wp="http://schemas.openxmlformats.org/drawingml/2006/wordprocessingDrawing" xmlns:w10="urn:schemas-microsoft-com:office:word" xmlns:w="http://schemas.openxmlformats.org/wordprocessingml/2006/main" xmlns:wne="http://schemas.microsoft.com/office/word/2006/wordml">
   <w:body>
     <w:p>
       <w:pPr>
         <w:pStyle w:val="Title"/>
-        <w:jc w:val="right"/>
+        <w:rPr>
+          <w:rFonts w:ascii="Arial Black" w:hAnsi="Arial Black"/>
+          <w:sz w:val="72"/>
+          <w:szCs w:val="72"/>
+        </w:rPr>
+      </w:pPr>
+      <w:r>
+        <w:rPr>
+          <w:rFonts w:ascii="Arial Black" w:hAnsi="Arial Black"/>
+          <w:sz w:val="72"/>
+          <w:szCs w:val="72"/>
+        </w:rPr>
+        <w:t>Survey Management</w:t>
+      </w:r>
+    </w:p>
+    <w:p>
+      <w:pPr>
+        <w:pStyle w:val="Title"/>
+        <w:rPr>
+          <w:rFonts w:ascii="Arial Black" w:hAnsi="Arial Black"/>
+          <w:sz w:val="72"/>
+          <w:szCs w:val="72"/>
+        </w:rPr>
+      </w:pPr>
+      <w:r>
+        <w:rPr>
+          <w:rFonts w:ascii="Arial Black" w:hAnsi="Arial Black"/>
+          <w:sz w:val="72"/>
+          <w:szCs w:val="72"/>
+        </w:rPr>
+        <w:t xml:space="preserve"> System</w:t>
+      </w:r>
+    </w:p>
+    <w:p/>
+    <w:p/>
+    <w:p/>
+    <w:p/>
+    <w:p/>
+    <w:p/>
+    <w:p>
+      <w:pPr>
+        <w:pStyle w:val="Title"/>
+        <w:jc w:val="left"/>
         <w:rPr>
           <w:rFonts w:ascii="Times New Roman" w:hAnsi="Times New Roman"/>
+          <w:sz w:val="44"/>
+          <w:szCs w:val="44"/>
         </w:rPr>
       </w:pPr>
       <w:r>
         <w:rPr>
           <w:rFonts w:ascii="Times New Roman" w:hAnsi="Times New Roman"/>
-        </w:rPr>
-        <w:fldChar w:fldCharType="begin"/>
+          <w:b w:val="0"/>
+          <w:sz w:val="44"/>
+          <w:szCs w:val="44"/>
+        </w:rPr>
+        <w:t xml:space="preserve">              </w:t>
       </w:r>
       <w:r>
         <w:rPr>
           <w:rFonts w:ascii="Times New Roman" w:hAnsi="Times New Roman"/>
-        </w:rPr>
-        <w:instrText xml:space="preserve"> SUBJECT  \* MERGEFORMAT </w:instrText>
+          <w:b w:val="0"/>
+          <w:sz w:val="44"/>
+          <w:szCs w:val="44"/>
+        </w:rPr>
+        <w:t xml:space="preserve">- </w:t>
       </w:r>
       <w:r>
         <w:rPr>
           <w:rFonts w:ascii="Times New Roman" w:hAnsi="Times New Roman"/>
-        </w:rPr>
-        <w:fldChar w:fldCharType="separate"/>
+          <w:sz w:val="44"/>
+          <w:szCs w:val="44"/>
+        </w:rPr>
+        <w:t>Analysis and Design Document</w:t>
       </w:r>
       <w:r>
         <w:rPr>
           <w:rFonts w:ascii="Times New Roman" w:hAnsi="Times New Roman"/>
-        </w:rPr>
-        <w:t>&lt;Project Name&gt;</w:t>
+          <w:sz w:val="44"/>
+          <w:szCs w:val="44"/>
+        </w:rPr>
+        <w:t xml:space="preserve"> </w:t>
       </w:r>
       <w:r>
         <w:rPr>
           <w:rFonts w:ascii="Times New Roman" w:hAnsi="Times New Roman"/>
-        </w:rPr>
-        <w:fldChar w:fldCharType="end"/>
-      </w:r>
-    </w:p>
-    <w:p>
-      <w:pPr>
-        <w:pStyle w:val="Title"/>
-        <w:jc w:val="right"/>
-        <w:rPr>
-          <w:rFonts w:ascii="Times New Roman" w:hAnsi="Times New Roman"/>
-        </w:rPr>
-      </w:pPr>
-      <w:r>
-        <w:rPr>
-          <w:rFonts w:ascii="Times New Roman" w:hAnsi="Times New Roman"/>
-        </w:rPr>
-        <w:t>Analysis and Design Document</w:t>
+          <w:b w:val="0"/>
+          <w:sz w:val="44"/>
+          <w:szCs w:val="44"/>
+        </w:rPr>
+        <w:t>-</w:t>
       </w:r>
     </w:p>
     <w:p>
@@ -125,127 +167,1803 @@
       <w:bookmarkEnd w:id="1"/>
     </w:p>
     <w:p>
-      <w:pPr>
-        <w:ind w:left="720"/>
+      <w:r>
+        <w:rPr>
+          <w:noProof/>
+        </w:rPr>
+        <w:pict>
+          <v:shapetype id="_x0000_t75" coordsize="21600,21600" o:spt="75" o:preferrelative="t" path="m@4@5l@4@11@9@11@9@5xe" filled="f" stroked="f">
+            <v:stroke joinstyle="miter"/>
+            <v:formulas>
+              <v:f eqn="if lineDrawn pixelLineWidth 0"/>
+              <v:f eqn="sum @0 1 0"/>
+              <v:f eqn="sum 0 0 @1"/>
+              <v:f eqn="prod @2 1 2"/>
+              <v:f eqn="prod @3 21600 pixelWidth"/>
+              <v:f eqn="prod @3 21600 pixelHeight"/>
+              <v:f eqn="sum @0 0 1"/>
+              <v:f eqn="prod @6 1 2"/>
+              <v:f eqn="prod @7 21600 pixelWidth"/>
+              <v:f eqn="sum @8 21600 0"/>
+              <v:f eqn="prod @7 21600 pixelHeight"/>
+              <v:f eqn="sum @10 21600 0"/>
+            </v:formulas>
+            <v:path o:extrusionok="f" gradientshapeok="t" o:connecttype="rect"/>
+            <o:lock v:ext="edit" aspectratio="t"/>
+          </v:shapetype>
+          <v:shape id="_x0000_s1028" type="#_x0000_t75" style="position:absolute;margin-left:3.6pt;margin-top:15.15pt;width:467.4pt;height:313.2pt;z-index:-251658752" wrapcoords="-35 0 -35 21548 21600 21548 21600 0 -35 0">
+            <v:imagedata r:id="rId10" o:title="ClassDiagramSMS"/>
+            <w10:wrap type="tight"/>
+          </v:shape>
+        </w:pict>
+      </w:r>
+    </w:p>
+    <w:p>
+      <w:pPr>
+        <w:ind w:firstLine="720"/>
+        <w:rPr>
+          <w:b/>
+          <w:sz w:val="28"/>
+          <w:szCs w:val="28"/>
+          <w:u w:val="single"/>
+        </w:rPr>
+      </w:pPr>
+      <w:r>
+        <w:rPr>
+          <w:b/>
+          <w:sz w:val="28"/>
+          <w:szCs w:val="28"/>
+          <w:u w:val="single"/>
+        </w:rPr>
+        <w:t>Association Definitions:</w:t>
+      </w:r>
+    </w:p>
+    <w:p>
+      <w:pPr>
+        <w:ind w:firstLine="720"/>
+      </w:pPr>
+    </w:p>
+    <w:p>
+      <w:pPr>
+        <w:ind w:firstLine="720"/>
+        <w:rPr>
+          <w:sz w:val="24"/>
+          <w:szCs w:val="24"/>
+        </w:rPr>
+      </w:pPr>
+      <w:r>
+        <w:rPr>
+          <w:sz w:val="24"/>
+          <w:szCs w:val="24"/>
+        </w:rPr>
+        <w:t>E</w:t>
+      </w:r>
+      <w:r>
+        <w:rPr>
+          <w:sz w:val="24"/>
+          <w:szCs w:val="24"/>
+        </w:rPr>
+        <w:t xml:space="preserve">mployee – Report Association </w:t>
+      </w:r>
+    </w:p>
+    <w:p>
+      <w:pPr>
+        <w:pStyle w:val="ListParagraph"/>
+        <w:numPr>
+          <w:ilvl w:val="0"/>
+          <w:numId w:val="25"/>
+        </w:numPr>
         <w:rPr>
           <w:i/>
           <w:color w:val="943634"/>
-        </w:rPr>
-      </w:pPr>
-      <w:r>
+          <w:sz w:val="24"/>
+          <w:szCs w:val="24"/>
+        </w:rPr>
+      </w:pPr>
+      <w:r>
+        <w:rPr>
+          <w:sz w:val="24"/>
+          <w:szCs w:val="24"/>
+        </w:rPr>
+        <w:t>Want to know who created</w:t>
+      </w:r>
+      <w:r>
+        <w:rPr>
+          <w:sz w:val="24"/>
+          <w:szCs w:val="24"/>
+        </w:rPr>
+        <w:t xml:space="preserve"> the</w:t>
+      </w:r>
+      <w:r>
+        <w:rPr>
+          <w:sz w:val="24"/>
+          <w:szCs w:val="24"/>
+        </w:rPr>
+        <w:t xml:space="preserve"> report and when</w:t>
+      </w:r>
+      <w:r>
+        <w:rPr>
+          <w:sz w:val="24"/>
+          <w:szCs w:val="24"/>
+        </w:rPr>
+        <w:t>.</w:t>
+      </w:r>
+    </w:p>
+    <w:p>
+      <w:pPr>
+        <w:pStyle w:val="ListParagraph"/>
+        <w:numPr>
+          <w:ilvl w:val="0"/>
+          <w:numId w:val="25"/>
+        </w:numPr>
         <w:rPr>
           <w:i/>
           <w:color w:val="943634"/>
-        </w:rPr>
-        <w:t>[Define the domain model and create the conceptual class diagrams]</w:t>
-      </w:r>
-    </w:p>
-    <w:p>
-      <w:pPr>
-        <w:pStyle w:val="Heading1"/>
-        <w:rPr>
-          <w:rFonts w:ascii="Times New Roman" w:hAnsi="Times New Roman"/>
-        </w:rPr>
-      </w:pPr>
-      <w:bookmarkStart w:id="2" w:name="_Toc285793957"/>
-      <w:r>
-        <w:rPr>
-          <w:rFonts w:ascii="Times New Roman" w:hAnsi="Times New Roman"/>
-        </w:rPr>
-        <w:t>Architectural Design</w:t>
-      </w:r>
-      <w:bookmarkEnd w:id="2"/>
-    </w:p>
-    <w:p>
-      <w:pPr>
-        <w:pStyle w:val="Heading2"/>
-        <w:rPr>
-          <w:rFonts w:ascii="Times New Roman" w:hAnsi="Times New Roman"/>
-        </w:rPr>
-      </w:pPr>
-      <w:bookmarkStart w:id="3" w:name="_Toc285793958"/>
-      <w:r>
-        <w:rPr>
-          <w:rFonts w:ascii="Times New Roman" w:hAnsi="Times New Roman"/>
-        </w:rPr>
-        <w:t>Conceptual Architecture</w:t>
-      </w:r>
-      <w:bookmarkEnd w:id="3"/>
-    </w:p>
-    <w:p>
-      <w:pPr>
-        <w:ind w:left="720"/>
+          <w:sz w:val="24"/>
+          <w:szCs w:val="24"/>
+        </w:rPr>
+      </w:pPr>
+      <w:r>
+        <w:rPr>
+          <w:sz w:val="24"/>
+          <w:szCs w:val="24"/>
+        </w:rPr>
+        <w:t>The system administrator can remove or update old reports</w:t>
+      </w:r>
+      <w:r>
+        <w:rPr>
+          <w:sz w:val="24"/>
+          <w:szCs w:val="24"/>
+        </w:rPr>
+        <w:t>.</w:t>
+      </w:r>
+    </w:p>
+    <w:p>
+      <w:pPr>
+        <w:ind w:firstLine="720"/>
+        <w:rPr>
+          <w:sz w:val="24"/>
+          <w:szCs w:val="24"/>
+        </w:rPr>
+      </w:pPr>
+      <w:r>
+        <w:rPr>
+          <w:sz w:val="24"/>
+          <w:szCs w:val="24"/>
+        </w:rPr>
+        <w:t>Employee – Security</w:t>
+      </w:r>
+      <w:r>
+        <w:rPr>
+          <w:sz w:val="24"/>
+          <w:szCs w:val="24"/>
+        </w:rPr>
+        <w:t xml:space="preserve"> Association </w:t>
+      </w:r>
+    </w:p>
+    <w:p>
+      <w:pPr>
+        <w:pStyle w:val="ListParagraph"/>
+        <w:numPr>
+          <w:ilvl w:val="0"/>
+          <w:numId w:val="26"/>
+        </w:numPr>
+        <w:rPr>
+          <w:sz w:val="24"/>
+          <w:szCs w:val="24"/>
+        </w:rPr>
+      </w:pPr>
+      <w:r>
+        <w:rPr>
+          <w:sz w:val="24"/>
+          <w:szCs w:val="24"/>
+        </w:rPr>
+        <w:t>Employees can have 0 or more security levels, depending on the type of employee.</w:t>
+      </w:r>
+    </w:p>
+    <w:p>
+      <w:pPr>
+        <w:ind w:firstLine="720"/>
+        <w:rPr>
+          <w:sz w:val="24"/>
+          <w:szCs w:val="24"/>
+        </w:rPr>
+      </w:pPr>
+      <w:r>
+        <w:rPr>
+          <w:sz w:val="24"/>
+          <w:szCs w:val="24"/>
+        </w:rPr>
+        <w:t>Employee – S</w:t>
+      </w:r>
+      <w:r>
+        <w:rPr>
+          <w:sz w:val="24"/>
+          <w:szCs w:val="24"/>
+        </w:rPr>
+        <w:t>urvey</w:t>
+      </w:r>
+      <w:r>
+        <w:rPr>
+          <w:sz w:val="24"/>
+          <w:szCs w:val="24"/>
+        </w:rPr>
+        <w:t xml:space="preserve"> Association</w:t>
+      </w:r>
+    </w:p>
+    <w:p>
+      <w:pPr>
+        <w:pStyle w:val="ListParagraph"/>
+        <w:numPr>
+          <w:ilvl w:val="0"/>
+          <w:numId w:val="26"/>
+        </w:numPr>
+        <w:rPr>
+          <w:sz w:val="24"/>
+          <w:szCs w:val="24"/>
+        </w:rPr>
+      </w:pPr>
+      <w:r>
+        <w:rPr>
+          <w:sz w:val="24"/>
+          <w:szCs w:val="24"/>
+        </w:rPr>
+        <w:t>Each employee is able to create multiple surveys.</w:t>
+      </w:r>
+    </w:p>
+    <w:p>
+      <w:pPr>
+        <w:pStyle w:val="ListParagraph"/>
+        <w:numPr>
+          <w:ilvl w:val="0"/>
+          <w:numId w:val="26"/>
+        </w:numPr>
+        <w:rPr>
+          <w:sz w:val="24"/>
+          <w:szCs w:val="24"/>
+        </w:rPr>
+      </w:pPr>
+      <w:r>
+        <w:rPr>
+          <w:sz w:val="24"/>
+          <w:szCs w:val="24"/>
+        </w:rPr>
+        <w:t xml:space="preserve">Employees cannot contribute to the surveys that do not belong to themselves (except for administrators), thus, a survey has only one creator. </w:t>
+      </w:r>
+    </w:p>
+    <w:p>
+      <w:pPr>
+        <w:ind w:firstLine="720"/>
+        <w:rPr>
+          <w:sz w:val="24"/>
+          <w:szCs w:val="24"/>
+        </w:rPr>
+      </w:pPr>
+      <w:r>
+        <w:rPr>
+          <w:sz w:val="24"/>
+          <w:szCs w:val="24"/>
+        </w:rPr>
+        <w:t>Respondent – Security</w:t>
+      </w:r>
+      <w:r>
+        <w:rPr>
+          <w:sz w:val="24"/>
+          <w:szCs w:val="24"/>
+        </w:rPr>
+        <w:t xml:space="preserve"> Association </w:t>
+      </w:r>
+    </w:p>
+    <w:p>
+      <w:pPr>
+        <w:pStyle w:val="ListParagraph"/>
+        <w:numPr>
+          <w:ilvl w:val="0"/>
+          <w:numId w:val="26"/>
+        </w:numPr>
+        <w:rPr>
+          <w:sz w:val="24"/>
+          <w:szCs w:val="24"/>
+        </w:rPr>
+      </w:pPr>
+      <w:r>
+        <w:rPr>
+          <w:sz w:val="24"/>
+          <w:szCs w:val="24"/>
+        </w:rPr>
+        <w:t>Respondents can have 0 or 1 security levels, depending on their choice of taking the survey as an anonymous user or as a registered user.</w:t>
+      </w:r>
+    </w:p>
+    <w:p>
+      <w:pPr>
+        <w:ind w:firstLine="720"/>
+        <w:rPr>
+          <w:sz w:val="24"/>
+          <w:szCs w:val="24"/>
+        </w:rPr>
+      </w:pPr>
+      <w:r>
+        <w:rPr>
+          <w:sz w:val="24"/>
+          <w:szCs w:val="24"/>
+        </w:rPr>
+        <w:t xml:space="preserve">Survey – Respondent Association </w:t>
+      </w:r>
+    </w:p>
+    <w:p>
+      <w:pPr>
+        <w:pStyle w:val="ListParagraph"/>
+        <w:numPr>
+          <w:ilvl w:val="0"/>
+          <w:numId w:val="23"/>
+        </w:numPr>
         <w:rPr>
           <w:i/>
           <w:color w:val="943634"/>
-        </w:rPr>
-      </w:pPr>
-      <w:r>
+          <w:sz w:val="24"/>
+          <w:szCs w:val="24"/>
+        </w:rPr>
+      </w:pPr>
+      <w:r>
+        <w:rPr>
+          <w:sz w:val="24"/>
+          <w:szCs w:val="24"/>
+        </w:rPr>
+        <w:t>Surveys can be created before respondents are identified.</w:t>
+      </w:r>
+    </w:p>
+    <w:p>
+      <w:pPr>
+        <w:pStyle w:val="ListParagraph"/>
+        <w:numPr>
+          <w:ilvl w:val="0"/>
+          <w:numId w:val="23"/>
+        </w:numPr>
         <w:rPr>
           <w:i/>
           <w:color w:val="943634"/>
-        </w:rPr>
-        <w:t>[Define the system’s conceptual architecture; use an architectural style and pattern - highlight its use and motivate your choice.]</w:t>
-      </w:r>
-    </w:p>
-    <w:p>
-      <w:pPr>
-        <w:pStyle w:val="Heading2"/>
-        <w:rPr>
-          <w:rFonts w:ascii="Times New Roman" w:hAnsi="Times New Roman"/>
-        </w:rPr>
-      </w:pPr>
-      <w:bookmarkStart w:id="4" w:name="_Toc285793959"/>
-      <w:r>
-        <w:rPr>
-          <w:rFonts w:ascii="Times New Roman" w:hAnsi="Times New Roman"/>
-        </w:rPr>
-        <w:t>Package Design</w:t>
-      </w:r>
-      <w:bookmarkEnd w:id="4"/>
-    </w:p>
-    <w:p>
-      <w:pPr>
-        <w:ind w:left="720"/>
+          <w:sz w:val="24"/>
+          <w:szCs w:val="24"/>
+        </w:rPr>
+      </w:pPr>
+      <w:r>
+        <w:rPr>
+          <w:sz w:val="24"/>
+          <w:szCs w:val="24"/>
+        </w:rPr>
+        <w:t>Respondents can be registered</w:t>
+      </w:r>
+      <w:r>
+        <w:rPr>
+          <w:sz w:val="24"/>
+          <w:szCs w:val="24"/>
+        </w:rPr>
+        <w:t xml:space="preserve"> before their survey has been created. </w:t>
+      </w:r>
+    </w:p>
+    <w:p>
+      <w:pPr>
+        <w:pStyle w:val="ListParagraph"/>
+        <w:numPr>
+          <w:ilvl w:val="0"/>
+          <w:numId w:val="23"/>
+        </w:numPr>
         <w:rPr>
           <w:i/>
           <w:color w:val="943634"/>
-        </w:rPr>
-      </w:pPr>
-      <w:r>
+          <w:sz w:val="24"/>
+          <w:szCs w:val="24"/>
+        </w:rPr>
+      </w:pPr>
+      <w:r>
+        <w:rPr>
+          <w:sz w:val="24"/>
+          <w:szCs w:val="24"/>
+        </w:rPr>
+        <w:lastRenderedPageBreak/>
+        <w:t>Respondents may respond to multiple surveys,</w:t>
+      </w:r>
+      <w:r>
+        <w:rPr>
+          <w:sz w:val="24"/>
+          <w:szCs w:val="24"/>
+        </w:rPr>
+        <w:t xml:space="preserve"> if the respondent wants to retake a survey, the last answers of the respondent will be stored</w:t>
+      </w:r>
+      <w:r>
+        <w:rPr>
+          <w:sz w:val="24"/>
+          <w:szCs w:val="24"/>
+        </w:rPr>
+        <w:t>.</w:t>
+      </w:r>
+    </w:p>
+    <w:p>
+      <w:pPr>
+        <w:ind w:firstLine="720"/>
+        <w:rPr>
+          <w:sz w:val="24"/>
+          <w:szCs w:val="24"/>
+        </w:rPr>
+      </w:pPr>
+      <w:r>
+        <w:rPr>
+          <w:sz w:val="24"/>
+          <w:szCs w:val="24"/>
+        </w:rPr>
+        <w:t>S</w:t>
+      </w:r>
+      <w:r>
+        <w:rPr>
+          <w:sz w:val="24"/>
+          <w:szCs w:val="24"/>
+        </w:rPr>
+        <w:t xml:space="preserve">urvey – Question Association </w:t>
+      </w:r>
+    </w:p>
+    <w:p>
+      <w:pPr>
+        <w:pStyle w:val="ListParagraph"/>
+        <w:numPr>
+          <w:ilvl w:val="0"/>
+          <w:numId w:val="26"/>
+        </w:numPr>
         <w:rPr>
           <w:i/>
           <w:color w:val="943634"/>
-        </w:rPr>
-        <w:t>[Create a package diagram]</w:t>
-      </w:r>
-    </w:p>
-    <w:p>
-      <w:pPr>
-        <w:pStyle w:val="Heading2"/>
-        <w:rPr>
-          <w:rFonts w:ascii="Times New Roman" w:hAnsi="Times New Roman"/>
-        </w:rPr>
-      </w:pPr>
-      <w:bookmarkStart w:id="5" w:name="_Toc285793960"/>
-      <w:r>
-        <w:rPr>
-          <w:rFonts w:ascii="Times New Roman" w:hAnsi="Times New Roman"/>
-        </w:rPr>
-        <w:t>Component and Deployment Diagrams</w:t>
-      </w:r>
-      <w:bookmarkEnd w:id="5"/>
-    </w:p>
-    <w:p>
-      <w:pPr>
-        <w:ind w:left="720"/>
-      </w:pPr>
-      <w:r>
+          <w:sz w:val="24"/>
+          <w:szCs w:val="24"/>
+        </w:rPr>
+      </w:pPr>
+      <w:r>
+        <w:rPr>
+          <w:sz w:val="24"/>
+          <w:szCs w:val="24"/>
+        </w:rPr>
+        <w:t xml:space="preserve">Surveys can be created without adding questions. </w:t>
+      </w:r>
+    </w:p>
+    <w:p>
+      <w:pPr>
+        <w:pStyle w:val="ListParagraph"/>
+        <w:numPr>
+          <w:ilvl w:val="0"/>
+          <w:numId w:val="26"/>
+        </w:numPr>
         <w:rPr>
           <w:i/>
           <w:color w:val="943634"/>
-        </w:rPr>
-        <w:t>[Create the component and deployment diagrams.]</w:t>
+          <w:sz w:val="24"/>
+          <w:szCs w:val="24"/>
+        </w:rPr>
+      </w:pPr>
+      <w:r>
+        <w:rPr>
+          <w:sz w:val="24"/>
+          <w:szCs w:val="24"/>
+        </w:rPr>
+        <w:t>Questions may be</w:t>
+      </w:r>
+      <w:r>
+        <w:rPr>
+          <w:sz w:val="24"/>
+          <w:szCs w:val="24"/>
+        </w:rPr>
+        <w:t xml:space="preserve"> created</w:t>
+      </w:r>
+      <w:r>
+        <w:rPr>
+          <w:sz w:val="24"/>
+          <w:szCs w:val="24"/>
+        </w:rPr>
+        <w:t xml:space="preserve"> </w:t>
+      </w:r>
+      <w:r>
+        <w:rPr>
+          <w:sz w:val="24"/>
+          <w:szCs w:val="24"/>
+        </w:rPr>
+        <w:t>only when a</w:t>
+      </w:r>
+      <w:r>
+        <w:rPr>
+          <w:sz w:val="24"/>
+          <w:szCs w:val="24"/>
+        </w:rPr>
+        <w:t xml:space="preserve"> survey is opened for response. </w:t>
+      </w:r>
+    </w:p>
+    <w:p>
+      <w:pPr>
+        <w:pStyle w:val="ListParagraph"/>
+        <w:numPr>
+          <w:ilvl w:val="0"/>
+          <w:numId w:val="26"/>
+        </w:numPr>
+        <w:rPr>
+          <w:i/>
+          <w:color w:val="943634"/>
+          <w:sz w:val="24"/>
+          <w:szCs w:val="24"/>
+        </w:rPr>
+      </w:pPr>
+      <w:r>
+        <w:rPr>
+          <w:sz w:val="24"/>
+          <w:szCs w:val="24"/>
+        </w:rPr>
+        <w:t>Questions can</w:t>
+      </w:r>
+      <w:r>
+        <w:rPr>
+          <w:sz w:val="24"/>
+          <w:szCs w:val="24"/>
+        </w:rPr>
+        <w:t>not be reused by many surveys.</w:t>
+      </w:r>
+    </w:p>
+    <w:p>
+      <w:pPr>
+        <w:ind w:firstLine="720"/>
+        <w:rPr>
+          <w:sz w:val="24"/>
+          <w:szCs w:val="24"/>
+        </w:rPr>
+      </w:pPr>
+      <w:r>
+        <w:rPr>
+          <w:sz w:val="24"/>
+          <w:szCs w:val="24"/>
+        </w:rPr>
+        <w:t>Question – Response Type</w:t>
+      </w:r>
+      <w:r>
+        <w:rPr>
+          <w:sz w:val="24"/>
+          <w:szCs w:val="24"/>
+        </w:rPr>
+        <w:t xml:space="preserve"> Association</w:t>
+      </w:r>
+    </w:p>
+    <w:p>
+      <w:pPr>
+        <w:pStyle w:val="ListParagraph"/>
+        <w:numPr>
+          <w:ilvl w:val="0"/>
+          <w:numId w:val="26"/>
+        </w:numPr>
+        <w:rPr>
+          <w:sz w:val="24"/>
+          <w:szCs w:val="24"/>
+        </w:rPr>
+      </w:pPr>
+      <w:r>
+        <w:rPr>
+          <w:sz w:val="24"/>
+          <w:szCs w:val="24"/>
+        </w:rPr>
+        <w:t xml:space="preserve">Each question must have a </w:t>
+      </w:r>
+      <w:r>
+        <w:rPr>
+          <w:sz w:val="24"/>
+          <w:szCs w:val="24"/>
+        </w:rPr>
+        <w:t xml:space="preserve">single </w:t>
+      </w:r>
+      <w:r>
+        <w:rPr>
+          <w:sz w:val="24"/>
+          <w:szCs w:val="24"/>
+        </w:rPr>
+        <w:t>response type (e.g. vote type, text type)</w:t>
+      </w:r>
+      <w:r>
+        <w:rPr>
+          <w:sz w:val="24"/>
+          <w:szCs w:val="24"/>
+        </w:rPr>
+        <w:t>. In the same time, the same response type can be used for multiple questions.</w:t>
+      </w:r>
+    </w:p>
+    <w:p>
+      <w:pPr>
+        <w:pStyle w:val="ListParagraph"/>
+        <w:numPr>
+          <w:ilvl w:val="0"/>
+          <w:numId w:val="26"/>
+        </w:numPr>
+        <w:rPr>
+          <w:sz w:val="24"/>
+          <w:szCs w:val="24"/>
+        </w:rPr>
+      </w:pPr>
+      <w:r>
+        <w:rPr>
+          <w:sz w:val="24"/>
+          <w:szCs w:val="24"/>
+        </w:rPr>
+        <w:t>Response types are predefined and used each time a question is created.</w:t>
+      </w:r>
+    </w:p>
+    <w:p>
+      <w:pPr>
+        <w:ind w:firstLine="720"/>
+        <w:rPr>
+          <w:sz w:val="24"/>
+          <w:szCs w:val="24"/>
+        </w:rPr>
+      </w:pPr>
+      <w:r>
+        <w:rPr>
+          <w:sz w:val="24"/>
+          <w:szCs w:val="24"/>
+        </w:rPr>
+        <w:t>Question – Response Association</w:t>
+      </w:r>
+    </w:p>
+    <w:p>
+      <w:pPr>
+        <w:pStyle w:val="ListParagraph"/>
+        <w:numPr>
+          <w:ilvl w:val="0"/>
+          <w:numId w:val="30"/>
+        </w:numPr>
+        <w:rPr>
+          <w:sz w:val="24"/>
+          <w:szCs w:val="24"/>
+        </w:rPr>
+      </w:pPr>
+      <w:r>
+        <w:rPr>
+          <w:sz w:val="24"/>
+          <w:szCs w:val="24"/>
+        </w:rPr>
+        <w:t>Each question might have 0 or multiple responses.</w:t>
+      </w:r>
+    </w:p>
+    <w:p>
+      <w:pPr>
+        <w:pStyle w:val="ListParagraph"/>
+        <w:numPr>
+          <w:ilvl w:val="0"/>
+          <w:numId w:val="30"/>
+        </w:numPr>
+        <w:rPr>
+          <w:sz w:val="24"/>
+          <w:szCs w:val="24"/>
+        </w:rPr>
+      </w:pPr>
+      <w:r>
+        <w:rPr>
+          <w:sz w:val="24"/>
+          <w:szCs w:val="24"/>
+        </w:rPr>
+        <w:t xml:space="preserve">A response can belong only to a </w:t>
+      </w:r>
+      <w:proofErr w:type="gramStart"/>
+      <w:r>
+        <w:rPr>
+          <w:sz w:val="24"/>
+          <w:szCs w:val="24"/>
+        </w:rPr>
+        <w:t>question,</w:t>
+      </w:r>
+      <w:proofErr w:type="gramEnd"/>
+      <w:r>
+        <w:rPr>
+          <w:sz w:val="24"/>
+          <w:szCs w:val="24"/>
+        </w:rPr>
+        <w:t xml:space="preserve"> it is stored as a unique answer being independent of the type of response.</w:t>
+      </w:r>
+    </w:p>
+    <w:p>
+      <w:pPr>
+        <w:pStyle w:val="ListParagraph"/>
+        <w:ind w:left="1440"/>
+        <w:rPr>
+          <w:sz w:val="24"/>
+          <w:szCs w:val="24"/>
+        </w:rPr>
+      </w:pPr>
+    </w:p>
+    <w:p>
+      <w:pPr>
+        <w:ind w:firstLine="720"/>
+        <w:rPr>
+          <w:b/>
+          <w:sz w:val="28"/>
+          <w:szCs w:val="28"/>
+          <w:u w:val="single"/>
+        </w:rPr>
+      </w:pPr>
+      <w:r>
+        <w:rPr>
+          <w:b/>
+          <w:sz w:val="28"/>
+          <w:szCs w:val="28"/>
+          <w:u w:val="single"/>
+        </w:rPr>
+        <w:t>Class Model Discussion</w:t>
+      </w:r>
+      <w:r>
+        <w:rPr>
+          <w:b/>
+          <w:sz w:val="28"/>
+          <w:szCs w:val="28"/>
+          <w:u w:val="single"/>
+        </w:rPr>
+        <w:t>:</w:t>
+      </w:r>
+    </w:p>
+    <w:p>
+      <w:pPr>
+        <w:ind w:firstLine="720"/>
+        <w:rPr>
+          <w:b/>
+          <w:sz w:val="28"/>
+          <w:szCs w:val="28"/>
+          <w:u w:val="single"/>
+        </w:rPr>
+      </w:pPr>
+    </w:p>
+    <w:p>
+      <w:pPr>
+        <w:ind w:firstLine="720"/>
+        <w:rPr>
+          <w:sz w:val="24"/>
+          <w:szCs w:val="24"/>
+        </w:rPr>
+      </w:pPr>
+      <w:r>
+        <w:rPr>
+          <w:sz w:val="24"/>
+          <w:szCs w:val="24"/>
+        </w:rPr>
+        <w:t>E</w:t>
+      </w:r>
+      <w:r>
+        <w:rPr>
+          <w:sz w:val="24"/>
+          <w:szCs w:val="24"/>
+        </w:rPr>
+        <w:t xml:space="preserve">mployee Subclass Attributes: </w:t>
+      </w:r>
+    </w:p>
+    <w:p>
+      <w:pPr>
+        <w:pStyle w:val="ListParagraph"/>
+        <w:numPr>
+          <w:ilvl w:val="0"/>
+          <w:numId w:val="31"/>
+        </w:numPr>
+        <w:rPr>
+          <w:sz w:val="24"/>
+          <w:szCs w:val="24"/>
+        </w:rPr>
+      </w:pPr>
+      <w:r>
+        <w:rPr>
+          <w:sz w:val="24"/>
+          <w:szCs w:val="24"/>
+        </w:rPr>
+        <w:t>Admin</w:t>
+      </w:r>
+      <w:r>
+        <w:rPr>
+          <w:sz w:val="24"/>
+          <w:szCs w:val="24"/>
+        </w:rPr>
+        <w:t>istrator</w:t>
+      </w:r>
+      <w:r>
+        <w:rPr>
+          <w:sz w:val="24"/>
+          <w:szCs w:val="24"/>
+        </w:rPr>
+        <w:t xml:space="preserve"> and Staff are not different other than their security levels, which are noted through </w:t>
+      </w:r>
+      <w:proofErr w:type="spellStart"/>
+      <w:r>
+        <w:rPr>
+          <w:sz w:val="24"/>
+          <w:szCs w:val="24"/>
+        </w:rPr>
+        <w:t>sec</w:t>
+      </w:r>
+      <w:r>
+        <w:rPr>
+          <w:sz w:val="24"/>
+          <w:szCs w:val="24"/>
+        </w:rPr>
+        <w:t>urity</w:t>
+      </w:r>
+      <w:r>
+        <w:rPr>
+          <w:sz w:val="24"/>
+          <w:szCs w:val="24"/>
+        </w:rPr>
+        <w:t>_lev</w:t>
+      </w:r>
+      <w:r>
+        <w:rPr>
+          <w:sz w:val="24"/>
+          <w:szCs w:val="24"/>
+        </w:rPr>
+        <w:t>el</w:t>
+      </w:r>
+      <w:proofErr w:type="spellEnd"/>
+      <w:r>
+        <w:rPr>
+          <w:sz w:val="24"/>
+          <w:szCs w:val="24"/>
+        </w:rPr>
+        <w:t xml:space="preserve"> in</w:t>
+      </w:r>
+      <w:r>
+        <w:rPr>
+          <w:sz w:val="24"/>
+          <w:szCs w:val="24"/>
+        </w:rPr>
+        <w:t xml:space="preserve"> Security</w:t>
+      </w:r>
+      <w:r>
+        <w:rPr>
+          <w:sz w:val="24"/>
+          <w:szCs w:val="24"/>
+        </w:rPr>
+        <w:t xml:space="preserve"> class</w:t>
+      </w:r>
+      <w:r>
+        <w:rPr>
+          <w:sz w:val="24"/>
+          <w:szCs w:val="24"/>
+        </w:rPr>
+        <w:t>.</w:t>
+      </w:r>
+    </w:p>
+    <w:p>
+      <w:pPr>
+        <w:pStyle w:val="ListParagraph"/>
+        <w:numPr>
+          <w:ilvl w:val="0"/>
+          <w:numId w:val="31"/>
+        </w:numPr>
+        <w:rPr>
+          <w:sz w:val="24"/>
+          <w:szCs w:val="24"/>
+        </w:rPr>
+      </w:pPr>
+      <w:r>
+        <w:rPr>
+          <w:sz w:val="24"/>
+          <w:szCs w:val="24"/>
+        </w:rPr>
+        <w:t xml:space="preserve"> A</w:t>
+      </w:r>
+      <w:r>
+        <w:rPr>
+          <w:sz w:val="24"/>
+          <w:szCs w:val="24"/>
+        </w:rPr>
+        <w:t xml:space="preserve">n </w:t>
+      </w:r>
+      <w:r>
+        <w:rPr>
+          <w:sz w:val="24"/>
+          <w:szCs w:val="24"/>
+        </w:rPr>
+        <w:t>Admin</w:t>
+      </w:r>
+      <w:r>
+        <w:rPr>
+          <w:sz w:val="24"/>
+          <w:szCs w:val="24"/>
+        </w:rPr>
+        <w:t xml:space="preserve">istrator may perform same functions as a </w:t>
+      </w:r>
+      <w:r>
+        <w:rPr>
+          <w:sz w:val="24"/>
+          <w:szCs w:val="24"/>
+        </w:rPr>
+        <w:t>Staff</w:t>
+      </w:r>
+      <w:r>
+        <w:rPr>
+          <w:sz w:val="24"/>
+          <w:szCs w:val="24"/>
+        </w:rPr>
+        <w:t xml:space="preserve"> instance, and has some more features.</w:t>
+      </w:r>
+    </w:p>
+    <w:p>
+      <w:pPr>
+        <w:ind w:firstLine="720"/>
+        <w:rPr>
+          <w:sz w:val="24"/>
+          <w:szCs w:val="24"/>
+        </w:rPr>
+      </w:pPr>
+      <w:r>
+        <w:rPr>
+          <w:sz w:val="24"/>
+          <w:szCs w:val="24"/>
+        </w:rPr>
+        <w:t>Respondent Attributes</w:t>
+      </w:r>
+      <w:r>
+        <w:rPr>
+          <w:sz w:val="24"/>
+          <w:szCs w:val="24"/>
+        </w:rPr>
+        <w:t>:</w:t>
+      </w:r>
+    </w:p>
+    <w:p>
+      <w:pPr>
+        <w:pStyle w:val="ListParagraph"/>
+        <w:numPr>
+          <w:ilvl w:val="0"/>
+          <w:numId w:val="31"/>
+        </w:numPr>
+        <w:rPr>
+          <w:sz w:val="24"/>
+          <w:szCs w:val="24"/>
+        </w:rPr>
+      </w:pPr>
+      <w:r>
+        <w:rPr>
+          <w:sz w:val="24"/>
+          <w:szCs w:val="24"/>
+        </w:rPr>
+        <w:t xml:space="preserve">Each respondent can have a </w:t>
+      </w:r>
+      <w:r>
+        <w:rPr>
+          <w:sz w:val="24"/>
+          <w:szCs w:val="24"/>
+        </w:rPr>
+        <w:t xml:space="preserve">single </w:t>
+      </w:r>
+      <w:proofErr w:type="gramStart"/>
+      <w:r>
+        <w:rPr>
+          <w:sz w:val="24"/>
+          <w:szCs w:val="24"/>
+        </w:rPr>
+        <w:t>account,</w:t>
+      </w:r>
+      <w:proofErr w:type="gramEnd"/>
+      <w:r>
+        <w:rPr>
+          <w:sz w:val="24"/>
+          <w:szCs w:val="24"/>
+        </w:rPr>
+        <w:t xml:space="preserve"> or no account at all.</w:t>
+      </w:r>
+    </w:p>
+    <w:p>
+      <w:pPr>
+        <w:pStyle w:val="ListParagraph"/>
+        <w:numPr>
+          <w:ilvl w:val="0"/>
+          <w:numId w:val="31"/>
+        </w:numPr>
+        <w:rPr>
+          <w:sz w:val="24"/>
+          <w:szCs w:val="24"/>
+        </w:rPr>
+      </w:pPr>
+      <w:r>
+        <w:rPr>
+          <w:sz w:val="24"/>
+          <w:szCs w:val="24"/>
+        </w:rPr>
+        <w:t xml:space="preserve">A registered respondent must have filled all the </w:t>
+      </w:r>
+      <w:proofErr w:type="gramStart"/>
+      <w:r>
+        <w:rPr>
+          <w:sz w:val="24"/>
+          <w:szCs w:val="24"/>
+        </w:rPr>
+        <w:t>fields,</w:t>
+      </w:r>
+      <w:proofErr w:type="gramEnd"/>
+      <w:r>
+        <w:rPr>
+          <w:sz w:val="24"/>
+          <w:szCs w:val="24"/>
+        </w:rPr>
+        <w:t xml:space="preserve"> meanwhile, for an anonymous user</w:t>
+      </w:r>
+      <w:r>
+        <w:rPr>
+          <w:sz w:val="24"/>
+          <w:szCs w:val="24"/>
+        </w:rPr>
+        <w:t xml:space="preserve"> no field can be completed. </w:t>
+      </w:r>
+      <w:r>
+        <w:rPr>
+          <w:sz w:val="24"/>
+          <w:szCs w:val="24"/>
+        </w:rPr>
+        <w:t xml:space="preserve"> </w:t>
+      </w:r>
+    </w:p>
+    <w:p>
+      <w:pPr>
+        <w:ind w:firstLine="720"/>
+        <w:rPr>
+          <w:sz w:val="24"/>
+          <w:szCs w:val="24"/>
+        </w:rPr>
+      </w:pPr>
+      <w:r>
+        <w:rPr>
+          <w:sz w:val="24"/>
+          <w:szCs w:val="24"/>
+        </w:rPr>
+        <w:t>Survey Attributes</w:t>
+      </w:r>
+      <w:r>
+        <w:rPr>
+          <w:sz w:val="24"/>
+          <w:szCs w:val="24"/>
+        </w:rPr>
+        <w:t>:</w:t>
+      </w:r>
+    </w:p>
+    <w:p>
+      <w:pPr>
+        <w:pStyle w:val="ListParagraph"/>
+        <w:numPr>
+          <w:ilvl w:val="0"/>
+          <w:numId w:val="34"/>
+        </w:numPr>
+        <w:rPr>
+          <w:sz w:val="24"/>
+          <w:szCs w:val="24"/>
+        </w:rPr>
+      </w:pPr>
+      <w:r>
+        <w:rPr>
+          <w:sz w:val="24"/>
+          <w:szCs w:val="24"/>
+        </w:rPr>
+        <w:t>Each s</w:t>
+      </w:r>
+      <w:r>
+        <w:rPr>
+          <w:sz w:val="24"/>
+          <w:szCs w:val="24"/>
+        </w:rPr>
+        <w:t xml:space="preserve">urvey </w:t>
+      </w:r>
+      <w:r>
+        <w:rPr>
+          <w:sz w:val="24"/>
+          <w:szCs w:val="24"/>
+        </w:rPr>
+        <w:t>has a creation date and a description specifying the survey theme.</w:t>
+      </w:r>
+    </w:p>
+    <w:p>
+      <w:pPr>
+        <w:ind w:firstLine="720"/>
+        <w:rPr>
+          <w:sz w:val="24"/>
+          <w:szCs w:val="24"/>
+        </w:rPr>
+      </w:pPr>
+      <w:r>
+        <w:rPr>
+          <w:sz w:val="24"/>
+          <w:szCs w:val="24"/>
+        </w:rPr>
+        <w:t>Question</w:t>
+      </w:r>
+      <w:r>
+        <w:rPr>
+          <w:sz w:val="24"/>
+          <w:szCs w:val="24"/>
+        </w:rPr>
+        <w:t xml:space="preserve"> Attributes:</w:t>
+      </w:r>
+    </w:p>
+    <w:p>
+      <w:pPr>
+        <w:pStyle w:val="ListParagraph"/>
+        <w:numPr>
+          <w:ilvl w:val="0"/>
+          <w:numId w:val="34"/>
+        </w:numPr>
+        <w:rPr>
+          <w:sz w:val="24"/>
+          <w:szCs w:val="24"/>
+        </w:rPr>
+      </w:pPr>
+      <w:r>
+        <w:rPr>
+          <w:sz w:val="24"/>
+          <w:szCs w:val="24"/>
+        </w:rPr>
+        <w:t>Each question will belong to a category and will have the text body.</w:t>
+      </w:r>
+    </w:p>
+    <w:p>
+      <w:pPr>
+        <w:ind w:left="720"/>
+        <w:rPr>
+          <w:sz w:val="24"/>
+          <w:szCs w:val="24"/>
+        </w:rPr>
+      </w:pPr>
+      <w:r>
+        <w:rPr>
+          <w:sz w:val="24"/>
+          <w:szCs w:val="24"/>
+        </w:rPr>
+        <w:t>Response Attributes:</w:t>
+      </w:r>
+    </w:p>
+    <w:p>
+      <w:pPr>
+        <w:pStyle w:val="ListParagraph"/>
+        <w:numPr>
+          <w:ilvl w:val="0"/>
+          <w:numId w:val="34"/>
+        </w:numPr>
+        <w:rPr>
+          <w:sz w:val="24"/>
+          <w:szCs w:val="24"/>
+        </w:rPr>
+      </w:pPr>
+      <w:r>
+        <w:rPr>
+          <w:sz w:val="24"/>
+          <w:szCs w:val="24"/>
+        </w:rPr>
+        <w:t>A response can be given in many forms. This class’s fields will be optional, because a question can have only a response type. Also, a question has no default answer until the respondent offers an answer.</w:t>
+      </w:r>
+    </w:p>
+    <w:p>
+      <w:pPr>
+        <w:ind w:left="720"/>
+        <w:rPr>
+          <w:sz w:val="24"/>
+          <w:szCs w:val="24"/>
+        </w:rPr>
+      </w:pPr>
+      <w:r>
+        <w:rPr>
+          <w:sz w:val="24"/>
+          <w:szCs w:val="24"/>
+        </w:rPr>
+        <w:t>Security Attributes:</w:t>
+      </w:r>
+    </w:p>
+    <w:p>
+      <w:pPr>
+        <w:pStyle w:val="ListParagraph"/>
+        <w:numPr>
+          <w:ilvl w:val="0"/>
+          <w:numId w:val="34"/>
+        </w:numPr>
+        <w:rPr>
+          <w:sz w:val="24"/>
+          <w:szCs w:val="24"/>
+        </w:rPr>
+      </w:pPr>
+      <w:r>
+        <w:rPr>
+          <w:sz w:val="24"/>
+          <w:szCs w:val="24"/>
+        </w:rPr>
+        <w:t>As discussed above, each user has a security level which is used for deciding how the accounts are managed.</w:t>
+      </w:r>
+    </w:p>
+    <w:p>
+      <w:pPr>
+        <w:pStyle w:val="ListParagraph"/>
+        <w:numPr>
+          <w:ilvl w:val="0"/>
+          <w:numId w:val="34"/>
+        </w:numPr>
+        <w:rPr>
+          <w:sz w:val="24"/>
+          <w:szCs w:val="24"/>
+        </w:rPr>
+      </w:pPr>
+      <w:r>
+        <w:rPr>
+          <w:sz w:val="24"/>
+          <w:szCs w:val="24"/>
+        </w:rPr>
+        <w:t xml:space="preserve">Based on the </w:t>
+      </w:r>
+      <w:proofErr w:type="spellStart"/>
+      <w:r>
+        <w:rPr>
+          <w:sz w:val="24"/>
+          <w:szCs w:val="24"/>
+        </w:rPr>
+        <w:t>security_permission</w:t>
+      </w:r>
+      <w:proofErr w:type="spellEnd"/>
+      <w:r>
+        <w:rPr>
+          <w:sz w:val="24"/>
+          <w:szCs w:val="24"/>
+        </w:rPr>
+        <w:t xml:space="preserve"> attribute, a user is able to perform more operations than other users.</w:t>
+      </w:r>
+    </w:p>
+    <w:p>
+      <w:pPr>
+        <w:ind w:left="720"/>
+        <w:rPr>
+          <w:sz w:val="24"/>
+          <w:szCs w:val="24"/>
+        </w:rPr>
+      </w:pPr>
+      <w:r>
+        <w:rPr>
+          <w:sz w:val="24"/>
+          <w:szCs w:val="24"/>
+        </w:rPr>
+        <w:t>Report Attributes:</w:t>
+      </w:r>
+    </w:p>
+    <w:p>
+      <w:pPr>
+        <w:pStyle w:val="ListParagraph"/>
+        <w:numPr>
+          <w:ilvl w:val="0"/>
+          <w:numId w:val="35"/>
+        </w:numPr>
+        <w:rPr>
+          <w:sz w:val="24"/>
+          <w:szCs w:val="24"/>
+        </w:rPr>
+      </w:pPr>
+      <w:r>
+        <w:rPr>
+          <w:sz w:val="24"/>
+          <w:szCs w:val="24"/>
+        </w:rPr>
+        <w:t>A report must have a creation date for monitoring the progress of the research</w:t>
+      </w:r>
+      <w:r>
+        <w:rPr>
+          <w:sz w:val="24"/>
+          <w:szCs w:val="24"/>
+        </w:rPr>
+        <w:t>.</w:t>
+      </w:r>
+    </w:p>
+    <w:p>
+      <w:pPr>
+        <w:pStyle w:val="ListParagraph"/>
+        <w:numPr>
+          <w:ilvl w:val="0"/>
+          <w:numId w:val="35"/>
+        </w:numPr>
+        <w:rPr>
+          <w:sz w:val="24"/>
+          <w:szCs w:val="24"/>
+        </w:rPr>
+      </w:pPr>
+      <w:r>
+        <w:rPr>
+          <w:sz w:val="24"/>
+          <w:szCs w:val="24"/>
+        </w:rPr>
+        <w:t xml:space="preserve">A report </w:t>
+      </w:r>
+      <w:r>
+        <w:rPr>
+          <w:sz w:val="24"/>
+          <w:szCs w:val="24"/>
+        </w:rPr>
+        <w:t>is generated by an employee, so the name of the employee has to be stored.</w:t>
+      </w:r>
+    </w:p>
+    <w:p>
+      <w:pPr>
+        <w:pStyle w:val="ListParagraph"/>
+        <w:numPr>
+          <w:ilvl w:val="0"/>
+          <w:numId w:val="35"/>
+        </w:numPr>
+        <w:rPr>
+          <w:sz w:val="24"/>
+          <w:szCs w:val="24"/>
+        </w:rPr>
+      </w:pPr>
+      <w:r>
+        <w:rPr>
+          <w:sz w:val="24"/>
+          <w:szCs w:val="24"/>
+        </w:rPr>
+        <w:t xml:space="preserve">The generated report is based on the statistics collected from the question answers. The statistics may be interpreted and represented in different ways. </w:t>
+      </w:r>
+    </w:p>
+    <w:p>
+      <w:pPr>
+        <w:ind w:left="720"/>
+        <w:rPr>
+          <w:sz w:val="24"/>
+          <w:szCs w:val="24"/>
+        </w:rPr>
+      </w:pPr>
+    </w:p>
+    <w:p>
+      <w:pPr>
+        <w:rPr>
+          <w:i/>
+          <w:color w:val="943634"/>
+          <w:sz w:val="24"/>
+          <w:szCs w:val="24"/>
+        </w:rPr>
+      </w:pPr>
+      <w:r>
+        <w:rPr>
+          <w:sz w:val="24"/>
+          <w:szCs w:val="24"/>
+        </w:rPr>
+        <w:t xml:space="preserve"> </w:t>
+      </w:r>
+      <w:r>
+        <w:rPr>
+          <w:sz w:val="24"/>
+          <w:szCs w:val="24"/>
+        </w:rPr>
+        <w:t xml:space="preserve"> </w:t>
+      </w:r>
+      <w:r>
+        <w:rPr>
+          <w:sz w:val="24"/>
+          <w:szCs w:val="24"/>
+        </w:rPr>
+        <w:tab/>
+      </w:r>
+    </w:p>
+    <w:p>
+      <w:pPr>
+        <w:pStyle w:val="Heading1"/>
+        <w:rPr>
+          <w:rFonts w:ascii="Times New Roman" w:hAnsi="Times New Roman"/>
+        </w:rPr>
+      </w:pPr>
+      <w:bookmarkStart w:id="2" w:name="_Toc285793957"/>
+      <w:r>
+        <w:rPr>
+          <w:rFonts w:ascii="Times New Roman" w:hAnsi="Times New Roman"/>
+        </w:rPr>
+        <w:t>Architectural Design</w:t>
+      </w:r>
+      <w:bookmarkEnd w:id="2"/>
+    </w:p>
+    <w:p>
+      <w:pPr>
+        <w:pStyle w:val="Heading2"/>
+        <w:rPr>
+          <w:rFonts w:ascii="Times New Roman" w:hAnsi="Times New Roman"/>
+        </w:rPr>
+      </w:pPr>
+      <w:bookmarkStart w:id="3" w:name="_Toc285793958"/>
+      <w:r>
+        <w:rPr>
+          <w:rFonts w:ascii="Times New Roman" w:hAnsi="Times New Roman"/>
+        </w:rPr>
+        <w:t>Conceptual Architecture</w:t>
+      </w:r>
+      <w:bookmarkEnd w:id="3"/>
+    </w:p>
+    <w:p>
+      <w:pPr>
+        <w:ind w:left="720" w:firstLine="720"/>
+        <w:rPr>
+          <w:i/>
+          <w:color w:val="943634"/>
+        </w:rPr>
+      </w:pPr>
+    </w:p>
+    <w:p>
+      <w:pPr>
+        <w:ind w:left="720"/>
+        <w:rPr>
+          <w:sz w:val="24"/>
+          <w:szCs w:val="24"/>
+        </w:rPr>
+      </w:pPr>
+      <w:r>
+        <w:rPr>
+          <w:sz w:val="24"/>
+          <w:szCs w:val="24"/>
+        </w:rPr>
+        <w:t>The system’s architectural style will be structured on layers so it can be decomposed into groups of subtasks, identifying and separating the single responsibility components</w:t>
+      </w:r>
+      <w:r>
+        <w:rPr>
+          <w:sz w:val="24"/>
+          <w:szCs w:val="24"/>
+        </w:rPr>
+        <w:t>.</w:t>
+      </w:r>
+      <w:r>
+        <w:rPr>
+          <w:sz w:val="24"/>
+          <w:szCs w:val="24"/>
+        </w:rPr>
+        <w:t xml:space="preserve"> </w:t>
+      </w:r>
+      <w:r>
+        <w:rPr>
+          <w:sz w:val="24"/>
+          <w:szCs w:val="24"/>
+        </w:rPr>
+        <w:t>The motivation for this approach is because it is much easier to develop the application if each component is independent one of another, easier to bring modifications, easier to test the correctitude of the implemented operations.</w:t>
+      </w:r>
+    </w:p>
+    <w:p>
+      <w:pPr>
+        <w:ind w:left="720" w:firstLine="720"/>
+        <w:rPr>
+          <w:sz w:val="24"/>
+          <w:szCs w:val="24"/>
+        </w:rPr>
+      </w:pPr>
+      <w:r>
+        <w:rPr>
+          <w:sz w:val="24"/>
+          <w:szCs w:val="24"/>
+        </w:rPr>
+        <w:t xml:space="preserve">The database layer will handle the storage of the information. The application will present multiple entities, namely report, survey, question, </w:t>
+      </w:r>
+      <w:r>
+        <w:rPr>
+          <w:sz w:val="24"/>
+          <w:szCs w:val="24"/>
+        </w:rPr>
+        <w:t xml:space="preserve">employee, respondent, response and </w:t>
+      </w:r>
+      <w:proofErr w:type="spellStart"/>
+      <w:r>
+        <w:rPr>
+          <w:sz w:val="24"/>
+          <w:szCs w:val="24"/>
+        </w:rPr>
+        <w:t>survey_respondent</w:t>
+      </w:r>
+      <w:proofErr w:type="spellEnd"/>
+      <w:r>
+        <w:rPr>
+          <w:sz w:val="24"/>
+          <w:szCs w:val="24"/>
+        </w:rPr>
+        <w:t>. Each of these entities will be identified by a unique number and have some features.</w:t>
+      </w:r>
+    </w:p>
+    <w:p>
+      <w:pPr>
+        <w:ind w:left="720" w:firstLine="720"/>
+        <w:rPr>
+          <w:sz w:val="24"/>
+          <w:szCs w:val="24"/>
+        </w:rPr>
+      </w:pPr>
+      <w:r>
+        <w:rPr>
+          <w:sz w:val="24"/>
+          <w:szCs w:val="24"/>
+        </w:rPr>
+        <w:t>The persistence layer will be a bridge between database layer and business logic layer with the purpose of implementing the CRUD operations and retrieving other significant</w:t>
+      </w:r>
+      <w:r>
+        <w:rPr>
+          <w:sz w:val="24"/>
+          <w:szCs w:val="24"/>
+        </w:rPr>
+        <w:t xml:space="preserve"> data</w:t>
+      </w:r>
+      <w:r>
+        <w:rPr>
+          <w:sz w:val="24"/>
+          <w:szCs w:val="24"/>
+        </w:rPr>
+        <w:t xml:space="preserve"> which will be later used by the business logic layer.</w:t>
+      </w:r>
+    </w:p>
+    <w:p>
+      <w:pPr>
+        <w:ind w:left="720" w:firstLine="720"/>
+        <w:rPr>
+          <w:sz w:val="24"/>
+          <w:szCs w:val="24"/>
+        </w:rPr>
+      </w:pPr>
+      <w:r>
+        <w:rPr>
+          <w:sz w:val="24"/>
+          <w:szCs w:val="24"/>
+        </w:rPr>
+        <w:t>T</w:t>
+      </w:r>
+      <w:r>
+        <w:rPr>
+          <w:sz w:val="24"/>
+          <w:szCs w:val="24"/>
+        </w:rPr>
+        <w:t>he bu</w:t>
+      </w:r>
+      <w:r>
+        <w:rPr>
+          <w:sz w:val="24"/>
+          <w:szCs w:val="24"/>
+        </w:rPr>
+        <w:t xml:space="preserve">siness logic </w:t>
+      </w:r>
+      <w:r>
+        <w:rPr>
+          <w:sz w:val="24"/>
+          <w:szCs w:val="24"/>
+        </w:rPr>
+        <w:t xml:space="preserve">will access the </w:t>
+      </w:r>
+      <w:r>
+        <w:rPr>
+          <w:sz w:val="24"/>
+          <w:szCs w:val="24"/>
+        </w:rPr>
+        <w:t xml:space="preserve">CRUD operations for each entity, will handle the generation of reports, filter surveys, manage the state of a survey, </w:t>
+      </w:r>
+      <w:proofErr w:type="gramStart"/>
+      <w:r>
+        <w:rPr>
+          <w:sz w:val="24"/>
+          <w:szCs w:val="24"/>
+        </w:rPr>
+        <w:t>handle</w:t>
+      </w:r>
+      <w:proofErr w:type="gramEnd"/>
+      <w:r>
+        <w:rPr>
+          <w:sz w:val="24"/>
+          <w:szCs w:val="24"/>
+        </w:rPr>
+        <w:t xml:space="preserve"> the operations managing the user accounts.</w:t>
+      </w:r>
+      <w:r>
+        <w:rPr>
+          <w:sz w:val="24"/>
+          <w:szCs w:val="24"/>
+        </w:rPr>
+        <w:t xml:space="preserve"> </w:t>
+      </w:r>
+    </w:p>
+    <w:p>
+      <w:pPr>
+        <w:ind w:left="720" w:firstLine="720"/>
+        <w:rPr>
+          <w:sz w:val="24"/>
+          <w:szCs w:val="24"/>
+        </w:rPr>
+      </w:pPr>
+      <w:r>
+        <w:rPr>
+          <w:sz w:val="24"/>
+          <w:szCs w:val="24"/>
+        </w:rPr>
+        <w:t>The presentation layer will have the information from business logic passed to it, or it will pass data to be processed to business logic. In the end the presentation layer will display the processed data to the users.</w:t>
+      </w:r>
+    </w:p>
+    <w:p>
+      <w:pPr>
+        <w:ind w:left="720" w:firstLine="720"/>
+        <w:rPr>
+          <w:sz w:val="24"/>
+          <w:szCs w:val="24"/>
+        </w:rPr>
+      </w:pPr>
+      <w:r>
+        <w:rPr>
+          <w:sz w:val="24"/>
+          <w:szCs w:val="24"/>
+        </w:rPr>
+        <w:t xml:space="preserve">The intended architectural style to be used is REST because the application will present multiple states so it has to aim for performance. The motivations to use this style are because of the </w:t>
+      </w:r>
+      <w:r>
+        <w:rPr>
+          <w:color w:val="222222"/>
+          <w:sz w:val="24"/>
+          <w:szCs w:val="24"/>
+          <w:shd w:val="clear" w:color="auto" w:fill="FFFFFF"/>
+        </w:rPr>
+        <w:t>modifiability of components to meet changing needs</w:t>
+      </w:r>
+      <w:r>
+        <w:rPr>
+          <w:color w:val="222222"/>
+          <w:sz w:val="24"/>
+          <w:szCs w:val="24"/>
+          <w:shd w:val="clear" w:color="auto" w:fill="FFFFFF"/>
+        </w:rPr>
+        <w:t xml:space="preserve"> and the simplicity of a uniform interface.</w:t>
+      </w:r>
+    </w:p>
+    <w:p>
+      <w:pPr>
+        <w:ind w:left="720"/>
+        <w:rPr>
+          <w:i/>
+          <w:color w:val="943634"/>
+        </w:rPr>
+      </w:pPr>
+      <w:r>
+        <w:rPr>
+          <w:i/>
+          <w:color w:val="943634"/>
+        </w:rPr>
+        <w:tab/>
+      </w:r>
+    </w:p>
+    <w:p>
+      <w:pPr>
+        <w:ind w:left="720"/>
+        <w:rPr>
+          <w:i/>
+          <w:color w:val="943634"/>
+        </w:rPr>
+      </w:pPr>
+    </w:p>
+    <w:p>
+      <w:pPr>
+        <w:ind w:left="720"/>
+        <w:rPr>
+          <w:i/>
+          <w:color w:val="943634"/>
+        </w:rPr>
+      </w:pPr>
+    </w:p>
+    <w:p>
+      <w:pPr>
+        <w:ind w:left="720"/>
+        <w:rPr>
+          <w:i/>
+          <w:color w:val="943634"/>
+        </w:rPr>
+      </w:pPr>
+    </w:p>
+    <w:p>
+      <w:pPr>
+        <w:ind w:left="720"/>
+        <w:rPr>
+          <w:i/>
+          <w:color w:val="943634"/>
+        </w:rPr>
+      </w:pPr>
+    </w:p>
+    <w:p>
+      <w:pPr>
+        <w:pStyle w:val="Heading2"/>
+        <w:rPr>
+          <w:rFonts w:ascii="Times New Roman" w:hAnsi="Times New Roman"/>
+        </w:rPr>
+      </w:pPr>
+      <w:bookmarkStart w:id="4" w:name="_Toc285793959"/>
+      <w:r>
+        <w:rPr>
+          <w:noProof/>
+        </w:rPr>
+        <w:lastRenderedPageBreak/>
+        <w:pict>
+          <v:shape id="_x0000_s1029" type="#_x0000_t75" style="position:absolute;left:0;text-align:left;margin-left:-5.4pt;margin-top:18.75pt;width:475.8pt;height:393pt;z-index:-251656192" wrapcoords="-35 0 -35 21551 21600 21551 21600 0 -35 0">
+            <v:imagedata r:id="rId11" o:title="PackageDiagram"/>
+            <w10:wrap type="tight"/>
+          </v:shape>
+        </w:pict>
+      </w:r>
+      <w:r>
+        <w:rPr>
+          <w:rFonts w:ascii="Times New Roman" w:hAnsi="Times New Roman"/>
+        </w:rPr>
+        <w:t>Package Design</w:t>
+      </w:r>
+      <w:bookmarkEnd w:id="4"/>
+    </w:p>
+    <w:p/>
+    <w:p/>
+    <w:p/>
+    <w:p/>
+    <w:p/>
+    <w:p/>
+    <w:p/>
+    <w:p/>
+    <w:p/>
+    <w:p/>
+    <w:p/>
+    <w:p/>
+    <w:p/>
+    <w:p/>
+    <w:p/>
+    <w:p/>
+    <w:p/>
+    <w:p/>
+    <w:p/>
+    <w:p>
+      <w:pPr>
+        <w:pStyle w:val="Heading2"/>
+        <w:rPr>
+          <w:rFonts w:ascii="Times New Roman" w:hAnsi="Times New Roman"/>
+        </w:rPr>
+      </w:pPr>
+      <w:bookmarkStart w:id="5" w:name="_Toc285793960"/>
+      <w:r>
+        <w:rPr>
+          <w:rFonts w:ascii="Times New Roman" w:hAnsi="Times New Roman"/>
+        </w:rPr>
+        <w:lastRenderedPageBreak/>
+        <w:t>Component and Deployment Diagrams</w:t>
+      </w:r>
+      <w:bookmarkEnd w:id="5"/>
+    </w:p>
+    <w:p/>
+    <w:p>
+      <w:pPr>
+        <w:ind w:left="720"/>
+        <w:rPr>
+          <w:b/>
+          <w:u w:val="single"/>
+        </w:rPr>
+      </w:pPr>
+      <w:r>
+        <w:rPr>
+          <w:b/>
+          <w:u w:val="single"/>
+        </w:rPr>
+        <w:t>Component Diagram:</w:t>
+      </w:r>
+    </w:p>
+    <w:p>
+      <w:pPr>
+        <w:ind w:left="720"/>
+        <w:rPr>
+          <w:b/>
+          <w:u w:val="single"/>
+        </w:rPr>
+      </w:pPr>
+    </w:p>
+    <w:p>
+      <w:pPr>
+        <w:ind w:left="720"/>
+        <w:rPr>
+          <w:b/>
+          <w:u w:val="single"/>
+        </w:rPr>
+      </w:pPr>
+    </w:p>
+    <w:p>
+      <w:pPr>
+        <w:ind w:left="720"/>
+        <w:rPr>
+          <w:b/>
+          <w:u w:val="single"/>
+        </w:rPr>
+      </w:pPr>
+    </w:p>
+    <w:p/>
+    <w:p>
+      <w:r>
+        <w:pict>
+          <v:shape id="_x0000_i1025" type="#_x0000_t75" style="width:467.4pt;height:490.2pt;mso-position-horizontal-relative:text;mso-position-vertical-relative:text;mso-width-relative:page;mso-height-relative:page">
+            <v:imagedata r:id="rId12" o:title="ComponentDiagramSMS"/>
+          </v:shape>
+        </w:pict>
       </w:r>
     </w:p>
     <w:p>
@@ -264,6 +1982,79 @@
         </w:rPr>
       </w:pPr>
     </w:p>
+    <w:p/>
+    <w:p/>
+    <w:p/>
+    <w:p/>
+    <w:p>
+      <w:pPr>
+        <w:rPr>
+          <w:b/>
+          <w:u w:val="single"/>
+        </w:rPr>
+      </w:pPr>
+      <w:r>
+        <w:tab/>
+      </w:r>
+      <w:r>
+        <w:rPr>
+          <w:b/>
+          <w:u w:val="single"/>
+        </w:rPr>
+        <w:t>Deployment Diagram:</w:t>
+      </w:r>
+    </w:p>
+    <w:p>
+      <w:pPr>
+        <w:rPr>
+          <w:b/>
+          <w:u w:val="single"/>
+        </w:rPr>
+      </w:pPr>
+    </w:p>
+    <w:p>
+      <w:pPr>
+        <w:rPr>
+          <w:b/>
+          <w:u w:val="single"/>
+        </w:rPr>
+      </w:pPr>
+    </w:p>
+    <w:p>
+      <w:pPr>
+        <w:rPr>
+          <w:b/>
+          <w:u w:val="single"/>
+        </w:rPr>
+      </w:pPr>
+      <w:r>
+        <w:rPr>
+          <w:noProof/>
+        </w:rPr>
+        <w:pict>
+          <v:shape id="_x0000_s1031" type="#_x0000_t75" style="position:absolute;margin-left:3.6pt;margin-top:22.35pt;width:468pt;height:220.2pt;z-index:-251654144" wrapcoords="-35 0 -35 21527 21600 21527 21600 0 -35 0">
+            <v:imagedata r:id="rId13" o:title="DeploymentDiagramSMS"/>
+            <w10:wrap type="tight"/>
+          </v:shape>
+        </w:pict>
+      </w:r>
+    </w:p>
+    <w:p>
+      <w:pPr>
+        <w:rPr>
+          <w:b/>
+          <w:u w:val="single"/>
+        </w:rPr>
+      </w:pPr>
+    </w:p>
+    <w:p>
+      <w:pPr>
+        <w:rPr>
+          <w:b/>
+          <w:u w:val="single"/>
+        </w:rPr>
+      </w:pPr>
+    </w:p>
     <w:p>
       <w:pPr>
         <w:pStyle w:val="Heading1"/>
@@ -421,7 +2212,23 @@
           <w:i/>
           <w:color w:val="943634"/>
         </w:rPr>
-        <w:t xml:space="preserve"> GoF patterns</w:t>
+        <w:t xml:space="preserve"> </w:t>
+      </w:r>
+      <w:proofErr w:type="spellStart"/>
+      <w:r>
+        <w:rPr>
+          <w:i/>
+          <w:color w:val="943634"/>
+        </w:rPr>
+        <w:t>GoF</w:t>
+      </w:r>
+      <w:proofErr w:type="spellEnd"/>
+      <w:r>
+        <w:rPr>
+          <w:i/>
+          <w:color w:val="943634"/>
+        </w:rPr>
+        <w:t xml:space="preserve"> patterns</w:t>
       </w:r>
       <w:r>
         <w:rPr>
@@ -684,6 +2491,7 @@
         <w:rPr>
           <w:rFonts w:ascii="Times New Roman" w:hAnsi="Times New Roman"/>
         </w:rPr>
+        <w:lastRenderedPageBreak/>
         <w:t>Construction and Transition</w:t>
       </w:r>
       <w:bookmarkEnd w:id="19"/>
@@ -772,10 +2580,10 @@
     </w:p>
     <w:p/>
     <w:sectPr>
-      <w:headerReference w:type="default" r:id="rId10"/>
-      <w:footerReference w:type="default" r:id="rId11"/>
-      <w:headerReference w:type="first" r:id="rId12"/>
-      <w:footerReference w:type="first" r:id="rId13"/>
+      <w:headerReference w:type="default" r:id="rId14"/>
+      <w:footerReference w:type="default" r:id="rId15"/>
+      <w:headerReference w:type="first" r:id="rId16"/>
+      <w:footerReference w:type="first" r:id="rId17"/>
       <w:pgSz w:w="12240" w:h="15840" w:code="1"/>
       <w:pgMar w:top="1440" w:right="1440" w:bottom="1440" w:left="1440" w:header="720" w:footer="720" w:gutter="0"/>
       <w:cols w:space="720"/>
@@ -786,7 +2594,7 @@
 </file>
 
 <file path=word/endnotes.xml><?xml version="1.0" encoding="utf-8"?>
-<w:endnotes xmlns:wpc="http://schemas.microsoft.com/office/word/2010/wordprocessingCanvas" xmlns:cx="http://schemas.microsoft.com/office/drawing/2014/chartex" xmlns:cx1="http://schemas.microsoft.com/office/drawing/2015/9/8/chartex" xmlns:mc="http://schemas.openxmlformats.org/markup-compatibility/2006" xmlns:o="urn:schemas-microsoft-com:office:office" xmlns:r="http://schemas.openxmlformats.org/officeDocument/2006/relationships" xmlns:m="http://schemas.openxmlformats.org/officeDocument/2006/math" xmlns:v="urn:schemas-microsoft-com:vml" xmlns:wp14="http://schemas.microsoft.com/office/word/2010/wordprocessingDrawing" xmlns:wp="http://schemas.openxmlformats.org/drawingml/2006/wordprocessingDrawing" xmlns:w10="urn:schemas-microsoft-com:office:word" xmlns:w="http://schemas.openxmlformats.org/wordprocessingml/2006/main" xmlns:w14="http://schemas.microsoft.com/office/word/2010/wordml" xmlns:w15="http://schemas.microsoft.com/office/word/2012/wordml" xmlns:w16se="http://schemas.microsoft.com/office/word/2015/wordml/symex" xmlns:wpg="http://schemas.microsoft.com/office/word/2010/wordprocessingGroup" xmlns:wpi="http://schemas.microsoft.com/office/word/2010/wordprocessingInk" xmlns:wne="http://schemas.microsoft.com/office/word/2006/wordml" xmlns:wps="http://schemas.microsoft.com/office/word/2010/wordprocessingShape" mc:Ignorable="w14 w15 w16se wp14">
+<w:endnotes xmlns:ve="http://schemas.openxmlformats.org/markup-compatibility/2006" xmlns:o="urn:schemas-microsoft-com:office:office" xmlns:r="http://schemas.openxmlformats.org/officeDocument/2006/relationships" xmlns:m="http://schemas.openxmlformats.org/officeDocument/2006/math" xmlns:v="urn:schemas-microsoft-com:vml" xmlns:wp="http://schemas.openxmlformats.org/drawingml/2006/wordprocessingDrawing" xmlns:w10="urn:schemas-microsoft-com:office:word" xmlns:w="http://schemas.openxmlformats.org/wordprocessingml/2006/main" xmlns:wne="http://schemas.microsoft.com/office/word/2006/wordml">
   <w:endnote w:type="separator" w:id="-1">
     <w:p>
       <w:pPr>
@@ -811,7 +2619,7 @@
 </file>
 
 <file path=word/footer1.xml><?xml version="1.0" encoding="utf-8"?>
-<w:ftr xmlns:wpc="http://schemas.microsoft.com/office/word/2010/wordprocessingCanvas" xmlns:cx="http://schemas.microsoft.com/office/drawing/2014/chartex" xmlns:cx1="http://schemas.microsoft.com/office/drawing/2015/9/8/chartex" xmlns:mc="http://schemas.openxmlformats.org/markup-compatibility/2006" xmlns:o="urn:schemas-microsoft-com:office:office" xmlns:r="http://schemas.openxmlformats.org/officeDocument/2006/relationships" xmlns:m="http://schemas.openxmlformats.org/officeDocument/2006/math" xmlns:v="urn:schemas-microsoft-com:vml" xmlns:wp14="http://schemas.microsoft.com/office/word/2010/wordprocessingDrawing" xmlns:wp="http://schemas.openxmlformats.org/drawingml/2006/wordprocessingDrawing" xmlns:w10="urn:schemas-microsoft-com:office:word" xmlns:w="http://schemas.openxmlformats.org/wordprocessingml/2006/main" xmlns:w14="http://schemas.microsoft.com/office/word/2010/wordml" xmlns:w15="http://schemas.microsoft.com/office/word/2012/wordml" xmlns:w16se="http://schemas.microsoft.com/office/word/2015/wordml/symex" xmlns:wpg="http://schemas.microsoft.com/office/word/2010/wordprocessingGroup" xmlns:wpi="http://schemas.microsoft.com/office/word/2010/wordprocessingInk" xmlns:wne="http://schemas.microsoft.com/office/word/2006/wordml" xmlns:wps="http://schemas.microsoft.com/office/word/2010/wordprocessingShape" mc:Ignorable="w14 w15 w16se wp14">
+<w:ftr xmlns:ve="http://schemas.openxmlformats.org/markup-compatibility/2006" xmlns:o="urn:schemas-microsoft-com:office:office" xmlns:r="http://schemas.openxmlformats.org/officeDocument/2006/relationships" xmlns:m="http://schemas.openxmlformats.org/officeDocument/2006/math" xmlns:v="urn:schemas-microsoft-com:vml" xmlns:wp="http://schemas.openxmlformats.org/drawingml/2006/wordprocessingDrawing" xmlns:w10="urn:schemas-microsoft-com:office:word" xmlns:w="http://schemas.openxmlformats.org/wordprocessingml/2006/main" xmlns:wne="http://schemas.microsoft.com/office/word/2006/wordml">
   <w:p>
     <w:pPr>
       <w:pStyle w:val="Footer"/>
@@ -849,7 +2657,7 @@
 </file>
 
 <file path=word/footer2.xml><?xml version="1.0" encoding="utf-8"?>
-<w:ftr xmlns:wpc="http://schemas.microsoft.com/office/word/2010/wordprocessingCanvas" xmlns:cx="http://schemas.microsoft.com/office/drawing/2014/chartex" xmlns:cx1="http://schemas.microsoft.com/office/drawing/2015/9/8/chartex" xmlns:mc="http://schemas.openxmlformats.org/markup-compatibility/2006" xmlns:o="urn:schemas-microsoft-com:office:office" xmlns:r="http://schemas.openxmlformats.org/officeDocument/2006/relationships" xmlns:m="http://schemas.openxmlformats.org/officeDocument/2006/math" xmlns:v="urn:schemas-microsoft-com:vml" xmlns:wp14="http://schemas.microsoft.com/office/word/2010/wordprocessingDrawing" xmlns:wp="http://schemas.openxmlformats.org/drawingml/2006/wordprocessingDrawing" xmlns:w10="urn:schemas-microsoft-com:office:word" xmlns:w="http://schemas.openxmlformats.org/wordprocessingml/2006/main" xmlns:w14="http://schemas.microsoft.com/office/word/2010/wordml" xmlns:w15="http://schemas.microsoft.com/office/word/2012/wordml" xmlns:w16se="http://schemas.microsoft.com/office/word/2015/wordml/symex" xmlns:wpg="http://schemas.microsoft.com/office/word/2010/wordprocessingGroup" xmlns:wpi="http://schemas.microsoft.com/office/word/2010/wordprocessingInk" xmlns:wne="http://schemas.microsoft.com/office/word/2006/wordml" xmlns:wps="http://schemas.microsoft.com/office/word/2010/wordprocessingShape" mc:Ignorable="w14 w15 w16se wp14">
+<w:ftr xmlns:ve="http://schemas.openxmlformats.org/markup-compatibility/2006" xmlns:o="urn:schemas-microsoft-com:office:office" xmlns:r="http://schemas.openxmlformats.org/officeDocument/2006/relationships" xmlns:m="http://schemas.openxmlformats.org/officeDocument/2006/math" xmlns:v="urn:schemas-microsoft-com:vml" xmlns:wp="http://schemas.openxmlformats.org/drawingml/2006/wordprocessingDrawing" xmlns:w10="urn:schemas-microsoft-com:office:word" xmlns:w="http://schemas.openxmlformats.org/wordprocessingml/2006/main" xmlns:wne="http://schemas.microsoft.com/office/word/2006/wordml">
   <w:tbl>
     <w:tblPr>
       <w:tblW w:w="0" w:type="auto"/>
@@ -862,7 +2670,7 @@
         <w:insideV w:val="single" w:sz="6" w:space="0" w:color="auto"/>
       </w:tblBorders>
       <w:tblLayout w:type="fixed"/>
-      <w:tblLook w:val="0000" w:firstRow="0" w:lastRow="0" w:firstColumn="0" w:lastColumn="0" w:noHBand="0" w:noVBand="0"/>
+      <w:tblLook w:val="0000"/>
     </w:tblPr>
     <w:tblGrid>
       <w:gridCol w:w="3162"/>
@@ -942,7 +2750,7 @@
               <w:rStyle w:val="PageNumber"/>
               <w:noProof/>
             </w:rPr>
-            <w:t>2</w:t>
+            <w:t>7</w:t>
           </w:r>
           <w:r>
             <w:rPr>
@@ -956,41 +2764,15 @@
             </w:rPr>
             <w:t xml:space="preserve"> of </w:t>
           </w:r>
-          <w:r>
-            <w:rPr>
-              <w:rStyle w:val="PageNumber"/>
-              <w:noProof/>
-            </w:rPr>
-            <w:fldChar w:fldCharType="begin"/>
-          </w:r>
-          <w:r>
-            <w:rPr>
-              <w:rStyle w:val="PageNumber"/>
-              <w:noProof/>
-            </w:rPr>
-            <w:instrText xml:space="preserve"> NUMPAGES  \* MERGEFORMAT </w:instrText>
-          </w:r>
-          <w:r>
-            <w:rPr>
-              <w:rStyle w:val="PageNumber"/>
-              <w:noProof/>
-            </w:rPr>
-            <w:fldChar w:fldCharType="separate"/>
-          </w:r>
-          <w:r>
-            <w:rPr>
-              <w:rStyle w:val="PageNumber"/>
-              <w:noProof/>
-            </w:rPr>
-            <w:t>2</w:t>
-          </w:r>
-          <w:r>
-            <w:rPr>
-              <w:rStyle w:val="PageNumber"/>
-              <w:noProof/>
-            </w:rPr>
-            <w:fldChar w:fldCharType="end"/>
-          </w:r>
+          <w:fldSimple w:instr=" NUMPAGES  \* MERGEFORMAT ">
+            <w:r>
+              <w:rPr>
+                <w:rStyle w:val="PageNumber"/>
+                <w:noProof/>
+              </w:rPr>
+              <w:t>8</w:t>
+            </w:r>
+          </w:fldSimple>
         </w:p>
       </w:tc>
     </w:tr>
@@ -1004,7 +2786,7 @@
 </file>
 
 <file path=word/footer3.xml><?xml version="1.0" encoding="utf-8"?>
-<w:ftr xmlns:wpc="http://schemas.microsoft.com/office/word/2010/wordprocessingCanvas" xmlns:cx="http://schemas.microsoft.com/office/drawing/2014/chartex" xmlns:cx1="http://schemas.microsoft.com/office/drawing/2015/9/8/chartex" xmlns:mc="http://schemas.openxmlformats.org/markup-compatibility/2006" xmlns:o="urn:schemas-microsoft-com:office:office" xmlns:r="http://schemas.openxmlformats.org/officeDocument/2006/relationships" xmlns:m="http://schemas.openxmlformats.org/officeDocument/2006/math" xmlns:v="urn:schemas-microsoft-com:vml" xmlns:wp14="http://schemas.microsoft.com/office/word/2010/wordprocessingDrawing" xmlns:wp="http://schemas.openxmlformats.org/drawingml/2006/wordprocessingDrawing" xmlns:w10="urn:schemas-microsoft-com:office:word" xmlns:w="http://schemas.openxmlformats.org/wordprocessingml/2006/main" xmlns:w14="http://schemas.microsoft.com/office/word/2010/wordml" xmlns:w15="http://schemas.microsoft.com/office/word/2012/wordml" xmlns:w16se="http://schemas.microsoft.com/office/word/2015/wordml/symex" xmlns:wpg="http://schemas.microsoft.com/office/word/2010/wordprocessingGroup" xmlns:wpi="http://schemas.microsoft.com/office/word/2010/wordprocessingInk" xmlns:wne="http://schemas.microsoft.com/office/word/2006/wordml" xmlns:wps="http://schemas.microsoft.com/office/word/2010/wordprocessingShape" mc:Ignorable="w14 w15 w16se wp14">
+<w:ftr xmlns:ve="http://schemas.openxmlformats.org/markup-compatibility/2006" xmlns:o="urn:schemas-microsoft-com:office:office" xmlns:r="http://schemas.openxmlformats.org/officeDocument/2006/relationships" xmlns:m="http://schemas.openxmlformats.org/officeDocument/2006/math" xmlns:v="urn:schemas-microsoft-com:vml" xmlns:wp="http://schemas.openxmlformats.org/drawingml/2006/wordprocessingDrawing" xmlns:w10="urn:schemas-microsoft-com:office:word" xmlns:w="http://schemas.openxmlformats.org/wordprocessingml/2006/main" xmlns:wne="http://schemas.microsoft.com/office/word/2006/wordml">
   <w:p>
     <w:pPr>
       <w:pStyle w:val="Footer"/>
@@ -1014,7 +2796,7 @@
 </file>
 
 <file path=word/footnotes.xml><?xml version="1.0" encoding="utf-8"?>
-<w:footnotes xmlns:wpc="http://schemas.microsoft.com/office/word/2010/wordprocessingCanvas" xmlns:cx="http://schemas.microsoft.com/office/drawing/2014/chartex" xmlns:cx1="http://schemas.microsoft.com/office/drawing/2015/9/8/chartex" xmlns:mc="http://schemas.openxmlformats.org/markup-compatibility/2006" xmlns:o="urn:schemas-microsoft-com:office:office" xmlns:r="http://schemas.openxmlformats.org/officeDocument/2006/relationships" xmlns:m="http://schemas.openxmlformats.org/officeDocument/2006/math" xmlns:v="urn:schemas-microsoft-com:vml" xmlns:wp14="http://schemas.microsoft.com/office/word/2010/wordprocessingDrawing" xmlns:wp="http://schemas.openxmlformats.org/drawingml/2006/wordprocessingDrawing" xmlns:w10="urn:schemas-microsoft-com:office:word" xmlns:w="http://schemas.openxmlformats.org/wordprocessingml/2006/main" xmlns:w14="http://schemas.microsoft.com/office/word/2010/wordml" xmlns:w15="http://schemas.microsoft.com/office/word/2012/wordml" xmlns:w16se="http://schemas.microsoft.com/office/word/2015/wordml/symex" xmlns:wpg="http://schemas.microsoft.com/office/word/2010/wordprocessingGroup" xmlns:wpi="http://schemas.microsoft.com/office/word/2010/wordprocessingInk" xmlns:wne="http://schemas.microsoft.com/office/word/2006/wordml" xmlns:wps="http://schemas.microsoft.com/office/word/2010/wordprocessingShape" mc:Ignorable="w14 w15 w16se wp14">
+<w:footnotes xmlns:ve="http://schemas.openxmlformats.org/markup-compatibility/2006" xmlns:o="urn:schemas-microsoft-com:office:office" xmlns:r="http://schemas.openxmlformats.org/officeDocument/2006/relationships" xmlns:m="http://schemas.openxmlformats.org/officeDocument/2006/math" xmlns:v="urn:schemas-microsoft-com:vml" xmlns:wp="http://schemas.openxmlformats.org/drawingml/2006/wordprocessingDrawing" xmlns:w10="urn:schemas-microsoft-com:office:word" xmlns:w="http://schemas.openxmlformats.org/wordprocessingml/2006/main" xmlns:wne="http://schemas.microsoft.com/office/word/2006/wordml">
   <w:footnote w:type="separator" w:id="-1">
     <w:p>
       <w:pPr>
@@ -1039,7 +2821,7 @@
 </file>
 
 <file path=word/header1.xml><?xml version="1.0" encoding="utf-8"?>
-<w:hdr xmlns:wpc="http://schemas.microsoft.com/office/word/2010/wordprocessingCanvas" xmlns:cx="http://schemas.microsoft.com/office/drawing/2014/chartex" xmlns:cx1="http://schemas.microsoft.com/office/drawing/2015/9/8/chartex" xmlns:mc="http://schemas.openxmlformats.org/markup-compatibility/2006" xmlns:o="urn:schemas-microsoft-com:office:office" xmlns:r="http://schemas.openxmlformats.org/officeDocument/2006/relationships" xmlns:m="http://schemas.openxmlformats.org/officeDocument/2006/math" xmlns:v="urn:schemas-microsoft-com:vml" xmlns:wp14="http://schemas.microsoft.com/office/word/2010/wordprocessingDrawing" xmlns:wp="http://schemas.openxmlformats.org/drawingml/2006/wordprocessingDrawing" xmlns:w10="urn:schemas-microsoft-com:office:word" xmlns:w="http://schemas.openxmlformats.org/wordprocessingml/2006/main" xmlns:w14="http://schemas.microsoft.com/office/word/2010/wordml" xmlns:w15="http://schemas.microsoft.com/office/word/2012/wordml" xmlns:w16se="http://schemas.microsoft.com/office/word/2015/wordml/symex" xmlns:wpg="http://schemas.microsoft.com/office/word/2010/wordprocessingGroup" xmlns:wpi="http://schemas.microsoft.com/office/word/2010/wordprocessingInk" xmlns:wne="http://schemas.microsoft.com/office/word/2006/wordml" xmlns:wps="http://schemas.microsoft.com/office/word/2010/wordprocessingShape" mc:Ignorable="w14 w15 w16se wp14">
+<w:hdr xmlns:ve="http://schemas.openxmlformats.org/markup-compatibility/2006" xmlns:o="urn:schemas-microsoft-com:office:office" xmlns:r="http://schemas.openxmlformats.org/officeDocument/2006/relationships" xmlns:m="http://schemas.openxmlformats.org/officeDocument/2006/math" xmlns:v="urn:schemas-microsoft-com:vml" xmlns:wp="http://schemas.openxmlformats.org/drawingml/2006/wordprocessingDrawing" xmlns:w10="urn:schemas-microsoft-com:office:word" xmlns:w="http://schemas.openxmlformats.org/wordprocessingml/2006/main" xmlns:wne="http://schemas.microsoft.com/office/word/2006/wordml">
   <w:p>
     <w:pPr>
       <w:rPr>
@@ -1070,39 +2852,7 @@
         <w:b/>
         <w:sz w:val="36"/>
       </w:rPr>
-      <w:fldChar w:fldCharType="begin"/>
-    </w:r>
-    <w:r>
-      <w:rPr>
-        <w:rFonts w:ascii="Arial" w:hAnsi="Arial"/>
-        <w:b/>
-        <w:sz w:val="36"/>
-      </w:rPr>
-      <w:instrText xml:space="preserve"> DOCPROPERTY "Company"  \* MERGEFORMAT </w:instrText>
-    </w:r>
-    <w:r>
-      <w:rPr>
-        <w:rFonts w:ascii="Arial" w:hAnsi="Arial"/>
-        <w:b/>
-        <w:sz w:val="36"/>
-      </w:rPr>
-      <w:fldChar w:fldCharType="separate"/>
-    </w:r>
-    <w:r>
-      <w:rPr>
-        <w:rFonts w:ascii="Arial" w:hAnsi="Arial"/>
-        <w:b/>
-        <w:sz w:val="36"/>
-      </w:rPr>
-      <w:t>&lt;Student Name&gt;</w:t>
-    </w:r>
-    <w:r>
-      <w:rPr>
-        <w:rFonts w:ascii="Arial" w:hAnsi="Arial"/>
-        <w:b/>
-        <w:sz w:val="36"/>
-      </w:rPr>
-      <w:fldChar w:fldCharType="end"/>
+      <w:t>Moldovan Flavius</w:t>
     </w:r>
   </w:p>
   <w:p>
@@ -1123,39 +2873,7 @@
         <w:b/>
         <w:sz w:val="36"/>
       </w:rPr>
-      <w:fldChar w:fldCharType="begin"/>
-    </w:r>
-    <w:r>
-      <w:rPr>
-        <w:rFonts w:ascii="Arial" w:hAnsi="Arial"/>
-        <w:b/>
-        <w:sz w:val="36"/>
-      </w:rPr>
-      <w:instrText xml:space="preserve"> DOCPROPERTY "Company"  \* MERGEFORMAT </w:instrText>
-    </w:r>
-    <w:r>
-      <w:rPr>
-        <w:rFonts w:ascii="Arial" w:hAnsi="Arial"/>
-        <w:b/>
-        <w:sz w:val="36"/>
-      </w:rPr>
-      <w:fldChar w:fldCharType="separate"/>
-    </w:r>
-    <w:r>
-      <w:rPr>
-        <w:rFonts w:ascii="Arial" w:hAnsi="Arial"/>
-        <w:b/>
-        <w:sz w:val="36"/>
-      </w:rPr>
-      <w:t>&lt;Group Number&gt;</w:t>
-    </w:r>
-    <w:r>
-      <w:rPr>
-        <w:rFonts w:ascii="Arial" w:hAnsi="Arial"/>
-        <w:b/>
-        <w:sz w:val="36"/>
-      </w:rPr>
-      <w:fldChar w:fldCharType="end"/>
+      <w:t>30431</w:t>
     </w:r>
   </w:p>
   <w:p>
@@ -1178,7 +2896,7 @@
 </file>
 
 <file path=word/header2.xml><?xml version="1.0" encoding="utf-8"?>
-<w:hdr xmlns:wpc="http://schemas.microsoft.com/office/word/2010/wordprocessingCanvas" xmlns:cx="http://schemas.microsoft.com/office/drawing/2014/chartex" xmlns:cx1="http://schemas.microsoft.com/office/drawing/2015/9/8/chartex" xmlns:mc="http://schemas.openxmlformats.org/markup-compatibility/2006" xmlns:o="urn:schemas-microsoft-com:office:office" xmlns:r="http://schemas.openxmlformats.org/officeDocument/2006/relationships" xmlns:m="http://schemas.openxmlformats.org/officeDocument/2006/math" xmlns:v="urn:schemas-microsoft-com:vml" xmlns:wp14="http://schemas.microsoft.com/office/word/2010/wordprocessingDrawing" xmlns:wp="http://schemas.openxmlformats.org/drawingml/2006/wordprocessingDrawing" xmlns:w10="urn:schemas-microsoft-com:office:word" xmlns:w="http://schemas.openxmlformats.org/wordprocessingml/2006/main" xmlns:w14="http://schemas.microsoft.com/office/word/2010/wordml" xmlns:w15="http://schemas.microsoft.com/office/word/2012/wordml" xmlns:w16se="http://schemas.microsoft.com/office/word/2015/wordml/symex" xmlns:wpg="http://schemas.microsoft.com/office/word/2010/wordprocessingGroup" xmlns:wpi="http://schemas.microsoft.com/office/word/2010/wordprocessingInk" xmlns:wne="http://schemas.microsoft.com/office/word/2006/wordml" xmlns:wps="http://schemas.microsoft.com/office/word/2010/wordprocessingShape" mc:Ignorable="w14 w15 w16se wp14">
+<w:hdr xmlns:ve="http://schemas.openxmlformats.org/markup-compatibility/2006" xmlns:o="urn:schemas-microsoft-com:office:office" xmlns:r="http://schemas.openxmlformats.org/officeDocument/2006/relationships" xmlns:m="http://schemas.openxmlformats.org/officeDocument/2006/math" xmlns:v="urn:schemas-microsoft-com:vml" xmlns:wp="http://schemas.openxmlformats.org/drawingml/2006/wordprocessingDrawing" xmlns:w10="urn:schemas-microsoft-com:office:word" xmlns:w="http://schemas.openxmlformats.org/wordprocessingml/2006/main" xmlns:wne="http://schemas.microsoft.com/office/word/2006/wordml">
   <w:tbl>
     <w:tblPr>
       <w:tblW w:w="9606" w:type="dxa"/>
@@ -1191,7 +2909,7 @@
         <w:insideV w:val="single" w:sz="6" w:space="0" w:color="auto"/>
       </w:tblBorders>
       <w:tblLayout w:type="fixed"/>
-      <w:tblLook w:val="0000" w:firstRow="0" w:lastRow="0" w:firstColumn="0" w:lastColumn="0" w:noHBand="0" w:noVBand="0"/>
+      <w:tblLook w:val="0000"/>
     </w:tblPr>
     <w:tblGrid>
       <w:gridCol w:w="9606"/>
@@ -1202,11 +2920,13 @@
           <w:tcW w:w="9606" w:type="dxa"/>
         </w:tcPr>
         <w:p>
-          <w:fldSimple w:instr=" SUBJECT  \* MERGEFORMAT ">
-            <w:r>
-              <w:t>&lt;Project Name&gt;</w:t>
-            </w:r>
-          </w:fldSimple>
+          <w:r>
+            <w:t>Survey Management System</w:t>
+          </w:r>
+          <w:fldSimple w:instr=" SUBJECT  \* MERGEFORMAT "/>
+          <w:r>
+            <w:t xml:space="preserve"> </w:t>
+          </w:r>
         </w:p>
       </w:tc>
     </w:tr>
@@ -1234,7 +2954,7 @@
 </file>
 
 <file path=word/header3.xml><?xml version="1.0" encoding="utf-8"?>
-<w:hdr xmlns:wpc="http://schemas.microsoft.com/office/word/2010/wordprocessingCanvas" xmlns:cx="http://schemas.microsoft.com/office/drawing/2014/chartex" xmlns:cx1="http://schemas.microsoft.com/office/drawing/2015/9/8/chartex" xmlns:mc="http://schemas.openxmlformats.org/markup-compatibility/2006" xmlns:o="urn:schemas-microsoft-com:office:office" xmlns:r="http://schemas.openxmlformats.org/officeDocument/2006/relationships" xmlns:m="http://schemas.openxmlformats.org/officeDocument/2006/math" xmlns:v="urn:schemas-microsoft-com:vml" xmlns:wp14="http://schemas.microsoft.com/office/word/2010/wordprocessingDrawing" xmlns:wp="http://schemas.openxmlformats.org/drawingml/2006/wordprocessingDrawing" xmlns:w10="urn:schemas-microsoft-com:office:word" xmlns:w="http://schemas.openxmlformats.org/wordprocessingml/2006/main" xmlns:w14="http://schemas.microsoft.com/office/word/2010/wordml" xmlns:w15="http://schemas.microsoft.com/office/word/2012/wordml" xmlns:w16se="http://schemas.microsoft.com/office/word/2015/wordml/symex" xmlns:wpg="http://schemas.microsoft.com/office/word/2010/wordprocessingGroup" xmlns:wpi="http://schemas.microsoft.com/office/word/2010/wordprocessingInk" xmlns:wne="http://schemas.microsoft.com/office/word/2006/wordml" xmlns:wps="http://schemas.microsoft.com/office/word/2010/wordprocessingShape" mc:Ignorable="w14 w15 w16se wp14">
+<w:hdr xmlns:ve="http://schemas.openxmlformats.org/markup-compatibility/2006" xmlns:o="urn:schemas-microsoft-com:office:office" xmlns:r="http://schemas.openxmlformats.org/officeDocument/2006/relationships" xmlns:m="http://schemas.openxmlformats.org/officeDocument/2006/math" xmlns:v="urn:schemas-microsoft-com:vml" xmlns:wp="http://schemas.openxmlformats.org/drawingml/2006/wordprocessingDrawing" xmlns:w10="urn:schemas-microsoft-com:office:word" xmlns:w="http://schemas.openxmlformats.org/wordprocessingml/2006/main" xmlns:wne="http://schemas.microsoft.com/office/word/2006/wordml">
   <w:p>
     <w:pPr>
       <w:pStyle w:val="Header"/>
@@ -1244,8 +2964,8 @@
 </file>
 
 <file path=word/numbering.xml><?xml version="1.0" encoding="utf-8"?>
-<w:numbering xmlns:wpc="http://schemas.microsoft.com/office/word/2010/wordprocessingCanvas" xmlns:cx="http://schemas.microsoft.com/office/drawing/2014/chartex" xmlns:cx1="http://schemas.microsoft.com/office/drawing/2015/9/8/chartex" xmlns:mc="http://schemas.openxmlformats.org/markup-compatibility/2006" xmlns:o="urn:schemas-microsoft-com:office:office" xmlns:r="http://schemas.openxmlformats.org/officeDocument/2006/relationships" xmlns:m="http://schemas.openxmlformats.org/officeDocument/2006/math" xmlns:v="urn:schemas-microsoft-com:vml" xmlns:wp14="http://schemas.microsoft.com/office/word/2010/wordprocessingDrawing" xmlns:wp="http://schemas.openxmlformats.org/drawingml/2006/wordprocessingDrawing" xmlns:w10="urn:schemas-microsoft-com:office:word" xmlns:w="http://schemas.openxmlformats.org/wordprocessingml/2006/main" xmlns:w14="http://schemas.microsoft.com/office/word/2010/wordml" xmlns:w15="http://schemas.microsoft.com/office/word/2012/wordml" xmlns:w16se="http://schemas.microsoft.com/office/word/2015/wordml/symex" xmlns:wpg="http://schemas.microsoft.com/office/word/2010/wordprocessingGroup" xmlns:wpi="http://schemas.microsoft.com/office/word/2010/wordprocessingInk" xmlns:wne="http://schemas.microsoft.com/office/word/2006/wordml" xmlns:wps="http://schemas.microsoft.com/office/word/2010/wordprocessingShape" mc:Ignorable="w14 w15 w16se wp14">
-  <w:abstractNum w:abstractNumId="0" w15:restartNumberingAfterBreak="0">
+<w:numbering xmlns:ve="http://schemas.openxmlformats.org/markup-compatibility/2006" xmlns:o="urn:schemas-microsoft-com:office:office" xmlns:r="http://schemas.openxmlformats.org/officeDocument/2006/relationships" xmlns:m="http://schemas.openxmlformats.org/officeDocument/2006/math" xmlns:v="urn:schemas-microsoft-com:vml" xmlns:wp="http://schemas.openxmlformats.org/drawingml/2006/wordprocessingDrawing" xmlns:w10="urn:schemas-microsoft-com:office:word" xmlns:w="http://schemas.openxmlformats.org/wordprocessingml/2006/main" xmlns:wne="http://schemas.microsoft.com/office/word/2006/wordml">
+  <w:abstractNum w:abstractNumId="0">
     <w:nsid w:val="FFFFFFFB"/>
     <w:multiLevelType w:val="multilevel"/>
     <w:tmpl w:val="FFFFFFFF"/>
@@ -1322,7 +3042,7 @@
       <w:lvlJc w:val="left"/>
     </w:lvl>
   </w:abstractNum>
-  <w:abstractNum w:abstractNumId="1" w15:restartNumberingAfterBreak="0">
+  <w:abstractNum w:abstractNumId="1">
     <w:nsid w:val="00126F2B"/>
     <w:multiLevelType w:val="hybridMultilevel"/>
     <w:tmpl w:val="EF2AE7FC"/>
@@ -1411,10 +3131,122 @@
       </w:pPr>
     </w:lvl>
   </w:abstractNum>
-  <w:abstractNum w:abstractNumId="2" w15:restartNumberingAfterBreak="0">
+  <w:abstractNum w:abstractNumId="2">
+    <w:nsid w:val="058B4FE8"/>
+    <w:multiLevelType w:val="hybridMultilevel"/>
+    <w:tmpl w:val="48BE265A"/>
+    <w:lvl w:ilvl="0" w:tplc="CC22F32A">
+      <w:numFmt w:val="bullet"/>
+      <w:lvlText w:val="-"/>
+      <w:lvlJc w:val="left"/>
+      <w:pPr>
+        <w:ind w:left="2508" w:hanging="360"/>
+      </w:pPr>
+      <w:rPr>
+        <w:rFonts w:ascii="Times New Roman" w:eastAsia="Times New Roman" w:hAnsi="Times New Roman" w:cs="Times New Roman" w:hint="default"/>
+      </w:rPr>
+    </w:lvl>
+    <w:lvl w:ilvl="1" w:tplc="04090003" w:tentative="1">
+      <w:start w:val="1"/>
+      <w:numFmt w:val="bullet"/>
+      <w:lvlText w:val="o"/>
+      <w:lvlJc w:val="left"/>
+      <w:pPr>
+        <w:ind w:left="3228" w:hanging="360"/>
+      </w:pPr>
+      <w:rPr>
+        <w:rFonts w:ascii="Courier New" w:hAnsi="Courier New" w:cs="Courier New" w:hint="default"/>
+      </w:rPr>
+    </w:lvl>
+    <w:lvl w:ilvl="2" w:tplc="04090005" w:tentative="1">
+      <w:start w:val="1"/>
+      <w:numFmt w:val="bullet"/>
+      <w:lvlText w:val=""/>
+      <w:lvlJc w:val="left"/>
+      <w:pPr>
+        <w:ind w:left="3948" w:hanging="360"/>
+      </w:pPr>
+      <w:rPr>
+        <w:rFonts w:ascii="Wingdings" w:hAnsi="Wingdings" w:hint="default"/>
+      </w:rPr>
+    </w:lvl>
+    <w:lvl w:ilvl="3" w:tplc="04090001" w:tentative="1">
+      <w:start w:val="1"/>
+      <w:numFmt w:val="bullet"/>
+      <w:lvlText w:val=""/>
+      <w:lvlJc w:val="left"/>
+      <w:pPr>
+        <w:ind w:left="4668" w:hanging="360"/>
+      </w:pPr>
+      <w:rPr>
+        <w:rFonts w:ascii="Symbol" w:hAnsi="Symbol" w:hint="default"/>
+      </w:rPr>
+    </w:lvl>
+    <w:lvl w:ilvl="4" w:tplc="04090003" w:tentative="1">
+      <w:start w:val="1"/>
+      <w:numFmt w:val="bullet"/>
+      <w:lvlText w:val="o"/>
+      <w:lvlJc w:val="left"/>
+      <w:pPr>
+        <w:ind w:left="5388" w:hanging="360"/>
+      </w:pPr>
+      <w:rPr>
+        <w:rFonts w:ascii="Courier New" w:hAnsi="Courier New" w:cs="Courier New" w:hint="default"/>
+      </w:rPr>
+    </w:lvl>
+    <w:lvl w:ilvl="5" w:tplc="04090005" w:tentative="1">
+      <w:start w:val="1"/>
+      <w:numFmt w:val="bullet"/>
+      <w:lvlText w:val=""/>
+      <w:lvlJc w:val="left"/>
+      <w:pPr>
+        <w:ind w:left="6108" w:hanging="360"/>
+      </w:pPr>
+      <w:rPr>
+        <w:rFonts w:ascii="Wingdings" w:hAnsi="Wingdings" w:hint="default"/>
+      </w:rPr>
+    </w:lvl>
+    <w:lvl w:ilvl="6" w:tplc="04090001" w:tentative="1">
+      <w:start w:val="1"/>
+      <w:numFmt w:val="bullet"/>
+      <w:lvlText w:val=""/>
+      <w:lvlJc w:val="left"/>
+      <w:pPr>
+        <w:ind w:left="6828" w:hanging="360"/>
+      </w:pPr>
+      <w:rPr>
+        <w:rFonts w:ascii="Symbol" w:hAnsi="Symbol" w:hint="default"/>
+      </w:rPr>
+    </w:lvl>
+    <w:lvl w:ilvl="7" w:tplc="04090003" w:tentative="1">
+      <w:start w:val="1"/>
+      <w:numFmt w:val="bullet"/>
+      <w:lvlText w:val="o"/>
+      <w:lvlJc w:val="left"/>
+      <w:pPr>
+        <w:ind w:left="7548" w:hanging="360"/>
+      </w:pPr>
+      <w:rPr>
+        <w:rFonts w:ascii="Courier New" w:hAnsi="Courier New" w:cs="Courier New" w:hint="default"/>
+      </w:rPr>
+    </w:lvl>
+    <w:lvl w:ilvl="8" w:tplc="04090005" w:tentative="1">
+      <w:start w:val="1"/>
+      <w:numFmt w:val="bullet"/>
+      <w:lvlText w:val=""/>
+      <w:lvlJc w:val="left"/>
+      <w:pPr>
+        <w:ind w:left="8268" w:hanging="360"/>
+      </w:pPr>
+      <w:rPr>
+        <w:rFonts w:ascii="Wingdings" w:hAnsi="Wingdings" w:hint="default"/>
+      </w:rPr>
+    </w:lvl>
+  </w:abstractNum>
+  <w:abstractNum w:abstractNumId="3">
     <w:nsid w:val="082E746A"/>
     <w:multiLevelType w:val="hybridMultilevel"/>
-    <w:tmpl w:val="6742F09C"/>
+    <w:tmpl w:val="F14ECC56"/>
     <w:lvl w:ilvl="0" w:tplc="E892AE5A">
       <w:start w:val="1"/>
       <w:numFmt w:val="upperRoman"/>
@@ -1427,14 +3259,19 @@
         <w:rFonts w:hint="default"/>
       </w:rPr>
     </w:lvl>
-    <w:lvl w:ilvl="1" w:tplc="04090019" w:tentative="1">
+    <w:lvl w:ilvl="1" w:tplc="AFD2AB72">
       <w:start w:val="1"/>
       <w:numFmt w:val="lowerLetter"/>
       <w:lvlText w:val="%2."/>
       <w:lvlJc w:val="left"/>
       <w:pPr>
-        <w:ind w:left="1800" w:hanging="360"/>
-      </w:pPr>
+        <w:ind w:left="2376" w:hanging="936"/>
+      </w:pPr>
+      <w:rPr>
+        <w:rFonts w:hint="default"/>
+        <w:i w:val="0"/>
+        <w:color w:val="auto"/>
+      </w:rPr>
     </w:lvl>
     <w:lvl w:ilvl="2" w:tplc="0409001B" w:tentative="1">
       <w:start w:val="1"/>
@@ -1500,7 +3337,347 @@
       </w:pPr>
     </w:lvl>
   </w:abstractNum>
-  <w:abstractNum w:abstractNumId="3" w15:restartNumberingAfterBreak="0">
+  <w:abstractNum w:abstractNumId="4">
+    <w:nsid w:val="0AF05138"/>
+    <w:multiLevelType w:val="hybridMultilevel"/>
+    <w:tmpl w:val="5546F696"/>
+    <w:lvl w:ilvl="0" w:tplc="87844A60">
+      <w:start w:val="1"/>
+      <w:numFmt w:val="bullet"/>
+      <w:lvlText w:val=""/>
+      <w:lvlJc w:val="left"/>
+      <w:pPr>
+        <w:ind w:left="2160" w:hanging="360"/>
+      </w:pPr>
+      <w:rPr>
+        <w:rFonts w:ascii="Symbol" w:hAnsi="Symbol" w:hint="default"/>
+        <w:color w:val="943634"/>
+      </w:rPr>
+    </w:lvl>
+    <w:lvl w:ilvl="1" w:tplc="04090003">
+      <w:start w:val="1"/>
+      <w:numFmt w:val="bullet"/>
+      <w:lvlText w:val="o"/>
+      <w:lvlJc w:val="left"/>
+      <w:pPr>
+        <w:ind w:left="2160" w:hanging="360"/>
+      </w:pPr>
+      <w:rPr>
+        <w:rFonts w:ascii="Courier New" w:hAnsi="Courier New" w:cs="Courier New" w:hint="default"/>
+      </w:rPr>
+    </w:lvl>
+    <w:lvl w:ilvl="2" w:tplc="04090005" w:tentative="1">
+      <w:start w:val="1"/>
+      <w:numFmt w:val="bullet"/>
+      <w:lvlText w:val=""/>
+      <w:lvlJc w:val="left"/>
+      <w:pPr>
+        <w:ind w:left="2880" w:hanging="360"/>
+      </w:pPr>
+      <w:rPr>
+        <w:rFonts w:ascii="Wingdings" w:hAnsi="Wingdings" w:hint="default"/>
+      </w:rPr>
+    </w:lvl>
+    <w:lvl w:ilvl="3" w:tplc="04090001" w:tentative="1">
+      <w:start w:val="1"/>
+      <w:numFmt w:val="bullet"/>
+      <w:lvlText w:val=""/>
+      <w:lvlJc w:val="left"/>
+      <w:pPr>
+        <w:ind w:left="3600" w:hanging="360"/>
+      </w:pPr>
+      <w:rPr>
+        <w:rFonts w:ascii="Symbol" w:hAnsi="Symbol" w:hint="default"/>
+      </w:rPr>
+    </w:lvl>
+    <w:lvl w:ilvl="4" w:tplc="04090003" w:tentative="1">
+      <w:start w:val="1"/>
+      <w:numFmt w:val="bullet"/>
+      <w:lvlText w:val="o"/>
+      <w:lvlJc w:val="left"/>
+      <w:pPr>
+        <w:ind w:left="4320" w:hanging="360"/>
+      </w:pPr>
+      <w:rPr>
+        <w:rFonts w:ascii="Courier New" w:hAnsi="Courier New" w:cs="Courier New" w:hint="default"/>
+      </w:rPr>
+    </w:lvl>
+    <w:lvl w:ilvl="5" w:tplc="04090005" w:tentative="1">
+      <w:start w:val="1"/>
+      <w:numFmt w:val="bullet"/>
+      <w:lvlText w:val=""/>
+      <w:lvlJc w:val="left"/>
+      <w:pPr>
+        <w:ind w:left="5040" w:hanging="360"/>
+      </w:pPr>
+      <w:rPr>
+        <w:rFonts w:ascii="Wingdings" w:hAnsi="Wingdings" w:hint="default"/>
+      </w:rPr>
+    </w:lvl>
+    <w:lvl w:ilvl="6" w:tplc="04090001" w:tentative="1">
+      <w:start w:val="1"/>
+      <w:numFmt w:val="bullet"/>
+      <w:lvlText w:val=""/>
+      <w:lvlJc w:val="left"/>
+      <w:pPr>
+        <w:ind w:left="5760" w:hanging="360"/>
+      </w:pPr>
+      <w:rPr>
+        <w:rFonts w:ascii="Symbol" w:hAnsi="Symbol" w:hint="default"/>
+      </w:rPr>
+    </w:lvl>
+    <w:lvl w:ilvl="7" w:tplc="04090003" w:tentative="1">
+      <w:start w:val="1"/>
+      <w:numFmt w:val="bullet"/>
+      <w:lvlText w:val="o"/>
+      <w:lvlJc w:val="left"/>
+      <w:pPr>
+        <w:ind w:left="6480" w:hanging="360"/>
+      </w:pPr>
+      <w:rPr>
+        <w:rFonts w:ascii="Courier New" w:hAnsi="Courier New" w:cs="Courier New" w:hint="default"/>
+      </w:rPr>
+    </w:lvl>
+    <w:lvl w:ilvl="8" w:tplc="04090005" w:tentative="1">
+      <w:start w:val="1"/>
+      <w:numFmt w:val="bullet"/>
+      <w:lvlText w:val=""/>
+      <w:lvlJc w:val="left"/>
+      <w:pPr>
+        <w:ind w:left="7200" w:hanging="360"/>
+      </w:pPr>
+      <w:rPr>
+        <w:rFonts w:ascii="Wingdings" w:hAnsi="Wingdings" w:hint="default"/>
+      </w:rPr>
+    </w:lvl>
+  </w:abstractNum>
+  <w:abstractNum w:abstractNumId="5">
+    <w:nsid w:val="0DDA28E0"/>
+    <w:multiLevelType w:val="hybridMultilevel"/>
+    <w:tmpl w:val="AF4EEA44"/>
+    <w:lvl w:ilvl="0" w:tplc="87844A60">
+      <w:start w:val="1"/>
+      <w:numFmt w:val="bullet"/>
+      <w:lvlText w:val=""/>
+      <w:lvlJc w:val="left"/>
+      <w:pPr>
+        <w:ind w:left="2160" w:hanging="360"/>
+      </w:pPr>
+      <w:rPr>
+        <w:rFonts w:ascii="Symbol" w:hAnsi="Symbol" w:hint="default"/>
+        <w:color w:val="943634"/>
+      </w:rPr>
+    </w:lvl>
+    <w:lvl w:ilvl="1" w:tplc="04090003">
+      <w:start w:val="1"/>
+      <w:numFmt w:val="bullet"/>
+      <w:lvlText w:val="o"/>
+      <w:lvlJc w:val="left"/>
+      <w:pPr>
+        <w:ind w:left="2160" w:hanging="360"/>
+      </w:pPr>
+      <w:rPr>
+        <w:rFonts w:ascii="Courier New" w:hAnsi="Courier New" w:cs="Courier New" w:hint="default"/>
+      </w:rPr>
+    </w:lvl>
+    <w:lvl w:ilvl="2" w:tplc="04090005" w:tentative="1">
+      <w:start w:val="1"/>
+      <w:numFmt w:val="bullet"/>
+      <w:lvlText w:val=""/>
+      <w:lvlJc w:val="left"/>
+      <w:pPr>
+        <w:ind w:left="2880" w:hanging="360"/>
+      </w:pPr>
+      <w:rPr>
+        <w:rFonts w:ascii="Wingdings" w:hAnsi="Wingdings" w:hint="default"/>
+      </w:rPr>
+    </w:lvl>
+    <w:lvl w:ilvl="3" w:tplc="04090001" w:tentative="1">
+      <w:start w:val="1"/>
+      <w:numFmt w:val="bullet"/>
+      <w:lvlText w:val=""/>
+      <w:lvlJc w:val="left"/>
+      <w:pPr>
+        <w:ind w:left="3600" w:hanging="360"/>
+      </w:pPr>
+      <w:rPr>
+        <w:rFonts w:ascii="Symbol" w:hAnsi="Symbol" w:hint="default"/>
+      </w:rPr>
+    </w:lvl>
+    <w:lvl w:ilvl="4" w:tplc="04090003" w:tentative="1">
+      <w:start w:val="1"/>
+      <w:numFmt w:val="bullet"/>
+      <w:lvlText w:val="o"/>
+      <w:lvlJc w:val="left"/>
+      <w:pPr>
+        <w:ind w:left="4320" w:hanging="360"/>
+      </w:pPr>
+      <w:rPr>
+        <w:rFonts w:ascii="Courier New" w:hAnsi="Courier New" w:cs="Courier New" w:hint="default"/>
+      </w:rPr>
+    </w:lvl>
+    <w:lvl w:ilvl="5" w:tplc="04090005" w:tentative="1">
+      <w:start w:val="1"/>
+      <w:numFmt w:val="bullet"/>
+      <w:lvlText w:val=""/>
+      <w:lvlJc w:val="left"/>
+      <w:pPr>
+        <w:ind w:left="5040" w:hanging="360"/>
+      </w:pPr>
+      <w:rPr>
+        <w:rFonts w:ascii="Wingdings" w:hAnsi="Wingdings" w:hint="default"/>
+      </w:rPr>
+    </w:lvl>
+    <w:lvl w:ilvl="6" w:tplc="04090001" w:tentative="1">
+      <w:start w:val="1"/>
+      <w:numFmt w:val="bullet"/>
+      <w:lvlText w:val=""/>
+      <w:lvlJc w:val="left"/>
+      <w:pPr>
+        <w:ind w:left="5760" w:hanging="360"/>
+      </w:pPr>
+      <w:rPr>
+        <w:rFonts w:ascii="Symbol" w:hAnsi="Symbol" w:hint="default"/>
+      </w:rPr>
+    </w:lvl>
+    <w:lvl w:ilvl="7" w:tplc="04090003" w:tentative="1">
+      <w:start w:val="1"/>
+      <w:numFmt w:val="bullet"/>
+      <w:lvlText w:val="o"/>
+      <w:lvlJc w:val="left"/>
+      <w:pPr>
+        <w:ind w:left="6480" w:hanging="360"/>
+      </w:pPr>
+      <w:rPr>
+        <w:rFonts w:ascii="Courier New" w:hAnsi="Courier New" w:cs="Courier New" w:hint="default"/>
+      </w:rPr>
+    </w:lvl>
+    <w:lvl w:ilvl="8" w:tplc="04090005" w:tentative="1">
+      <w:start w:val="1"/>
+      <w:numFmt w:val="bullet"/>
+      <w:lvlText w:val=""/>
+      <w:lvlJc w:val="left"/>
+      <w:pPr>
+        <w:ind w:left="7200" w:hanging="360"/>
+      </w:pPr>
+      <w:rPr>
+        <w:rFonts w:ascii="Wingdings" w:hAnsi="Wingdings" w:hint="default"/>
+      </w:rPr>
+    </w:lvl>
+  </w:abstractNum>
+  <w:abstractNum w:abstractNumId="6">
+    <w:nsid w:val="12FF7323"/>
+    <w:multiLevelType w:val="hybridMultilevel"/>
+    <w:tmpl w:val="F0A0C754"/>
+    <w:lvl w:ilvl="0" w:tplc="50C63E06">
+      <w:numFmt w:val="bullet"/>
+      <w:lvlText w:val="-"/>
+      <w:lvlJc w:val="left"/>
+      <w:pPr>
+        <w:ind w:left="2868" w:hanging="360"/>
+      </w:pPr>
+      <w:rPr>
+        <w:rFonts w:ascii="Times New Roman" w:eastAsia="Times New Roman" w:hAnsi="Times New Roman" w:cs="Times New Roman" w:hint="default"/>
+      </w:rPr>
+    </w:lvl>
+    <w:lvl w:ilvl="1" w:tplc="04090003" w:tentative="1">
+      <w:start w:val="1"/>
+      <w:numFmt w:val="bullet"/>
+      <w:lvlText w:val="o"/>
+      <w:lvlJc w:val="left"/>
+      <w:pPr>
+        <w:ind w:left="3588" w:hanging="360"/>
+      </w:pPr>
+      <w:rPr>
+        <w:rFonts w:ascii="Courier New" w:hAnsi="Courier New" w:cs="Courier New" w:hint="default"/>
+      </w:rPr>
+    </w:lvl>
+    <w:lvl w:ilvl="2" w:tplc="04090005" w:tentative="1">
+      <w:start w:val="1"/>
+      <w:numFmt w:val="bullet"/>
+      <w:lvlText w:val=""/>
+      <w:lvlJc w:val="left"/>
+      <w:pPr>
+        <w:ind w:left="4308" w:hanging="360"/>
+      </w:pPr>
+      <w:rPr>
+        <w:rFonts w:ascii="Wingdings" w:hAnsi="Wingdings" w:hint="default"/>
+      </w:rPr>
+    </w:lvl>
+    <w:lvl w:ilvl="3" w:tplc="04090001" w:tentative="1">
+      <w:start w:val="1"/>
+      <w:numFmt w:val="bullet"/>
+      <w:lvlText w:val=""/>
+      <w:lvlJc w:val="left"/>
+      <w:pPr>
+        <w:ind w:left="5028" w:hanging="360"/>
+      </w:pPr>
+      <w:rPr>
+        <w:rFonts w:ascii="Symbol" w:hAnsi="Symbol" w:hint="default"/>
+      </w:rPr>
+    </w:lvl>
+    <w:lvl w:ilvl="4" w:tplc="04090003" w:tentative="1">
+      <w:start w:val="1"/>
+      <w:numFmt w:val="bullet"/>
+      <w:lvlText w:val="o"/>
+      <w:lvlJc w:val="left"/>
+      <w:pPr>
+        <w:ind w:left="5748" w:hanging="360"/>
+      </w:pPr>
+      <w:rPr>
+        <w:rFonts w:ascii="Courier New" w:hAnsi="Courier New" w:cs="Courier New" w:hint="default"/>
+      </w:rPr>
+    </w:lvl>
+    <w:lvl w:ilvl="5" w:tplc="04090005" w:tentative="1">
+      <w:start w:val="1"/>
+      <w:numFmt w:val="bullet"/>
+      <w:lvlText w:val=""/>
+      <w:lvlJc w:val="left"/>
+      <w:pPr>
+        <w:ind w:left="6468" w:hanging="360"/>
+      </w:pPr>
+      <w:rPr>
+        <w:rFonts w:ascii="Wingdings" w:hAnsi="Wingdings" w:hint="default"/>
+      </w:rPr>
+    </w:lvl>
+    <w:lvl w:ilvl="6" w:tplc="04090001" w:tentative="1">
+      <w:start w:val="1"/>
+      <w:numFmt w:val="bullet"/>
+      <w:lvlText w:val=""/>
+      <w:lvlJc w:val="left"/>
+      <w:pPr>
+        <w:ind w:left="7188" w:hanging="360"/>
+      </w:pPr>
+      <w:rPr>
+        <w:rFonts w:ascii="Symbol" w:hAnsi="Symbol" w:hint="default"/>
+      </w:rPr>
+    </w:lvl>
+    <w:lvl w:ilvl="7" w:tplc="04090003" w:tentative="1">
+      <w:start w:val="1"/>
+      <w:numFmt w:val="bullet"/>
+      <w:lvlText w:val="o"/>
+      <w:lvlJc w:val="left"/>
+      <w:pPr>
+        <w:ind w:left="7908" w:hanging="360"/>
+      </w:pPr>
+      <w:rPr>
+        <w:rFonts w:ascii="Courier New" w:hAnsi="Courier New" w:cs="Courier New" w:hint="default"/>
+      </w:rPr>
+    </w:lvl>
+    <w:lvl w:ilvl="8" w:tplc="04090005" w:tentative="1">
+      <w:start w:val="1"/>
+      <w:numFmt w:val="bullet"/>
+      <w:lvlText w:val=""/>
+      <w:lvlJc w:val="left"/>
+      <w:pPr>
+        <w:ind w:left="8628" w:hanging="360"/>
+      </w:pPr>
+      <w:rPr>
+        <w:rFonts w:ascii="Wingdings" w:hAnsi="Wingdings" w:hint="default"/>
+      </w:rPr>
+    </w:lvl>
+  </w:abstractNum>
+  <w:abstractNum w:abstractNumId="7">
     <w:nsid w:val="15A06247"/>
     <w:multiLevelType w:val="hybridMultilevel"/>
     <w:tmpl w:val="9552E5DA"/>
@@ -1589,7 +3766,7 @@
       </w:pPr>
     </w:lvl>
   </w:abstractNum>
-  <w:abstractNum w:abstractNumId="4" w15:restartNumberingAfterBreak="0">
+  <w:abstractNum w:abstractNumId="8">
     <w:nsid w:val="183D1B0A"/>
     <w:multiLevelType w:val="hybridMultilevel"/>
     <w:tmpl w:val="13CCDDA0"/>
@@ -1678,7 +3855,121 @@
       </w:pPr>
     </w:lvl>
   </w:abstractNum>
-  <w:abstractNum w:abstractNumId="5" w15:restartNumberingAfterBreak="0">
+  <w:abstractNum w:abstractNumId="9">
+    <w:nsid w:val="23425A08"/>
+    <w:multiLevelType w:val="hybridMultilevel"/>
+    <w:tmpl w:val="6E8EDD2C"/>
+    <w:lvl w:ilvl="0" w:tplc="093A378C">
+      <w:start w:val="1"/>
+      <w:numFmt w:val="bullet"/>
+      <w:lvlText w:val=""/>
+      <w:lvlJc w:val="left"/>
+      <w:pPr>
+        <w:ind w:left="1440" w:hanging="360"/>
+      </w:pPr>
+      <w:rPr>
+        <w:rFonts w:ascii="Symbol" w:hAnsi="Symbol" w:hint="default"/>
+        <w:color w:val="943634"/>
+      </w:rPr>
+    </w:lvl>
+    <w:lvl w:ilvl="1" w:tplc="04090003" w:tentative="1">
+      <w:start w:val="1"/>
+      <w:numFmt w:val="bullet"/>
+      <w:lvlText w:val="o"/>
+      <w:lvlJc w:val="left"/>
+      <w:pPr>
+        <w:ind w:left="1440" w:hanging="360"/>
+      </w:pPr>
+      <w:rPr>
+        <w:rFonts w:ascii="Courier New" w:hAnsi="Courier New" w:cs="Courier New" w:hint="default"/>
+      </w:rPr>
+    </w:lvl>
+    <w:lvl w:ilvl="2" w:tplc="04090005" w:tentative="1">
+      <w:start w:val="1"/>
+      <w:numFmt w:val="bullet"/>
+      <w:lvlText w:val=""/>
+      <w:lvlJc w:val="left"/>
+      <w:pPr>
+        <w:ind w:left="2160" w:hanging="360"/>
+      </w:pPr>
+      <w:rPr>
+        <w:rFonts w:ascii="Wingdings" w:hAnsi="Wingdings" w:hint="default"/>
+      </w:rPr>
+    </w:lvl>
+    <w:lvl w:ilvl="3" w:tplc="04090001" w:tentative="1">
+      <w:start w:val="1"/>
+      <w:numFmt w:val="bullet"/>
+      <w:lvlText w:val=""/>
+      <w:lvlJc w:val="left"/>
+      <w:pPr>
+        <w:ind w:left="2880" w:hanging="360"/>
+      </w:pPr>
+      <w:rPr>
+        <w:rFonts w:ascii="Symbol" w:hAnsi="Symbol" w:hint="default"/>
+      </w:rPr>
+    </w:lvl>
+    <w:lvl w:ilvl="4" w:tplc="04090003" w:tentative="1">
+      <w:start w:val="1"/>
+      <w:numFmt w:val="bullet"/>
+      <w:lvlText w:val="o"/>
+      <w:lvlJc w:val="left"/>
+      <w:pPr>
+        <w:ind w:left="3600" w:hanging="360"/>
+      </w:pPr>
+      <w:rPr>
+        <w:rFonts w:ascii="Courier New" w:hAnsi="Courier New" w:cs="Courier New" w:hint="default"/>
+      </w:rPr>
+    </w:lvl>
+    <w:lvl w:ilvl="5" w:tplc="04090005" w:tentative="1">
+      <w:start w:val="1"/>
+      <w:numFmt w:val="bullet"/>
+      <w:lvlText w:val=""/>
+      <w:lvlJc w:val="left"/>
+      <w:pPr>
+        <w:ind w:left="4320" w:hanging="360"/>
+      </w:pPr>
+      <w:rPr>
+        <w:rFonts w:ascii="Wingdings" w:hAnsi="Wingdings" w:hint="default"/>
+      </w:rPr>
+    </w:lvl>
+    <w:lvl w:ilvl="6" w:tplc="04090001" w:tentative="1">
+      <w:start w:val="1"/>
+      <w:numFmt w:val="bullet"/>
+      <w:lvlText w:val=""/>
+      <w:lvlJc w:val="left"/>
+      <w:pPr>
+        <w:ind w:left="5040" w:hanging="360"/>
+      </w:pPr>
+      <w:rPr>
+        <w:rFonts w:ascii="Symbol" w:hAnsi="Symbol" w:hint="default"/>
+      </w:rPr>
+    </w:lvl>
+    <w:lvl w:ilvl="7" w:tplc="04090003" w:tentative="1">
+      <w:start w:val="1"/>
+      <w:numFmt w:val="bullet"/>
+      <w:lvlText w:val="o"/>
+      <w:lvlJc w:val="left"/>
+      <w:pPr>
+        <w:ind w:left="5760" w:hanging="360"/>
+      </w:pPr>
+      <w:rPr>
+        <w:rFonts w:ascii="Courier New" w:hAnsi="Courier New" w:cs="Courier New" w:hint="default"/>
+      </w:rPr>
+    </w:lvl>
+    <w:lvl w:ilvl="8" w:tplc="04090005" w:tentative="1">
+      <w:start w:val="1"/>
+      <w:numFmt w:val="bullet"/>
+      <w:lvlText w:val=""/>
+      <w:lvlJc w:val="left"/>
+      <w:pPr>
+        <w:ind w:left="6480" w:hanging="360"/>
+      </w:pPr>
+      <w:rPr>
+        <w:rFonts w:ascii="Wingdings" w:hAnsi="Wingdings" w:hint="default"/>
+      </w:rPr>
+    </w:lvl>
+  </w:abstractNum>
+  <w:abstractNum w:abstractNumId="10">
     <w:nsid w:val="26E14A9F"/>
     <w:multiLevelType w:val="hybridMultilevel"/>
     <w:tmpl w:val="86BECE66"/>
@@ -1768,7 +4059,121 @@
       </w:pPr>
     </w:lvl>
   </w:abstractNum>
-  <w:abstractNum w:abstractNumId="6" w15:restartNumberingAfterBreak="0">
+  <w:abstractNum w:abstractNumId="11">
+    <w:nsid w:val="26F37E41"/>
+    <w:multiLevelType w:val="hybridMultilevel"/>
+    <w:tmpl w:val="115660DC"/>
+    <w:lvl w:ilvl="0" w:tplc="093A378C">
+      <w:start w:val="1"/>
+      <w:numFmt w:val="bullet"/>
+      <w:lvlText w:val=""/>
+      <w:lvlJc w:val="left"/>
+      <w:pPr>
+        <w:ind w:left="1440" w:hanging="360"/>
+      </w:pPr>
+      <w:rPr>
+        <w:rFonts w:ascii="Symbol" w:hAnsi="Symbol" w:hint="default"/>
+        <w:color w:val="943634"/>
+      </w:rPr>
+    </w:lvl>
+    <w:lvl w:ilvl="1" w:tplc="04090003" w:tentative="1">
+      <w:start w:val="1"/>
+      <w:numFmt w:val="bullet"/>
+      <w:lvlText w:val="o"/>
+      <w:lvlJc w:val="left"/>
+      <w:pPr>
+        <w:ind w:left="2160" w:hanging="360"/>
+      </w:pPr>
+      <w:rPr>
+        <w:rFonts w:ascii="Courier New" w:hAnsi="Courier New" w:cs="Courier New" w:hint="default"/>
+      </w:rPr>
+    </w:lvl>
+    <w:lvl w:ilvl="2" w:tplc="04090005" w:tentative="1">
+      <w:start w:val="1"/>
+      <w:numFmt w:val="bullet"/>
+      <w:lvlText w:val=""/>
+      <w:lvlJc w:val="left"/>
+      <w:pPr>
+        <w:ind w:left="2880" w:hanging="360"/>
+      </w:pPr>
+      <w:rPr>
+        <w:rFonts w:ascii="Wingdings" w:hAnsi="Wingdings" w:hint="default"/>
+      </w:rPr>
+    </w:lvl>
+    <w:lvl w:ilvl="3" w:tplc="04090001" w:tentative="1">
+      <w:start w:val="1"/>
+      <w:numFmt w:val="bullet"/>
+      <w:lvlText w:val=""/>
+      <w:lvlJc w:val="left"/>
+      <w:pPr>
+        <w:ind w:left="3600" w:hanging="360"/>
+      </w:pPr>
+      <w:rPr>
+        <w:rFonts w:ascii="Symbol" w:hAnsi="Symbol" w:hint="default"/>
+      </w:rPr>
+    </w:lvl>
+    <w:lvl w:ilvl="4" w:tplc="04090003" w:tentative="1">
+      <w:start w:val="1"/>
+      <w:numFmt w:val="bullet"/>
+      <w:lvlText w:val="o"/>
+      <w:lvlJc w:val="left"/>
+      <w:pPr>
+        <w:ind w:left="4320" w:hanging="360"/>
+      </w:pPr>
+      <w:rPr>
+        <w:rFonts w:ascii="Courier New" w:hAnsi="Courier New" w:cs="Courier New" w:hint="default"/>
+      </w:rPr>
+    </w:lvl>
+    <w:lvl w:ilvl="5" w:tplc="04090005" w:tentative="1">
+      <w:start w:val="1"/>
+      <w:numFmt w:val="bullet"/>
+      <w:lvlText w:val=""/>
+      <w:lvlJc w:val="left"/>
+      <w:pPr>
+        <w:ind w:left="5040" w:hanging="360"/>
+      </w:pPr>
+      <w:rPr>
+        <w:rFonts w:ascii="Wingdings" w:hAnsi="Wingdings" w:hint="default"/>
+      </w:rPr>
+    </w:lvl>
+    <w:lvl w:ilvl="6" w:tplc="04090001" w:tentative="1">
+      <w:start w:val="1"/>
+      <w:numFmt w:val="bullet"/>
+      <w:lvlText w:val=""/>
+      <w:lvlJc w:val="left"/>
+      <w:pPr>
+        <w:ind w:left="5760" w:hanging="360"/>
+      </w:pPr>
+      <w:rPr>
+        <w:rFonts w:ascii="Symbol" w:hAnsi="Symbol" w:hint="default"/>
+      </w:rPr>
+    </w:lvl>
+    <w:lvl w:ilvl="7" w:tplc="04090003" w:tentative="1">
+      <w:start w:val="1"/>
+      <w:numFmt w:val="bullet"/>
+      <w:lvlText w:val="o"/>
+      <w:lvlJc w:val="left"/>
+      <w:pPr>
+        <w:ind w:left="6480" w:hanging="360"/>
+      </w:pPr>
+      <w:rPr>
+        <w:rFonts w:ascii="Courier New" w:hAnsi="Courier New" w:cs="Courier New" w:hint="default"/>
+      </w:rPr>
+    </w:lvl>
+    <w:lvl w:ilvl="8" w:tplc="04090005" w:tentative="1">
+      <w:start w:val="1"/>
+      <w:numFmt w:val="bullet"/>
+      <w:lvlText w:val=""/>
+      <w:lvlJc w:val="left"/>
+      <w:pPr>
+        <w:ind w:left="7200" w:hanging="360"/>
+      </w:pPr>
+      <w:rPr>
+        <w:rFonts w:ascii="Wingdings" w:hAnsi="Wingdings" w:hint="default"/>
+      </w:rPr>
+    </w:lvl>
+  </w:abstractNum>
+  <w:abstractNum w:abstractNumId="12">
     <w:nsid w:val="35F23968"/>
     <w:multiLevelType w:val="hybridMultilevel"/>
     <w:tmpl w:val="A118ADDA"/>
@@ -1857,7 +4262,7 @@
       </w:pPr>
     </w:lvl>
   </w:abstractNum>
-  <w:abstractNum w:abstractNumId="7" w15:restartNumberingAfterBreak="0">
+  <w:abstractNum w:abstractNumId="13">
     <w:nsid w:val="381E213B"/>
     <w:multiLevelType w:val="hybridMultilevel"/>
     <w:tmpl w:val="86F04156"/>
@@ -1946,7 +4351,7 @@
       </w:pPr>
     </w:lvl>
   </w:abstractNum>
-  <w:abstractNum w:abstractNumId="8" w15:restartNumberingAfterBreak="0">
+  <w:abstractNum w:abstractNumId="14">
     <w:nsid w:val="3E1C6A61"/>
     <w:multiLevelType w:val="hybridMultilevel"/>
     <w:tmpl w:val="B48A89CC"/>
@@ -2035,7 +4440,461 @@
       </w:pPr>
     </w:lvl>
   </w:abstractNum>
-  <w:abstractNum w:abstractNumId="9" w15:restartNumberingAfterBreak="0">
+  <w:abstractNum w:abstractNumId="15">
+    <w:nsid w:val="45675348"/>
+    <w:multiLevelType w:val="hybridMultilevel"/>
+    <w:tmpl w:val="D40ECCA0"/>
+    <w:lvl w:ilvl="0" w:tplc="04090001">
+      <w:start w:val="1"/>
+      <w:numFmt w:val="bullet"/>
+      <w:lvlText w:val=""/>
+      <w:lvlJc w:val="left"/>
+      <w:pPr>
+        <w:ind w:left="1440" w:hanging="360"/>
+      </w:pPr>
+      <w:rPr>
+        <w:rFonts w:ascii="Symbol" w:hAnsi="Symbol" w:hint="default"/>
+      </w:rPr>
+    </w:lvl>
+    <w:lvl w:ilvl="1" w:tplc="04090003" w:tentative="1">
+      <w:start w:val="1"/>
+      <w:numFmt w:val="bullet"/>
+      <w:lvlText w:val="o"/>
+      <w:lvlJc w:val="left"/>
+      <w:pPr>
+        <w:ind w:left="2160" w:hanging="360"/>
+      </w:pPr>
+      <w:rPr>
+        <w:rFonts w:ascii="Courier New" w:hAnsi="Courier New" w:cs="Courier New" w:hint="default"/>
+      </w:rPr>
+    </w:lvl>
+    <w:lvl w:ilvl="2" w:tplc="04090005" w:tentative="1">
+      <w:start w:val="1"/>
+      <w:numFmt w:val="bullet"/>
+      <w:lvlText w:val=""/>
+      <w:lvlJc w:val="left"/>
+      <w:pPr>
+        <w:ind w:left="2880" w:hanging="360"/>
+      </w:pPr>
+      <w:rPr>
+        <w:rFonts w:ascii="Wingdings" w:hAnsi="Wingdings" w:hint="default"/>
+      </w:rPr>
+    </w:lvl>
+    <w:lvl w:ilvl="3" w:tplc="04090001" w:tentative="1">
+      <w:start w:val="1"/>
+      <w:numFmt w:val="bullet"/>
+      <w:lvlText w:val=""/>
+      <w:lvlJc w:val="left"/>
+      <w:pPr>
+        <w:ind w:left="3600" w:hanging="360"/>
+      </w:pPr>
+      <w:rPr>
+        <w:rFonts w:ascii="Symbol" w:hAnsi="Symbol" w:hint="default"/>
+      </w:rPr>
+    </w:lvl>
+    <w:lvl w:ilvl="4" w:tplc="04090003" w:tentative="1">
+      <w:start w:val="1"/>
+      <w:numFmt w:val="bullet"/>
+      <w:lvlText w:val="o"/>
+      <w:lvlJc w:val="left"/>
+      <w:pPr>
+        <w:ind w:left="4320" w:hanging="360"/>
+      </w:pPr>
+      <w:rPr>
+        <w:rFonts w:ascii="Courier New" w:hAnsi="Courier New" w:cs="Courier New" w:hint="default"/>
+      </w:rPr>
+    </w:lvl>
+    <w:lvl w:ilvl="5" w:tplc="04090005" w:tentative="1">
+      <w:start w:val="1"/>
+      <w:numFmt w:val="bullet"/>
+      <w:lvlText w:val=""/>
+      <w:lvlJc w:val="left"/>
+      <w:pPr>
+        <w:ind w:left="5040" w:hanging="360"/>
+      </w:pPr>
+      <w:rPr>
+        <w:rFonts w:ascii="Wingdings" w:hAnsi="Wingdings" w:hint="default"/>
+      </w:rPr>
+    </w:lvl>
+    <w:lvl w:ilvl="6" w:tplc="04090001" w:tentative="1">
+      <w:start w:val="1"/>
+      <w:numFmt w:val="bullet"/>
+      <w:lvlText w:val=""/>
+      <w:lvlJc w:val="left"/>
+      <w:pPr>
+        <w:ind w:left="5760" w:hanging="360"/>
+      </w:pPr>
+      <w:rPr>
+        <w:rFonts w:ascii="Symbol" w:hAnsi="Symbol" w:hint="default"/>
+      </w:rPr>
+    </w:lvl>
+    <w:lvl w:ilvl="7" w:tplc="04090003" w:tentative="1">
+      <w:start w:val="1"/>
+      <w:numFmt w:val="bullet"/>
+      <w:lvlText w:val="o"/>
+      <w:lvlJc w:val="left"/>
+      <w:pPr>
+        <w:ind w:left="6480" w:hanging="360"/>
+      </w:pPr>
+      <w:rPr>
+        <w:rFonts w:ascii="Courier New" w:hAnsi="Courier New" w:cs="Courier New" w:hint="default"/>
+      </w:rPr>
+    </w:lvl>
+    <w:lvl w:ilvl="8" w:tplc="04090005" w:tentative="1">
+      <w:start w:val="1"/>
+      <w:numFmt w:val="bullet"/>
+      <w:lvlText w:val=""/>
+      <w:lvlJc w:val="left"/>
+      <w:pPr>
+        <w:ind w:left="7200" w:hanging="360"/>
+      </w:pPr>
+      <w:rPr>
+        <w:rFonts w:ascii="Wingdings" w:hAnsi="Wingdings" w:hint="default"/>
+      </w:rPr>
+    </w:lvl>
+  </w:abstractNum>
+  <w:abstractNum w:abstractNumId="16">
+    <w:nsid w:val="4E3B7BA8"/>
+    <w:multiLevelType w:val="hybridMultilevel"/>
+    <w:tmpl w:val="816EEFD2"/>
+    <w:lvl w:ilvl="0" w:tplc="87844A60">
+      <w:start w:val="1"/>
+      <w:numFmt w:val="bullet"/>
+      <w:lvlText w:val=""/>
+      <w:lvlJc w:val="left"/>
+      <w:pPr>
+        <w:ind w:left="2160" w:hanging="360"/>
+      </w:pPr>
+      <w:rPr>
+        <w:rFonts w:ascii="Symbol" w:hAnsi="Symbol" w:hint="default"/>
+        <w:color w:val="943634"/>
+      </w:rPr>
+    </w:lvl>
+    <w:lvl w:ilvl="1" w:tplc="04090003">
+      <w:start w:val="1"/>
+      <w:numFmt w:val="bullet"/>
+      <w:lvlText w:val="o"/>
+      <w:lvlJc w:val="left"/>
+      <w:pPr>
+        <w:ind w:left="2160" w:hanging="360"/>
+      </w:pPr>
+      <w:rPr>
+        <w:rFonts w:ascii="Courier New" w:hAnsi="Courier New" w:cs="Courier New" w:hint="default"/>
+      </w:rPr>
+    </w:lvl>
+    <w:lvl w:ilvl="2" w:tplc="04090005" w:tentative="1">
+      <w:start w:val="1"/>
+      <w:numFmt w:val="bullet"/>
+      <w:lvlText w:val=""/>
+      <w:lvlJc w:val="left"/>
+      <w:pPr>
+        <w:ind w:left="2880" w:hanging="360"/>
+      </w:pPr>
+      <w:rPr>
+        <w:rFonts w:ascii="Wingdings" w:hAnsi="Wingdings" w:hint="default"/>
+      </w:rPr>
+    </w:lvl>
+    <w:lvl w:ilvl="3" w:tplc="04090001" w:tentative="1">
+      <w:start w:val="1"/>
+      <w:numFmt w:val="bullet"/>
+      <w:lvlText w:val=""/>
+      <w:lvlJc w:val="left"/>
+      <w:pPr>
+        <w:ind w:left="3600" w:hanging="360"/>
+      </w:pPr>
+      <w:rPr>
+        <w:rFonts w:ascii="Symbol" w:hAnsi="Symbol" w:hint="default"/>
+      </w:rPr>
+    </w:lvl>
+    <w:lvl w:ilvl="4" w:tplc="04090003" w:tentative="1">
+      <w:start w:val="1"/>
+      <w:numFmt w:val="bullet"/>
+      <w:lvlText w:val="o"/>
+      <w:lvlJc w:val="left"/>
+      <w:pPr>
+        <w:ind w:left="4320" w:hanging="360"/>
+      </w:pPr>
+      <w:rPr>
+        <w:rFonts w:ascii="Courier New" w:hAnsi="Courier New" w:cs="Courier New" w:hint="default"/>
+      </w:rPr>
+    </w:lvl>
+    <w:lvl w:ilvl="5" w:tplc="04090005" w:tentative="1">
+      <w:start w:val="1"/>
+      <w:numFmt w:val="bullet"/>
+      <w:lvlText w:val=""/>
+      <w:lvlJc w:val="left"/>
+      <w:pPr>
+        <w:ind w:left="5040" w:hanging="360"/>
+      </w:pPr>
+      <w:rPr>
+        <w:rFonts w:ascii="Wingdings" w:hAnsi="Wingdings" w:hint="default"/>
+      </w:rPr>
+    </w:lvl>
+    <w:lvl w:ilvl="6" w:tplc="04090001" w:tentative="1">
+      <w:start w:val="1"/>
+      <w:numFmt w:val="bullet"/>
+      <w:lvlText w:val=""/>
+      <w:lvlJc w:val="left"/>
+      <w:pPr>
+        <w:ind w:left="5760" w:hanging="360"/>
+      </w:pPr>
+      <w:rPr>
+        <w:rFonts w:ascii="Symbol" w:hAnsi="Symbol" w:hint="default"/>
+      </w:rPr>
+    </w:lvl>
+    <w:lvl w:ilvl="7" w:tplc="04090003" w:tentative="1">
+      <w:start w:val="1"/>
+      <w:numFmt w:val="bullet"/>
+      <w:lvlText w:val="o"/>
+      <w:lvlJc w:val="left"/>
+      <w:pPr>
+        <w:ind w:left="6480" w:hanging="360"/>
+      </w:pPr>
+      <w:rPr>
+        <w:rFonts w:ascii="Courier New" w:hAnsi="Courier New" w:cs="Courier New" w:hint="default"/>
+      </w:rPr>
+    </w:lvl>
+    <w:lvl w:ilvl="8" w:tplc="04090005" w:tentative="1">
+      <w:start w:val="1"/>
+      <w:numFmt w:val="bullet"/>
+      <w:lvlText w:val=""/>
+      <w:lvlJc w:val="left"/>
+      <w:pPr>
+        <w:ind w:left="7200" w:hanging="360"/>
+      </w:pPr>
+      <w:rPr>
+        <w:rFonts w:ascii="Wingdings" w:hAnsi="Wingdings" w:hint="default"/>
+      </w:rPr>
+    </w:lvl>
+  </w:abstractNum>
+  <w:abstractNum w:abstractNumId="17">
+    <w:nsid w:val="4ECB09F4"/>
+    <w:multiLevelType w:val="hybridMultilevel"/>
+    <w:tmpl w:val="ED44F398"/>
+    <w:lvl w:ilvl="0" w:tplc="04090001">
+      <w:start w:val="1"/>
+      <w:numFmt w:val="bullet"/>
+      <w:lvlText w:val=""/>
+      <w:lvlJc w:val="left"/>
+      <w:pPr>
+        <w:ind w:left="1440" w:hanging="360"/>
+      </w:pPr>
+      <w:rPr>
+        <w:rFonts w:ascii="Symbol" w:hAnsi="Symbol" w:hint="default"/>
+      </w:rPr>
+    </w:lvl>
+    <w:lvl w:ilvl="1" w:tplc="04090003" w:tentative="1">
+      <w:start w:val="1"/>
+      <w:numFmt w:val="bullet"/>
+      <w:lvlText w:val="o"/>
+      <w:lvlJc w:val="left"/>
+      <w:pPr>
+        <w:ind w:left="2160" w:hanging="360"/>
+      </w:pPr>
+      <w:rPr>
+        <w:rFonts w:ascii="Courier New" w:hAnsi="Courier New" w:cs="Courier New" w:hint="default"/>
+      </w:rPr>
+    </w:lvl>
+    <w:lvl w:ilvl="2" w:tplc="04090005" w:tentative="1">
+      <w:start w:val="1"/>
+      <w:numFmt w:val="bullet"/>
+      <w:lvlText w:val=""/>
+      <w:lvlJc w:val="left"/>
+      <w:pPr>
+        <w:ind w:left="2880" w:hanging="360"/>
+      </w:pPr>
+      <w:rPr>
+        <w:rFonts w:ascii="Wingdings" w:hAnsi="Wingdings" w:hint="default"/>
+      </w:rPr>
+    </w:lvl>
+    <w:lvl w:ilvl="3" w:tplc="04090001" w:tentative="1">
+      <w:start w:val="1"/>
+      <w:numFmt w:val="bullet"/>
+      <w:lvlText w:val=""/>
+      <w:lvlJc w:val="left"/>
+      <w:pPr>
+        <w:ind w:left="3600" w:hanging="360"/>
+      </w:pPr>
+      <w:rPr>
+        <w:rFonts w:ascii="Symbol" w:hAnsi="Symbol" w:hint="default"/>
+      </w:rPr>
+    </w:lvl>
+    <w:lvl w:ilvl="4" w:tplc="04090003" w:tentative="1">
+      <w:start w:val="1"/>
+      <w:numFmt w:val="bullet"/>
+      <w:lvlText w:val="o"/>
+      <w:lvlJc w:val="left"/>
+      <w:pPr>
+        <w:ind w:left="4320" w:hanging="360"/>
+      </w:pPr>
+      <w:rPr>
+        <w:rFonts w:ascii="Courier New" w:hAnsi="Courier New" w:cs="Courier New" w:hint="default"/>
+      </w:rPr>
+    </w:lvl>
+    <w:lvl w:ilvl="5" w:tplc="04090005" w:tentative="1">
+      <w:start w:val="1"/>
+      <w:numFmt w:val="bullet"/>
+      <w:lvlText w:val=""/>
+      <w:lvlJc w:val="left"/>
+      <w:pPr>
+        <w:ind w:left="5040" w:hanging="360"/>
+      </w:pPr>
+      <w:rPr>
+        <w:rFonts w:ascii="Wingdings" w:hAnsi="Wingdings" w:hint="default"/>
+      </w:rPr>
+    </w:lvl>
+    <w:lvl w:ilvl="6" w:tplc="04090001" w:tentative="1">
+      <w:start w:val="1"/>
+      <w:numFmt w:val="bullet"/>
+      <w:lvlText w:val=""/>
+      <w:lvlJc w:val="left"/>
+      <w:pPr>
+        <w:ind w:left="5760" w:hanging="360"/>
+      </w:pPr>
+      <w:rPr>
+        <w:rFonts w:ascii="Symbol" w:hAnsi="Symbol" w:hint="default"/>
+      </w:rPr>
+    </w:lvl>
+    <w:lvl w:ilvl="7" w:tplc="04090003" w:tentative="1">
+      <w:start w:val="1"/>
+      <w:numFmt w:val="bullet"/>
+      <w:lvlText w:val="o"/>
+      <w:lvlJc w:val="left"/>
+      <w:pPr>
+        <w:ind w:left="6480" w:hanging="360"/>
+      </w:pPr>
+      <w:rPr>
+        <w:rFonts w:ascii="Courier New" w:hAnsi="Courier New" w:cs="Courier New" w:hint="default"/>
+      </w:rPr>
+    </w:lvl>
+    <w:lvl w:ilvl="8" w:tplc="04090005" w:tentative="1">
+      <w:start w:val="1"/>
+      <w:numFmt w:val="bullet"/>
+      <w:lvlText w:val=""/>
+      <w:lvlJc w:val="left"/>
+      <w:pPr>
+        <w:ind w:left="7200" w:hanging="360"/>
+      </w:pPr>
+      <w:rPr>
+        <w:rFonts w:ascii="Wingdings" w:hAnsi="Wingdings" w:hint="default"/>
+      </w:rPr>
+    </w:lvl>
+  </w:abstractNum>
+  <w:abstractNum w:abstractNumId="18">
+    <w:nsid w:val="4FD30FA3"/>
+    <w:multiLevelType w:val="hybridMultilevel"/>
+    <w:tmpl w:val="BA6C39FC"/>
+    <w:lvl w:ilvl="0" w:tplc="093A378C">
+      <w:start w:val="1"/>
+      <w:numFmt w:val="bullet"/>
+      <w:lvlText w:val=""/>
+      <w:lvlJc w:val="left"/>
+      <w:pPr>
+        <w:ind w:left="1440" w:hanging="360"/>
+      </w:pPr>
+      <w:rPr>
+        <w:rFonts w:ascii="Symbol" w:hAnsi="Symbol" w:hint="default"/>
+        <w:color w:val="943634"/>
+      </w:rPr>
+    </w:lvl>
+    <w:lvl w:ilvl="1" w:tplc="04090003" w:tentative="1">
+      <w:start w:val="1"/>
+      <w:numFmt w:val="bullet"/>
+      <w:lvlText w:val="o"/>
+      <w:lvlJc w:val="left"/>
+      <w:pPr>
+        <w:ind w:left="1440" w:hanging="360"/>
+      </w:pPr>
+      <w:rPr>
+        <w:rFonts w:ascii="Courier New" w:hAnsi="Courier New" w:cs="Courier New" w:hint="default"/>
+      </w:rPr>
+    </w:lvl>
+    <w:lvl w:ilvl="2" w:tplc="04090005" w:tentative="1">
+      <w:start w:val="1"/>
+      <w:numFmt w:val="bullet"/>
+      <w:lvlText w:val=""/>
+      <w:lvlJc w:val="left"/>
+      <w:pPr>
+        <w:ind w:left="2160" w:hanging="360"/>
+      </w:pPr>
+      <w:rPr>
+        <w:rFonts w:ascii="Wingdings" w:hAnsi="Wingdings" w:hint="default"/>
+      </w:rPr>
+    </w:lvl>
+    <w:lvl w:ilvl="3" w:tplc="04090001" w:tentative="1">
+      <w:start w:val="1"/>
+      <w:numFmt w:val="bullet"/>
+      <w:lvlText w:val=""/>
+      <w:lvlJc w:val="left"/>
+      <w:pPr>
+        <w:ind w:left="2880" w:hanging="360"/>
+      </w:pPr>
+      <w:rPr>
+        <w:rFonts w:ascii="Symbol" w:hAnsi="Symbol" w:hint="default"/>
+      </w:rPr>
+    </w:lvl>
+    <w:lvl w:ilvl="4" w:tplc="04090003" w:tentative="1">
+      <w:start w:val="1"/>
+      <w:numFmt w:val="bullet"/>
+      <w:lvlText w:val="o"/>
+      <w:lvlJc w:val="left"/>
+      <w:pPr>
+        <w:ind w:left="3600" w:hanging="360"/>
+      </w:pPr>
+      <w:rPr>
+        <w:rFonts w:ascii="Courier New" w:hAnsi="Courier New" w:cs="Courier New" w:hint="default"/>
+      </w:rPr>
+    </w:lvl>
+    <w:lvl w:ilvl="5" w:tplc="04090005" w:tentative="1">
+      <w:start w:val="1"/>
+      <w:numFmt w:val="bullet"/>
+      <w:lvlText w:val=""/>
+      <w:lvlJc w:val="left"/>
+      <w:pPr>
+        <w:ind w:left="4320" w:hanging="360"/>
+      </w:pPr>
+      <w:rPr>
+        <w:rFonts w:ascii="Wingdings" w:hAnsi="Wingdings" w:hint="default"/>
+      </w:rPr>
+    </w:lvl>
+    <w:lvl w:ilvl="6" w:tplc="04090001" w:tentative="1">
+      <w:start w:val="1"/>
+      <w:numFmt w:val="bullet"/>
+      <w:lvlText w:val=""/>
+      <w:lvlJc w:val="left"/>
+      <w:pPr>
+        <w:ind w:left="5040" w:hanging="360"/>
+      </w:pPr>
+      <w:rPr>
+        <w:rFonts w:ascii="Symbol" w:hAnsi="Symbol" w:hint="default"/>
+      </w:rPr>
+    </w:lvl>
+    <w:lvl w:ilvl="7" w:tplc="04090003" w:tentative="1">
+      <w:start w:val="1"/>
+      <w:numFmt w:val="bullet"/>
+      <w:lvlText w:val="o"/>
+      <w:lvlJc w:val="left"/>
+      <w:pPr>
+        <w:ind w:left="5760" w:hanging="360"/>
+      </w:pPr>
+      <w:rPr>
+        <w:rFonts w:ascii="Courier New" w:hAnsi="Courier New" w:cs="Courier New" w:hint="default"/>
+      </w:rPr>
+    </w:lvl>
+    <w:lvl w:ilvl="8" w:tplc="04090005" w:tentative="1">
+      <w:start w:val="1"/>
+      <w:numFmt w:val="bullet"/>
+      <w:lvlText w:val=""/>
+      <w:lvlJc w:val="left"/>
+      <w:pPr>
+        <w:ind w:left="6480" w:hanging="360"/>
+      </w:pPr>
+      <w:rPr>
+        <w:rFonts w:ascii="Wingdings" w:hAnsi="Wingdings" w:hint="default"/>
+      </w:rPr>
+    </w:lvl>
+  </w:abstractNum>
+  <w:abstractNum w:abstractNumId="19">
     <w:nsid w:val="513C4103"/>
     <w:multiLevelType w:val="hybridMultilevel"/>
     <w:tmpl w:val="27DA5F86"/>
@@ -2124,7 +4983,573 @@
       </w:pPr>
     </w:lvl>
   </w:abstractNum>
-  <w:abstractNum w:abstractNumId="10" w15:restartNumberingAfterBreak="0">
+  <w:abstractNum w:abstractNumId="20">
+    <w:nsid w:val="51503C77"/>
+    <w:multiLevelType w:val="hybridMultilevel"/>
+    <w:tmpl w:val="AF6EBA0A"/>
+    <w:lvl w:ilvl="0" w:tplc="093A378C">
+      <w:start w:val="1"/>
+      <w:numFmt w:val="bullet"/>
+      <w:lvlText w:val=""/>
+      <w:lvlJc w:val="left"/>
+      <w:pPr>
+        <w:ind w:left="2160" w:hanging="360"/>
+      </w:pPr>
+      <w:rPr>
+        <w:rFonts w:ascii="Symbol" w:hAnsi="Symbol" w:hint="default"/>
+        <w:color w:val="943634"/>
+      </w:rPr>
+    </w:lvl>
+    <w:lvl w:ilvl="1" w:tplc="04090003">
+      <w:start w:val="1"/>
+      <w:numFmt w:val="bullet"/>
+      <w:lvlText w:val="o"/>
+      <w:lvlJc w:val="left"/>
+      <w:pPr>
+        <w:ind w:left="2160" w:hanging="360"/>
+      </w:pPr>
+      <w:rPr>
+        <w:rFonts w:ascii="Courier New" w:hAnsi="Courier New" w:cs="Courier New" w:hint="default"/>
+      </w:rPr>
+    </w:lvl>
+    <w:lvl w:ilvl="2" w:tplc="04090005" w:tentative="1">
+      <w:start w:val="1"/>
+      <w:numFmt w:val="bullet"/>
+      <w:lvlText w:val=""/>
+      <w:lvlJc w:val="left"/>
+      <w:pPr>
+        <w:ind w:left="2880" w:hanging="360"/>
+      </w:pPr>
+      <w:rPr>
+        <w:rFonts w:ascii="Wingdings" w:hAnsi="Wingdings" w:hint="default"/>
+      </w:rPr>
+    </w:lvl>
+    <w:lvl w:ilvl="3" w:tplc="04090001" w:tentative="1">
+      <w:start w:val="1"/>
+      <w:numFmt w:val="bullet"/>
+      <w:lvlText w:val=""/>
+      <w:lvlJc w:val="left"/>
+      <w:pPr>
+        <w:ind w:left="3600" w:hanging="360"/>
+      </w:pPr>
+      <w:rPr>
+        <w:rFonts w:ascii="Symbol" w:hAnsi="Symbol" w:hint="default"/>
+      </w:rPr>
+    </w:lvl>
+    <w:lvl w:ilvl="4" w:tplc="04090003" w:tentative="1">
+      <w:start w:val="1"/>
+      <w:numFmt w:val="bullet"/>
+      <w:lvlText w:val="o"/>
+      <w:lvlJc w:val="left"/>
+      <w:pPr>
+        <w:ind w:left="4320" w:hanging="360"/>
+      </w:pPr>
+      <w:rPr>
+        <w:rFonts w:ascii="Courier New" w:hAnsi="Courier New" w:cs="Courier New" w:hint="default"/>
+      </w:rPr>
+    </w:lvl>
+    <w:lvl w:ilvl="5" w:tplc="04090005" w:tentative="1">
+      <w:start w:val="1"/>
+      <w:numFmt w:val="bullet"/>
+      <w:lvlText w:val=""/>
+      <w:lvlJc w:val="left"/>
+      <w:pPr>
+        <w:ind w:left="5040" w:hanging="360"/>
+      </w:pPr>
+      <w:rPr>
+        <w:rFonts w:ascii="Wingdings" w:hAnsi="Wingdings" w:hint="default"/>
+      </w:rPr>
+    </w:lvl>
+    <w:lvl w:ilvl="6" w:tplc="04090001" w:tentative="1">
+      <w:start w:val="1"/>
+      <w:numFmt w:val="bullet"/>
+      <w:lvlText w:val=""/>
+      <w:lvlJc w:val="left"/>
+      <w:pPr>
+        <w:ind w:left="5760" w:hanging="360"/>
+      </w:pPr>
+      <w:rPr>
+        <w:rFonts w:ascii="Symbol" w:hAnsi="Symbol" w:hint="default"/>
+      </w:rPr>
+    </w:lvl>
+    <w:lvl w:ilvl="7" w:tplc="04090003" w:tentative="1">
+      <w:start w:val="1"/>
+      <w:numFmt w:val="bullet"/>
+      <w:lvlText w:val="o"/>
+      <w:lvlJc w:val="left"/>
+      <w:pPr>
+        <w:ind w:left="6480" w:hanging="360"/>
+      </w:pPr>
+      <w:rPr>
+        <w:rFonts w:ascii="Courier New" w:hAnsi="Courier New" w:cs="Courier New" w:hint="default"/>
+      </w:rPr>
+    </w:lvl>
+    <w:lvl w:ilvl="8" w:tplc="04090005" w:tentative="1">
+      <w:start w:val="1"/>
+      <w:numFmt w:val="bullet"/>
+      <w:lvlText w:val=""/>
+      <w:lvlJc w:val="left"/>
+      <w:pPr>
+        <w:ind w:left="7200" w:hanging="360"/>
+      </w:pPr>
+      <w:rPr>
+        <w:rFonts w:ascii="Wingdings" w:hAnsi="Wingdings" w:hint="default"/>
+      </w:rPr>
+    </w:lvl>
+  </w:abstractNum>
+  <w:abstractNum w:abstractNumId="21">
+    <w:nsid w:val="524B4EC7"/>
+    <w:multiLevelType w:val="hybridMultilevel"/>
+    <w:tmpl w:val="B64CFD90"/>
+    <w:lvl w:ilvl="0" w:tplc="87844A60">
+      <w:start w:val="1"/>
+      <w:numFmt w:val="bullet"/>
+      <w:lvlText w:val=""/>
+      <w:lvlJc w:val="left"/>
+      <w:pPr>
+        <w:ind w:left="1440" w:hanging="360"/>
+      </w:pPr>
+      <w:rPr>
+        <w:rFonts w:ascii="Symbol" w:hAnsi="Symbol" w:hint="default"/>
+        <w:color w:val="943634"/>
+      </w:rPr>
+    </w:lvl>
+    <w:lvl w:ilvl="1" w:tplc="04090003">
+      <w:start w:val="1"/>
+      <w:numFmt w:val="bullet"/>
+      <w:lvlText w:val="o"/>
+      <w:lvlJc w:val="left"/>
+      <w:pPr>
+        <w:ind w:left="2160" w:hanging="360"/>
+      </w:pPr>
+      <w:rPr>
+        <w:rFonts w:ascii="Courier New" w:hAnsi="Courier New" w:cs="Courier New" w:hint="default"/>
+      </w:rPr>
+    </w:lvl>
+    <w:lvl w:ilvl="2" w:tplc="04090005" w:tentative="1">
+      <w:start w:val="1"/>
+      <w:numFmt w:val="bullet"/>
+      <w:lvlText w:val=""/>
+      <w:lvlJc w:val="left"/>
+      <w:pPr>
+        <w:ind w:left="2880" w:hanging="360"/>
+      </w:pPr>
+      <w:rPr>
+        <w:rFonts w:ascii="Wingdings" w:hAnsi="Wingdings" w:hint="default"/>
+      </w:rPr>
+    </w:lvl>
+    <w:lvl w:ilvl="3" w:tplc="04090001" w:tentative="1">
+      <w:start w:val="1"/>
+      <w:numFmt w:val="bullet"/>
+      <w:lvlText w:val=""/>
+      <w:lvlJc w:val="left"/>
+      <w:pPr>
+        <w:ind w:left="3600" w:hanging="360"/>
+      </w:pPr>
+      <w:rPr>
+        <w:rFonts w:ascii="Symbol" w:hAnsi="Symbol" w:hint="default"/>
+      </w:rPr>
+    </w:lvl>
+    <w:lvl w:ilvl="4" w:tplc="04090003" w:tentative="1">
+      <w:start w:val="1"/>
+      <w:numFmt w:val="bullet"/>
+      <w:lvlText w:val="o"/>
+      <w:lvlJc w:val="left"/>
+      <w:pPr>
+        <w:ind w:left="4320" w:hanging="360"/>
+      </w:pPr>
+      <w:rPr>
+        <w:rFonts w:ascii="Courier New" w:hAnsi="Courier New" w:cs="Courier New" w:hint="default"/>
+      </w:rPr>
+    </w:lvl>
+    <w:lvl w:ilvl="5" w:tplc="04090005" w:tentative="1">
+      <w:start w:val="1"/>
+      <w:numFmt w:val="bullet"/>
+      <w:lvlText w:val=""/>
+      <w:lvlJc w:val="left"/>
+      <w:pPr>
+        <w:ind w:left="5040" w:hanging="360"/>
+      </w:pPr>
+      <w:rPr>
+        <w:rFonts w:ascii="Wingdings" w:hAnsi="Wingdings" w:hint="default"/>
+      </w:rPr>
+    </w:lvl>
+    <w:lvl w:ilvl="6" w:tplc="04090001" w:tentative="1">
+      <w:start w:val="1"/>
+      <w:numFmt w:val="bullet"/>
+      <w:lvlText w:val=""/>
+      <w:lvlJc w:val="left"/>
+      <w:pPr>
+        <w:ind w:left="5760" w:hanging="360"/>
+      </w:pPr>
+      <w:rPr>
+        <w:rFonts w:ascii="Symbol" w:hAnsi="Symbol" w:hint="default"/>
+      </w:rPr>
+    </w:lvl>
+    <w:lvl w:ilvl="7" w:tplc="04090003" w:tentative="1">
+      <w:start w:val="1"/>
+      <w:numFmt w:val="bullet"/>
+      <w:lvlText w:val="o"/>
+      <w:lvlJc w:val="left"/>
+      <w:pPr>
+        <w:ind w:left="6480" w:hanging="360"/>
+      </w:pPr>
+      <w:rPr>
+        <w:rFonts w:ascii="Courier New" w:hAnsi="Courier New" w:cs="Courier New" w:hint="default"/>
+      </w:rPr>
+    </w:lvl>
+    <w:lvl w:ilvl="8" w:tplc="04090005" w:tentative="1">
+      <w:start w:val="1"/>
+      <w:numFmt w:val="bullet"/>
+      <w:lvlText w:val=""/>
+      <w:lvlJc w:val="left"/>
+      <w:pPr>
+        <w:ind w:left="7200" w:hanging="360"/>
+      </w:pPr>
+      <w:rPr>
+        <w:rFonts w:ascii="Wingdings" w:hAnsi="Wingdings" w:hint="default"/>
+      </w:rPr>
+    </w:lvl>
+  </w:abstractNum>
+  <w:abstractNum w:abstractNumId="22">
+    <w:nsid w:val="5A4B359D"/>
+    <w:multiLevelType w:val="hybridMultilevel"/>
+    <w:tmpl w:val="41B630BC"/>
+    <w:lvl w:ilvl="0" w:tplc="DC925D1A">
+      <w:numFmt w:val="bullet"/>
+      <w:lvlText w:val="-"/>
+      <w:lvlJc w:val="left"/>
+      <w:pPr>
+        <w:ind w:left="2868" w:hanging="360"/>
+      </w:pPr>
+      <w:rPr>
+        <w:rFonts w:ascii="Times New Roman" w:eastAsia="Times New Roman" w:hAnsi="Times New Roman" w:cs="Times New Roman" w:hint="default"/>
+      </w:rPr>
+    </w:lvl>
+    <w:lvl w:ilvl="1" w:tplc="04090003" w:tentative="1">
+      <w:start w:val="1"/>
+      <w:numFmt w:val="bullet"/>
+      <w:lvlText w:val="o"/>
+      <w:lvlJc w:val="left"/>
+      <w:pPr>
+        <w:ind w:left="3588" w:hanging="360"/>
+      </w:pPr>
+      <w:rPr>
+        <w:rFonts w:ascii="Courier New" w:hAnsi="Courier New" w:cs="Courier New" w:hint="default"/>
+      </w:rPr>
+    </w:lvl>
+    <w:lvl w:ilvl="2" w:tplc="04090005" w:tentative="1">
+      <w:start w:val="1"/>
+      <w:numFmt w:val="bullet"/>
+      <w:lvlText w:val=""/>
+      <w:lvlJc w:val="left"/>
+      <w:pPr>
+        <w:ind w:left="4308" w:hanging="360"/>
+      </w:pPr>
+      <w:rPr>
+        <w:rFonts w:ascii="Wingdings" w:hAnsi="Wingdings" w:hint="default"/>
+      </w:rPr>
+    </w:lvl>
+    <w:lvl w:ilvl="3" w:tplc="04090001" w:tentative="1">
+      <w:start w:val="1"/>
+      <w:numFmt w:val="bullet"/>
+      <w:lvlText w:val=""/>
+      <w:lvlJc w:val="left"/>
+      <w:pPr>
+        <w:ind w:left="5028" w:hanging="360"/>
+      </w:pPr>
+      <w:rPr>
+        <w:rFonts w:ascii="Symbol" w:hAnsi="Symbol" w:hint="default"/>
+      </w:rPr>
+    </w:lvl>
+    <w:lvl w:ilvl="4" w:tplc="04090003" w:tentative="1">
+      <w:start w:val="1"/>
+      <w:numFmt w:val="bullet"/>
+      <w:lvlText w:val="o"/>
+      <w:lvlJc w:val="left"/>
+      <w:pPr>
+        <w:ind w:left="5748" w:hanging="360"/>
+      </w:pPr>
+      <w:rPr>
+        <w:rFonts w:ascii="Courier New" w:hAnsi="Courier New" w:cs="Courier New" w:hint="default"/>
+      </w:rPr>
+    </w:lvl>
+    <w:lvl w:ilvl="5" w:tplc="04090005" w:tentative="1">
+      <w:start w:val="1"/>
+      <w:numFmt w:val="bullet"/>
+      <w:lvlText w:val=""/>
+      <w:lvlJc w:val="left"/>
+      <w:pPr>
+        <w:ind w:left="6468" w:hanging="360"/>
+      </w:pPr>
+      <w:rPr>
+        <w:rFonts w:ascii="Wingdings" w:hAnsi="Wingdings" w:hint="default"/>
+      </w:rPr>
+    </w:lvl>
+    <w:lvl w:ilvl="6" w:tplc="04090001" w:tentative="1">
+      <w:start w:val="1"/>
+      <w:numFmt w:val="bullet"/>
+      <w:lvlText w:val=""/>
+      <w:lvlJc w:val="left"/>
+      <w:pPr>
+        <w:ind w:left="7188" w:hanging="360"/>
+      </w:pPr>
+      <w:rPr>
+        <w:rFonts w:ascii="Symbol" w:hAnsi="Symbol" w:hint="default"/>
+      </w:rPr>
+    </w:lvl>
+    <w:lvl w:ilvl="7" w:tplc="04090003" w:tentative="1">
+      <w:start w:val="1"/>
+      <w:numFmt w:val="bullet"/>
+      <w:lvlText w:val="o"/>
+      <w:lvlJc w:val="left"/>
+      <w:pPr>
+        <w:ind w:left="7908" w:hanging="360"/>
+      </w:pPr>
+      <w:rPr>
+        <w:rFonts w:ascii="Courier New" w:hAnsi="Courier New" w:cs="Courier New" w:hint="default"/>
+      </w:rPr>
+    </w:lvl>
+    <w:lvl w:ilvl="8" w:tplc="04090005" w:tentative="1">
+      <w:start w:val="1"/>
+      <w:numFmt w:val="bullet"/>
+      <w:lvlText w:val=""/>
+      <w:lvlJc w:val="left"/>
+      <w:pPr>
+        <w:ind w:left="8628" w:hanging="360"/>
+      </w:pPr>
+      <w:rPr>
+        <w:rFonts w:ascii="Wingdings" w:hAnsi="Wingdings" w:hint="default"/>
+      </w:rPr>
+    </w:lvl>
+  </w:abstractNum>
+  <w:abstractNum w:abstractNumId="23">
+    <w:nsid w:val="5D606483"/>
+    <w:multiLevelType w:val="hybridMultilevel"/>
+    <w:tmpl w:val="F6C6B6F2"/>
+    <w:lvl w:ilvl="0" w:tplc="A2B21D00">
+      <w:numFmt w:val="bullet"/>
+      <w:lvlText w:val="-"/>
+      <w:lvlJc w:val="left"/>
+      <w:pPr>
+        <w:ind w:left="720" w:hanging="360"/>
+      </w:pPr>
+      <w:rPr>
+        <w:rFonts w:ascii="Times New Roman" w:eastAsia="Times New Roman" w:hAnsi="Times New Roman" w:cs="Times New Roman" w:hint="default"/>
+      </w:rPr>
+    </w:lvl>
+    <w:lvl w:ilvl="1" w:tplc="04090003" w:tentative="1">
+      <w:start w:val="1"/>
+      <w:numFmt w:val="bullet"/>
+      <w:lvlText w:val="o"/>
+      <w:lvlJc w:val="left"/>
+      <w:pPr>
+        <w:ind w:left="1440" w:hanging="360"/>
+      </w:pPr>
+      <w:rPr>
+        <w:rFonts w:ascii="Courier New" w:hAnsi="Courier New" w:cs="Courier New" w:hint="default"/>
+      </w:rPr>
+    </w:lvl>
+    <w:lvl w:ilvl="2" w:tplc="04090005" w:tentative="1">
+      <w:start w:val="1"/>
+      <w:numFmt w:val="bullet"/>
+      <w:lvlText w:val=""/>
+      <w:lvlJc w:val="left"/>
+      <w:pPr>
+        <w:ind w:left="2160" w:hanging="360"/>
+      </w:pPr>
+      <w:rPr>
+        <w:rFonts w:ascii="Wingdings" w:hAnsi="Wingdings" w:hint="default"/>
+      </w:rPr>
+    </w:lvl>
+    <w:lvl w:ilvl="3" w:tplc="04090001" w:tentative="1">
+      <w:start w:val="1"/>
+      <w:numFmt w:val="bullet"/>
+      <w:lvlText w:val=""/>
+      <w:lvlJc w:val="left"/>
+      <w:pPr>
+        <w:ind w:left="2880" w:hanging="360"/>
+      </w:pPr>
+      <w:rPr>
+        <w:rFonts w:ascii="Symbol" w:hAnsi="Symbol" w:hint="default"/>
+      </w:rPr>
+    </w:lvl>
+    <w:lvl w:ilvl="4" w:tplc="04090003" w:tentative="1">
+      <w:start w:val="1"/>
+      <w:numFmt w:val="bullet"/>
+      <w:lvlText w:val="o"/>
+      <w:lvlJc w:val="left"/>
+      <w:pPr>
+        <w:ind w:left="3600" w:hanging="360"/>
+      </w:pPr>
+      <w:rPr>
+        <w:rFonts w:ascii="Courier New" w:hAnsi="Courier New" w:cs="Courier New" w:hint="default"/>
+      </w:rPr>
+    </w:lvl>
+    <w:lvl w:ilvl="5" w:tplc="04090005" w:tentative="1">
+      <w:start w:val="1"/>
+      <w:numFmt w:val="bullet"/>
+      <w:lvlText w:val=""/>
+      <w:lvlJc w:val="left"/>
+      <w:pPr>
+        <w:ind w:left="4320" w:hanging="360"/>
+      </w:pPr>
+      <w:rPr>
+        <w:rFonts w:ascii="Wingdings" w:hAnsi="Wingdings" w:hint="default"/>
+      </w:rPr>
+    </w:lvl>
+    <w:lvl w:ilvl="6" w:tplc="04090001" w:tentative="1">
+      <w:start w:val="1"/>
+      <w:numFmt w:val="bullet"/>
+      <w:lvlText w:val=""/>
+      <w:lvlJc w:val="left"/>
+      <w:pPr>
+        <w:ind w:left="5040" w:hanging="360"/>
+      </w:pPr>
+      <w:rPr>
+        <w:rFonts w:ascii="Symbol" w:hAnsi="Symbol" w:hint="default"/>
+      </w:rPr>
+    </w:lvl>
+    <w:lvl w:ilvl="7" w:tplc="04090003" w:tentative="1">
+      <w:start w:val="1"/>
+      <w:numFmt w:val="bullet"/>
+      <w:lvlText w:val="o"/>
+      <w:lvlJc w:val="left"/>
+      <w:pPr>
+        <w:ind w:left="5760" w:hanging="360"/>
+      </w:pPr>
+      <w:rPr>
+        <w:rFonts w:ascii="Courier New" w:hAnsi="Courier New" w:cs="Courier New" w:hint="default"/>
+      </w:rPr>
+    </w:lvl>
+    <w:lvl w:ilvl="8" w:tplc="04090005" w:tentative="1">
+      <w:start w:val="1"/>
+      <w:numFmt w:val="bullet"/>
+      <w:lvlText w:val=""/>
+      <w:lvlJc w:val="left"/>
+      <w:pPr>
+        <w:ind w:left="6480" w:hanging="360"/>
+      </w:pPr>
+      <w:rPr>
+        <w:rFonts w:ascii="Wingdings" w:hAnsi="Wingdings" w:hint="default"/>
+      </w:rPr>
+    </w:lvl>
+  </w:abstractNum>
+  <w:abstractNum w:abstractNumId="24">
+    <w:nsid w:val="5F5E56AF"/>
+    <w:multiLevelType w:val="hybridMultilevel"/>
+    <w:tmpl w:val="79901610"/>
+    <w:lvl w:ilvl="0" w:tplc="093A378C">
+      <w:start w:val="1"/>
+      <w:numFmt w:val="bullet"/>
+      <w:lvlText w:val=""/>
+      <w:lvlJc w:val="left"/>
+      <w:pPr>
+        <w:ind w:left="2160" w:hanging="360"/>
+      </w:pPr>
+      <w:rPr>
+        <w:rFonts w:ascii="Symbol" w:hAnsi="Symbol" w:hint="default"/>
+        <w:color w:val="943634"/>
+      </w:rPr>
+    </w:lvl>
+    <w:lvl w:ilvl="1" w:tplc="04090003">
+      <w:start w:val="1"/>
+      <w:numFmt w:val="bullet"/>
+      <w:lvlText w:val="o"/>
+      <w:lvlJc w:val="left"/>
+      <w:pPr>
+        <w:ind w:left="2160" w:hanging="360"/>
+      </w:pPr>
+      <w:rPr>
+        <w:rFonts w:ascii="Courier New" w:hAnsi="Courier New" w:cs="Courier New" w:hint="default"/>
+      </w:rPr>
+    </w:lvl>
+    <w:lvl w:ilvl="2" w:tplc="04090005" w:tentative="1">
+      <w:start w:val="1"/>
+      <w:numFmt w:val="bullet"/>
+      <w:lvlText w:val=""/>
+      <w:lvlJc w:val="left"/>
+      <w:pPr>
+        <w:ind w:left="2880" w:hanging="360"/>
+      </w:pPr>
+      <w:rPr>
+        <w:rFonts w:ascii="Wingdings" w:hAnsi="Wingdings" w:hint="default"/>
+      </w:rPr>
+    </w:lvl>
+    <w:lvl w:ilvl="3" w:tplc="04090001" w:tentative="1">
+      <w:start w:val="1"/>
+      <w:numFmt w:val="bullet"/>
+      <w:lvlText w:val=""/>
+      <w:lvlJc w:val="left"/>
+      <w:pPr>
+        <w:ind w:left="3600" w:hanging="360"/>
+      </w:pPr>
+      <w:rPr>
+        <w:rFonts w:ascii="Symbol" w:hAnsi="Symbol" w:hint="default"/>
+      </w:rPr>
+    </w:lvl>
+    <w:lvl w:ilvl="4" w:tplc="04090003" w:tentative="1">
+      <w:start w:val="1"/>
+      <w:numFmt w:val="bullet"/>
+      <w:lvlText w:val="o"/>
+      <w:lvlJc w:val="left"/>
+      <w:pPr>
+        <w:ind w:left="4320" w:hanging="360"/>
+      </w:pPr>
+      <w:rPr>
+        <w:rFonts w:ascii="Courier New" w:hAnsi="Courier New" w:cs="Courier New" w:hint="default"/>
+      </w:rPr>
+    </w:lvl>
+    <w:lvl w:ilvl="5" w:tplc="04090005" w:tentative="1">
+      <w:start w:val="1"/>
+      <w:numFmt w:val="bullet"/>
+      <w:lvlText w:val=""/>
+      <w:lvlJc w:val="left"/>
+      <w:pPr>
+        <w:ind w:left="5040" w:hanging="360"/>
+      </w:pPr>
+      <w:rPr>
+        <w:rFonts w:ascii="Wingdings" w:hAnsi="Wingdings" w:hint="default"/>
+      </w:rPr>
+    </w:lvl>
+    <w:lvl w:ilvl="6" w:tplc="04090001" w:tentative="1">
+      <w:start w:val="1"/>
+      <w:numFmt w:val="bullet"/>
+      <w:lvlText w:val=""/>
+      <w:lvlJc w:val="left"/>
+      <w:pPr>
+        <w:ind w:left="5760" w:hanging="360"/>
+      </w:pPr>
+      <w:rPr>
+        <w:rFonts w:ascii="Symbol" w:hAnsi="Symbol" w:hint="default"/>
+      </w:rPr>
+    </w:lvl>
+    <w:lvl w:ilvl="7" w:tplc="04090003" w:tentative="1">
+      <w:start w:val="1"/>
+      <w:numFmt w:val="bullet"/>
+      <w:lvlText w:val="o"/>
+      <w:lvlJc w:val="left"/>
+      <w:pPr>
+        <w:ind w:left="6480" w:hanging="360"/>
+      </w:pPr>
+      <w:rPr>
+        <w:rFonts w:ascii="Courier New" w:hAnsi="Courier New" w:cs="Courier New" w:hint="default"/>
+      </w:rPr>
+    </w:lvl>
+    <w:lvl w:ilvl="8" w:tplc="04090005" w:tentative="1">
+      <w:start w:val="1"/>
+      <w:numFmt w:val="bullet"/>
+      <w:lvlText w:val=""/>
+      <w:lvlJc w:val="left"/>
+      <w:pPr>
+        <w:ind w:left="7200" w:hanging="360"/>
+      </w:pPr>
+      <w:rPr>
+        <w:rFonts w:ascii="Wingdings" w:hAnsi="Wingdings" w:hint="default"/>
+      </w:rPr>
+    </w:lvl>
+  </w:abstractNum>
+  <w:abstractNum w:abstractNumId="25">
     <w:nsid w:val="60381838"/>
     <w:multiLevelType w:val="hybridMultilevel"/>
     <w:tmpl w:val="D0224A1C"/>
@@ -2213,7 +5638,231 @@
       </w:pPr>
     </w:lvl>
   </w:abstractNum>
-  <w:abstractNum w:abstractNumId="11" w15:restartNumberingAfterBreak="0">
+  <w:abstractNum w:abstractNumId="26">
+    <w:nsid w:val="610C4B49"/>
+    <w:multiLevelType w:val="hybridMultilevel"/>
+    <w:tmpl w:val="1F705270"/>
+    <w:lvl w:ilvl="0" w:tplc="74F66048">
+      <w:numFmt w:val="bullet"/>
+      <w:lvlText w:val="-"/>
+      <w:lvlJc w:val="left"/>
+      <w:pPr>
+        <w:ind w:left="1872" w:hanging="360"/>
+      </w:pPr>
+      <w:rPr>
+        <w:rFonts w:ascii="Times New Roman" w:eastAsia="Times New Roman" w:hAnsi="Times New Roman" w:cs="Times New Roman" w:hint="default"/>
+      </w:rPr>
+    </w:lvl>
+    <w:lvl w:ilvl="1" w:tplc="04090003" w:tentative="1">
+      <w:start w:val="1"/>
+      <w:numFmt w:val="bullet"/>
+      <w:lvlText w:val="o"/>
+      <w:lvlJc w:val="left"/>
+      <w:pPr>
+        <w:ind w:left="2592" w:hanging="360"/>
+      </w:pPr>
+      <w:rPr>
+        <w:rFonts w:ascii="Courier New" w:hAnsi="Courier New" w:cs="Courier New" w:hint="default"/>
+      </w:rPr>
+    </w:lvl>
+    <w:lvl w:ilvl="2" w:tplc="04090005" w:tentative="1">
+      <w:start w:val="1"/>
+      <w:numFmt w:val="bullet"/>
+      <w:lvlText w:val=""/>
+      <w:lvlJc w:val="left"/>
+      <w:pPr>
+        <w:ind w:left="3312" w:hanging="360"/>
+      </w:pPr>
+      <w:rPr>
+        <w:rFonts w:ascii="Wingdings" w:hAnsi="Wingdings" w:hint="default"/>
+      </w:rPr>
+    </w:lvl>
+    <w:lvl w:ilvl="3" w:tplc="04090001" w:tentative="1">
+      <w:start w:val="1"/>
+      <w:numFmt w:val="bullet"/>
+      <w:lvlText w:val=""/>
+      <w:lvlJc w:val="left"/>
+      <w:pPr>
+        <w:ind w:left="4032" w:hanging="360"/>
+      </w:pPr>
+      <w:rPr>
+        <w:rFonts w:ascii="Symbol" w:hAnsi="Symbol" w:hint="default"/>
+      </w:rPr>
+    </w:lvl>
+    <w:lvl w:ilvl="4" w:tplc="04090003" w:tentative="1">
+      <w:start w:val="1"/>
+      <w:numFmt w:val="bullet"/>
+      <w:lvlText w:val="o"/>
+      <w:lvlJc w:val="left"/>
+      <w:pPr>
+        <w:ind w:left="4752" w:hanging="360"/>
+      </w:pPr>
+      <w:rPr>
+        <w:rFonts w:ascii="Courier New" w:hAnsi="Courier New" w:cs="Courier New" w:hint="default"/>
+      </w:rPr>
+    </w:lvl>
+    <w:lvl w:ilvl="5" w:tplc="04090005" w:tentative="1">
+      <w:start w:val="1"/>
+      <w:numFmt w:val="bullet"/>
+      <w:lvlText w:val=""/>
+      <w:lvlJc w:val="left"/>
+      <w:pPr>
+        <w:ind w:left="5472" w:hanging="360"/>
+      </w:pPr>
+      <w:rPr>
+        <w:rFonts w:ascii="Wingdings" w:hAnsi="Wingdings" w:hint="default"/>
+      </w:rPr>
+    </w:lvl>
+    <w:lvl w:ilvl="6" w:tplc="04090001" w:tentative="1">
+      <w:start w:val="1"/>
+      <w:numFmt w:val="bullet"/>
+      <w:lvlText w:val=""/>
+      <w:lvlJc w:val="left"/>
+      <w:pPr>
+        <w:ind w:left="6192" w:hanging="360"/>
+      </w:pPr>
+      <w:rPr>
+        <w:rFonts w:ascii="Symbol" w:hAnsi="Symbol" w:hint="default"/>
+      </w:rPr>
+    </w:lvl>
+    <w:lvl w:ilvl="7" w:tplc="04090003" w:tentative="1">
+      <w:start w:val="1"/>
+      <w:numFmt w:val="bullet"/>
+      <w:lvlText w:val="o"/>
+      <w:lvlJc w:val="left"/>
+      <w:pPr>
+        <w:ind w:left="6912" w:hanging="360"/>
+      </w:pPr>
+      <w:rPr>
+        <w:rFonts w:ascii="Courier New" w:hAnsi="Courier New" w:cs="Courier New" w:hint="default"/>
+      </w:rPr>
+    </w:lvl>
+    <w:lvl w:ilvl="8" w:tplc="04090005" w:tentative="1">
+      <w:start w:val="1"/>
+      <w:numFmt w:val="bullet"/>
+      <w:lvlText w:val=""/>
+      <w:lvlJc w:val="left"/>
+      <w:pPr>
+        <w:ind w:left="7632" w:hanging="360"/>
+      </w:pPr>
+      <w:rPr>
+        <w:rFonts w:ascii="Wingdings" w:hAnsi="Wingdings" w:hint="default"/>
+      </w:rPr>
+    </w:lvl>
+  </w:abstractNum>
+  <w:abstractNum w:abstractNumId="27">
+    <w:nsid w:val="61815E36"/>
+    <w:multiLevelType w:val="hybridMultilevel"/>
+    <w:tmpl w:val="2650515E"/>
+    <w:lvl w:ilvl="0" w:tplc="489E651C">
+      <w:numFmt w:val="bullet"/>
+      <w:lvlText w:val="-"/>
+      <w:lvlJc w:val="left"/>
+      <w:pPr>
+        <w:ind w:left="3588" w:hanging="360"/>
+      </w:pPr>
+      <w:rPr>
+        <w:rFonts w:ascii="Times New Roman" w:eastAsia="Times New Roman" w:hAnsi="Times New Roman" w:cs="Times New Roman" w:hint="default"/>
+      </w:rPr>
+    </w:lvl>
+    <w:lvl w:ilvl="1" w:tplc="04090003">
+      <w:start w:val="1"/>
+      <w:numFmt w:val="bullet"/>
+      <w:lvlText w:val="o"/>
+      <w:lvlJc w:val="left"/>
+      <w:pPr>
+        <w:ind w:left="2160" w:hanging="360"/>
+      </w:pPr>
+      <w:rPr>
+        <w:rFonts w:ascii="Courier New" w:hAnsi="Courier New" w:cs="Courier New" w:hint="default"/>
+      </w:rPr>
+    </w:lvl>
+    <w:lvl w:ilvl="2" w:tplc="04090005" w:tentative="1">
+      <w:start w:val="1"/>
+      <w:numFmt w:val="bullet"/>
+      <w:lvlText w:val=""/>
+      <w:lvlJc w:val="left"/>
+      <w:pPr>
+        <w:ind w:left="2880" w:hanging="360"/>
+      </w:pPr>
+      <w:rPr>
+        <w:rFonts w:ascii="Wingdings" w:hAnsi="Wingdings" w:hint="default"/>
+      </w:rPr>
+    </w:lvl>
+    <w:lvl w:ilvl="3" w:tplc="04090001" w:tentative="1">
+      <w:start w:val="1"/>
+      <w:numFmt w:val="bullet"/>
+      <w:lvlText w:val=""/>
+      <w:lvlJc w:val="left"/>
+      <w:pPr>
+        <w:ind w:left="3600" w:hanging="360"/>
+      </w:pPr>
+      <w:rPr>
+        <w:rFonts w:ascii="Symbol" w:hAnsi="Symbol" w:hint="default"/>
+      </w:rPr>
+    </w:lvl>
+    <w:lvl w:ilvl="4" w:tplc="04090003" w:tentative="1">
+      <w:start w:val="1"/>
+      <w:numFmt w:val="bullet"/>
+      <w:lvlText w:val="o"/>
+      <w:lvlJc w:val="left"/>
+      <w:pPr>
+        <w:ind w:left="4320" w:hanging="360"/>
+      </w:pPr>
+      <w:rPr>
+        <w:rFonts w:ascii="Courier New" w:hAnsi="Courier New" w:cs="Courier New" w:hint="default"/>
+      </w:rPr>
+    </w:lvl>
+    <w:lvl w:ilvl="5" w:tplc="04090005" w:tentative="1">
+      <w:start w:val="1"/>
+      <w:numFmt w:val="bullet"/>
+      <w:lvlText w:val=""/>
+      <w:lvlJc w:val="left"/>
+      <w:pPr>
+        <w:ind w:left="5040" w:hanging="360"/>
+      </w:pPr>
+      <w:rPr>
+        <w:rFonts w:ascii="Wingdings" w:hAnsi="Wingdings" w:hint="default"/>
+      </w:rPr>
+    </w:lvl>
+    <w:lvl w:ilvl="6" w:tplc="04090001" w:tentative="1">
+      <w:start w:val="1"/>
+      <w:numFmt w:val="bullet"/>
+      <w:lvlText w:val=""/>
+      <w:lvlJc w:val="left"/>
+      <w:pPr>
+        <w:ind w:left="5760" w:hanging="360"/>
+      </w:pPr>
+      <w:rPr>
+        <w:rFonts w:ascii="Symbol" w:hAnsi="Symbol" w:hint="default"/>
+      </w:rPr>
+    </w:lvl>
+    <w:lvl w:ilvl="7" w:tplc="04090003" w:tentative="1">
+      <w:start w:val="1"/>
+      <w:numFmt w:val="bullet"/>
+      <w:lvlText w:val="o"/>
+      <w:lvlJc w:val="left"/>
+      <w:pPr>
+        <w:ind w:left="6480" w:hanging="360"/>
+      </w:pPr>
+      <w:rPr>
+        <w:rFonts w:ascii="Courier New" w:hAnsi="Courier New" w:cs="Courier New" w:hint="default"/>
+      </w:rPr>
+    </w:lvl>
+    <w:lvl w:ilvl="8" w:tplc="04090005" w:tentative="1">
+      <w:start w:val="1"/>
+      <w:numFmt w:val="bullet"/>
+      <w:lvlText w:val=""/>
+      <w:lvlJc w:val="left"/>
+      <w:pPr>
+        <w:ind w:left="7200" w:hanging="360"/>
+      </w:pPr>
+      <w:rPr>
+        <w:rFonts w:ascii="Wingdings" w:hAnsi="Wingdings" w:hint="default"/>
+      </w:rPr>
+    </w:lvl>
+  </w:abstractNum>
+  <w:abstractNum w:abstractNumId="28">
     <w:nsid w:val="6E422694"/>
     <w:multiLevelType w:val="hybridMultilevel"/>
     <w:tmpl w:val="B2502630"/>
@@ -2302,7 +5951,7 @@
       </w:pPr>
     </w:lvl>
   </w:abstractNum>
-  <w:abstractNum w:abstractNumId="12" w15:restartNumberingAfterBreak="0">
+  <w:abstractNum w:abstractNumId="29">
     <w:nsid w:val="6E5A33EC"/>
     <w:multiLevelType w:val="hybridMultilevel"/>
     <w:tmpl w:val="1076BDEE"/>
@@ -2391,7 +6040,458 @@
       </w:pPr>
     </w:lvl>
   </w:abstractNum>
-  <w:abstractNum w:abstractNumId="13" w15:restartNumberingAfterBreak="0">
+  <w:abstractNum w:abstractNumId="30">
+    <w:nsid w:val="70507885"/>
+    <w:multiLevelType w:val="hybridMultilevel"/>
+    <w:tmpl w:val="A57E7AA0"/>
+    <w:lvl w:ilvl="0" w:tplc="04090001">
+      <w:start w:val="1"/>
+      <w:numFmt w:val="bullet"/>
+      <w:lvlText w:val=""/>
+      <w:lvlJc w:val="left"/>
+      <w:pPr>
+        <w:ind w:left="1488" w:hanging="360"/>
+      </w:pPr>
+      <w:rPr>
+        <w:rFonts w:ascii="Symbol" w:hAnsi="Symbol" w:hint="default"/>
+      </w:rPr>
+    </w:lvl>
+    <w:lvl w:ilvl="1" w:tplc="04090003" w:tentative="1">
+      <w:start w:val="1"/>
+      <w:numFmt w:val="bullet"/>
+      <w:lvlText w:val="o"/>
+      <w:lvlJc w:val="left"/>
+      <w:pPr>
+        <w:ind w:left="2208" w:hanging="360"/>
+      </w:pPr>
+      <w:rPr>
+        <w:rFonts w:ascii="Courier New" w:hAnsi="Courier New" w:cs="Courier New" w:hint="default"/>
+      </w:rPr>
+    </w:lvl>
+    <w:lvl w:ilvl="2" w:tplc="04090005" w:tentative="1">
+      <w:start w:val="1"/>
+      <w:numFmt w:val="bullet"/>
+      <w:lvlText w:val=""/>
+      <w:lvlJc w:val="left"/>
+      <w:pPr>
+        <w:ind w:left="2928" w:hanging="360"/>
+      </w:pPr>
+      <w:rPr>
+        <w:rFonts w:ascii="Wingdings" w:hAnsi="Wingdings" w:hint="default"/>
+      </w:rPr>
+    </w:lvl>
+    <w:lvl w:ilvl="3" w:tplc="04090001" w:tentative="1">
+      <w:start w:val="1"/>
+      <w:numFmt w:val="bullet"/>
+      <w:lvlText w:val=""/>
+      <w:lvlJc w:val="left"/>
+      <w:pPr>
+        <w:ind w:left="3648" w:hanging="360"/>
+      </w:pPr>
+      <w:rPr>
+        <w:rFonts w:ascii="Symbol" w:hAnsi="Symbol" w:hint="default"/>
+      </w:rPr>
+    </w:lvl>
+    <w:lvl w:ilvl="4" w:tplc="04090003" w:tentative="1">
+      <w:start w:val="1"/>
+      <w:numFmt w:val="bullet"/>
+      <w:lvlText w:val="o"/>
+      <w:lvlJc w:val="left"/>
+      <w:pPr>
+        <w:ind w:left="4368" w:hanging="360"/>
+      </w:pPr>
+      <w:rPr>
+        <w:rFonts w:ascii="Courier New" w:hAnsi="Courier New" w:cs="Courier New" w:hint="default"/>
+      </w:rPr>
+    </w:lvl>
+    <w:lvl w:ilvl="5" w:tplc="04090005" w:tentative="1">
+      <w:start w:val="1"/>
+      <w:numFmt w:val="bullet"/>
+      <w:lvlText w:val=""/>
+      <w:lvlJc w:val="left"/>
+      <w:pPr>
+        <w:ind w:left="5088" w:hanging="360"/>
+      </w:pPr>
+      <w:rPr>
+        <w:rFonts w:ascii="Wingdings" w:hAnsi="Wingdings" w:hint="default"/>
+      </w:rPr>
+    </w:lvl>
+    <w:lvl w:ilvl="6" w:tplc="04090001" w:tentative="1">
+      <w:start w:val="1"/>
+      <w:numFmt w:val="bullet"/>
+      <w:lvlText w:val=""/>
+      <w:lvlJc w:val="left"/>
+      <w:pPr>
+        <w:ind w:left="5808" w:hanging="360"/>
+      </w:pPr>
+      <w:rPr>
+        <w:rFonts w:ascii="Symbol" w:hAnsi="Symbol" w:hint="default"/>
+      </w:rPr>
+    </w:lvl>
+    <w:lvl w:ilvl="7" w:tplc="04090003" w:tentative="1">
+      <w:start w:val="1"/>
+      <w:numFmt w:val="bullet"/>
+      <w:lvlText w:val="o"/>
+      <w:lvlJc w:val="left"/>
+      <w:pPr>
+        <w:ind w:left="6528" w:hanging="360"/>
+      </w:pPr>
+      <w:rPr>
+        <w:rFonts w:ascii="Courier New" w:hAnsi="Courier New" w:cs="Courier New" w:hint="default"/>
+      </w:rPr>
+    </w:lvl>
+    <w:lvl w:ilvl="8" w:tplc="04090005" w:tentative="1">
+      <w:start w:val="1"/>
+      <w:numFmt w:val="bullet"/>
+      <w:lvlText w:val=""/>
+      <w:lvlJc w:val="left"/>
+      <w:pPr>
+        <w:ind w:left="7248" w:hanging="360"/>
+      </w:pPr>
+      <w:rPr>
+        <w:rFonts w:ascii="Wingdings" w:hAnsi="Wingdings" w:hint="default"/>
+      </w:rPr>
+    </w:lvl>
+  </w:abstractNum>
+  <w:abstractNum w:abstractNumId="31">
+    <w:nsid w:val="72533B65"/>
+    <w:multiLevelType w:val="hybridMultilevel"/>
+    <w:tmpl w:val="8F7C1D2A"/>
+    <w:lvl w:ilvl="0" w:tplc="87844A60">
+      <w:start w:val="1"/>
+      <w:numFmt w:val="bullet"/>
+      <w:lvlText w:val=""/>
+      <w:lvlJc w:val="left"/>
+      <w:pPr>
+        <w:ind w:left="1440" w:hanging="360"/>
+      </w:pPr>
+      <w:rPr>
+        <w:rFonts w:ascii="Symbol" w:hAnsi="Symbol" w:hint="default"/>
+        <w:color w:val="943634"/>
+      </w:rPr>
+    </w:lvl>
+    <w:lvl w:ilvl="1" w:tplc="04090003" w:tentative="1">
+      <w:start w:val="1"/>
+      <w:numFmt w:val="bullet"/>
+      <w:lvlText w:val="o"/>
+      <w:lvlJc w:val="left"/>
+      <w:pPr>
+        <w:ind w:left="1440" w:hanging="360"/>
+      </w:pPr>
+      <w:rPr>
+        <w:rFonts w:ascii="Courier New" w:hAnsi="Courier New" w:cs="Courier New" w:hint="default"/>
+      </w:rPr>
+    </w:lvl>
+    <w:lvl w:ilvl="2" w:tplc="04090005" w:tentative="1">
+      <w:start w:val="1"/>
+      <w:numFmt w:val="bullet"/>
+      <w:lvlText w:val=""/>
+      <w:lvlJc w:val="left"/>
+      <w:pPr>
+        <w:ind w:left="2160" w:hanging="360"/>
+      </w:pPr>
+      <w:rPr>
+        <w:rFonts w:ascii="Wingdings" w:hAnsi="Wingdings" w:hint="default"/>
+      </w:rPr>
+    </w:lvl>
+    <w:lvl w:ilvl="3" w:tplc="04090001" w:tentative="1">
+      <w:start w:val="1"/>
+      <w:numFmt w:val="bullet"/>
+      <w:lvlText w:val=""/>
+      <w:lvlJc w:val="left"/>
+      <w:pPr>
+        <w:ind w:left="2880" w:hanging="360"/>
+      </w:pPr>
+      <w:rPr>
+        <w:rFonts w:ascii="Symbol" w:hAnsi="Symbol" w:hint="default"/>
+      </w:rPr>
+    </w:lvl>
+    <w:lvl w:ilvl="4" w:tplc="04090003" w:tentative="1">
+      <w:start w:val="1"/>
+      <w:numFmt w:val="bullet"/>
+      <w:lvlText w:val="o"/>
+      <w:lvlJc w:val="left"/>
+      <w:pPr>
+        <w:ind w:left="3600" w:hanging="360"/>
+      </w:pPr>
+      <w:rPr>
+        <w:rFonts w:ascii="Courier New" w:hAnsi="Courier New" w:cs="Courier New" w:hint="default"/>
+      </w:rPr>
+    </w:lvl>
+    <w:lvl w:ilvl="5" w:tplc="04090005" w:tentative="1">
+      <w:start w:val="1"/>
+      <w:numFmt w:val="bullet"/>
+      <w:lvlText w:val=""/>
+      <w:lvlJc w:val="left"/>
+      <w:pPr>
+        <w:ind w:left="4320" w:hanging="360"/>
+      </w:pPr>
+      <w:rPr>
+        <w:rFonts w:ascii="Wingdings" w:hAnsi="Wingdings" w:hint="default"/>
+      </w:rPr>
+    </w:lvl>
+    <w:lvl w:ilvl="6" w:tplc="04090001" w:tentative="1">
+      <w:start w:val="1"/>
+      <w:numFmt w:val="bullet"/>
+      <w:lvlText w:val=""/>
+      <w:lvlJc w:val="left"/>
+      <w:pPr>
+        <w:ind w:left="5040" w:hanging="360"/>
+      </w:pPr>
+      <w:rPr>
+        <w:rFonts w:ascii="Symbol" w:hAnsi="Symbol" w:hint="default"/>
+      </w:rPr>
+    </w:lvl>
+    <w:lvl w:ilvl="7" w:tplc="04090003" w:tentative="1">
+      <w:start w:val="1"/>
+      <w:numFmt w:val="bullet"/>
+      <w:lvlText w:val="o"/>
+      <w:lvlJc w:val="left"/>
+      <w:pPr>
+        <w:ind w:left="5760" w:hanging="360"/>
+      </w:pPr>
+      <w:rPr>
+        <w:rFonts w:ascii="Courier New" w:hAnsi="Courier New" w:cs="Courier New" w:hint="default"/>
+      </w:rPr>
+    </w:lvl>
+    <w:lvl w:ilvl="8" w:tplc="04090005" w:tentative="1">
+      <w:start w:val="1"/>
+      <w:numFmt w:val="bullet"/>
+      <w:lvlText w:val=""/>
+      <w:lvlJc w:val="left"/>
+      <w:pPr>
+        <w:ind w:left="6480" w:hanging="360"/>
+      </w:pPr>
+      <w:rPr>
+        <w:rFonts w:ascii="Wingdings" w:hAnsi="Wingdings" w:hint="default"/>
+      </w:rPr>
+    </w:lvl>
+  </w:abstractNum>
+  <w:abstractNum w:abstractNumId="32">
+    <w:nsid w:val="72824508"/>
+    <w:multiLevelType w:val="hybridMultilevel"/>
+    <w:tmpl w:val="82C8CE40"/>
+    <w:lvl w:ilvl="0" w:tplc="489E651C">
+      <w:numFmt w:val="bullet"/>
+      <w:lvlText w:val="-"/>
+      <w:lvlJc w:val="left"/>
+      <w:pPr>
+        <w:ind w:left="2868" w:hanging="360"/>
+      </w:pPr>
+      <w:rPr>
+        <w:rFonts w:ascii="Times New Roman" w:eastAsia="Times New Roman" w:hAnsi="Times New Roman" w:cs="Times New Roman" w:hint="default"/>
+      </w:rPr>
+    </w:lvl>
+    <w:lvl w:ilvl="1" w:tplc="04090003" w:tentative="1">
+      <w:start w:val="1"/>
+      <w:numFmt w:val="bullet"/>
+      <w:lvlText w:val="o"/>
+      <w:lvlJc w:val="left"/>
+      <w:pPr>
+        <w:ind w:left="3588" w:hanging="360"/>
+      </w:pPr>
+      <w:rPr>
+        <w:rFonts w:ascii="Courier New" w:hAnsi="Courier New" w:cs="Courier New" w:hint="default"/>
+      </w:rPr>
+    </w:lvl>
+    <w:lvl w:ilvl="2" w:tplc="04090005" w:tentative="1">
+      <w:start w:val="1"/>
+      <w:numFmt w:val="bullet"/>
+      <w:lvlText w:val=""/>
+      <w:lvlJc w:val="left"/>
+      <w:pPr>
+        <w:ind w:left="4308" w:hanging="360"/>
+      </w:pPr>
+      <w:rPr>
+        <w:rFonts w:ascii="Wingdings" w:hAnsi="Wingdings" w:hint="default"/>
+      </w:rPr>
+    </w:lvl>
+    <w:lvl w:ilvl="3" w:tplc="04090001" w:tentative="1">
+      <w:start w:val="1"/>
+      <w:numFmt w:val="bullet"/>
+      <w:lvlText w:val=""/>
+      <w:lvlJc w:val="left"/>
+      <w:pPr>
+        <w:ind w:left="5028" w:hanging="360"/>
+      </w:pPr>
+      <w:rPr>
+        <w:rFonts w:ascii="Symbol" w:hAnsi="Symbol" w:hint="default"/>
+      </w:rPr>
+    </w:lvl>
+    <w:lvl w:ilvl="4" w:tplc="04090003" w:tentative="1">
+      <w:start w:val="1"/>
+      <w:numFmt w:val="bullet"/>
+      <w:lvlText w:val="o"/>
+      <w:lvlJc w:val="left"/>
+      <w:pPr>
+        <w:ind w:left="5748" w:hanging="360"/>
+      </w:pPr>
+      <w:rPr>
+        <w:rFonts w:ascii="Courier New" w:hAnsi="Courier New" w:cs="Courier New" w:hint="default"/>
+      </w:rPr>
+    </w:lvl>
+    <w:lvl w:ilvl="5" w:tplc="04090005" w:tentative="1">
+      <w:start w:val="1"/>
+      <w:numFmt w:val="bullet"/>
+      <w:lvlText w:val=""/>
+      <w:lvlJc w:val="left"/>
+      <w:pPr>
+        <w:ind w:left="6468" w:hanging="360"/>
+      </w:pPr>
+      <w:rPr>
+        <w:rFonts w:ascii="Wingdings" w:hAnsi="Wingdings" w:hint="default"/>
+      </w:rPr>
+    </w:lvl>
+    <w:lvl w:ilvl="6" w:tplc="04090001" w:tentative="1">
+      <w:start w:val="1"/>
+      <w:numFmt w:val="bullet"/>
+      <w:lvlText w:val=""/>
+      <w:lvlJc w:val="left"/>
+      <w:pPr>
+        <w:ind w:left="7188" w:hanging="360"/>
+      </w:pPr>
+      <w:rPr>
+        <w:rFonts w:ascii="Symbol" w:hAnsi="Symbol" w:hint="default"/>
+      </w:rPr>
+    </w:lvl>
+    <w:lvl w:ilvl="7" w:tplc="04090003" w:tentative="1">
+      <w:start w:val="1"/>
+      <w:numFmt w:val="bullet"/>
+      <w:lvlText w:val="o"/>
+      <w:lvlJc w:val="left"/>
+      <w:pPr>
+        <w:ind w:left="7908" w:hanging="360"/>
+      </w:pPr>
+      <w:rPr>
+        <w:rFonts w:ascii="Courier New" w:hAnsi="Courier New" w:cs="Courier New" w:hint="default"/>
+      </w:rPr>
+    </w:lvl>
+    <w:lvl w:ilvl="8" w:tplc="04090005" w:tentative="1">
+      <w:start w:val="1"/>
+      <w:numFmt w:val="bullet"/>
+      <w:lvlText w:val=""/>
+      <w:lvlJc w:val="left"/>
+      <w:pPr>
+        <w:ind w:left="8628" w:hanging="360"/>
+      </w:pPr>
+      <w:rPr>
+        <w:rFonts w:ascii="Wingdings" w:hAnsi="Wingdings" w:hint="default"/>
+      </w:rPr>
+    </w:lvl>
+  </w:abstractNum>
+  <w:abstractNum w:abstractNumId="33">
+    <w:nsid w:val="76F971FC"/>
+    <w:multiLevelType w:val="hybridMultilevel"/>
+    <w:tmpl w:val="6CBE1A7E"/>
+    <w:lvl w:ilvl="0" w:tplc="DF00851E">
+      <w:numFmt w:val="bullet"/>
+      <w:lvlText w:val="-"/>
+      <w:lvlJc w:val="left"/>
+      <w:pPr>
+        <w:ind w:left="1080" w:hanging="360"/>
+      </w:pPr>
+      <w:rPr>
+        <w:rFonts w:ascii="Times New Roman" w:eastAsia="Times New Roman" w:hAnsi="Times New Roman" w:cs="Times New Roman" w:hint="default"/>
+      </w:rPr>
+    </w:lvl>
+    <w:lvl w:ilvl="1" w:tplc="04090003" w:tentative="1">
+      <w:start w:val="1"/>
+      <w:numFmt w:val="bullet"/>
+      <w:lvlText w:val="o"/>
+      <w:lvlJc w:val="left"/>
+      <w:pPr>
+        <w:ind w:left="1800" w:hanging="360"/>
+      </w:pPr>
+      <w:rPr>
+        <w:rFonts w:ascii="Courier New" w:hAnsi="Courier New" w:cs="Courier New" w:hint="default"/>
+      </w:rPr>
+    </w:lvl>
+    <w:lvl w:ilvl="2" w:tplc="04090005" w:tentative="1">
+      <w:start w:val="1"/>
+      <w:numFmt w:val="bullet"/>
+      <w:lvlText w:val=""/>
+      <w:lvlJc w:val="left"/>
+      <w:pPr>
+        <w:ind w:left="2520" w:hanging="360"/>
+      </w:pPr>
+      <w:rPr>
+        <w:rFonts w:ascii="Wingdings" w:hAnsi="Wingdings" w:hint="default"/>
+      </w:rPr>
+    </w:lvl>
+    <w:lvl w:ilvl="3" w:tplc="04090001" w:tentative="1">
+      <w:start w:val="1"/>
+      <w:numFmt w:val="bullet"/>
+      <w:lvlText w:val=""/>
+      <w:lvlJc w:val="left"/>
+      <w:pPr>
+        <w:ind w:left="3240" w:hanging="360"/>
+      </w:pPr>
+      <w:rPr>
+        <w:rFonts w:ascii="Symbol" w:hAnsi="Symbol" w:hint="default"/>
+      </w:rPr>
+    </w:lvl>
+    <w:lvl w:ilvl="4" w:tplc="04090003" w:tentative="1">
+      <w:start w:val="1"/>
+      <w:numFmt w:val="bullet"/>
+      <w:lvlText w:val="o"/>
+      <w:lvlJc w:val="left"/>
+      <w:pPr>
+        <w:ind w:left="3960" w:hanging="360"/>
+      </w:pPr>
+      <w:rPr>
+        <w:rFonts w:ascii="Courier New" w:hAnsi="Courier New" w:cs="Courier New" w:hint="default"/>
+      </w:rPr>
+    </w:lvl>
+    <w:lvl w:ilvl="5" w:tplc="04090005" w:tentative="1">
+      <w:start w:val="1"/>
+      <w:numFmt w:val="bullet"/>
+      <w:lvlText w:val=""/>
+      <w:lvlJc w:val="left"/>
+      <w:pPr>
+        <w:ind w:left="4680" w:hanging="360"/>
+      </w:pPr>
+      <w:rPr>
+        <w:rFonts w:ascii="Wingdings" w:hAnsi="Wingdings" w:hint="default"/>
+      </w:rPr>
+    </w:lvl>
+    <w:lvl w:ilvl="6" w:tplc="04090001" w:tentative="1">
+      <w:start w:val="1"/>
+      <w:numFmt w:val="bullet"/>
+      <w:lvlText w:val=""/>
+      <w:lvlJc w:val="left"/>
+      <w:pPr>
+        <w:ind w:left="5400" w:hanging="360"/>
+      </w:pPr>
+      <w:rPr>
+        <w:rFonts w:ascii="Symbol" w:hAnsi="Symbol" w:hint="default"/>
+      </w:rPr>
+    </w:lvl>
+    <w:lvl w:ilvl="7" w:tplc="04090003" w:tentative="1">
+      <w:start w:val="1"/>
+      <w:numFmt w:val="bullet"/>
+      <w:lvlText w:val="o"/>
+      <w:lvlJc w:val="left"/>
+      <w:pPr>
+        <w:ind w:left="6120" w:hanging="360"/>
+      </w:pPr>
+      <w:rPr>
+        <w:rFonts w:ascii="Courier New" w:hAnsi="Courier New" w:cs="Courier New" w:hint="default"/>
+      </w:rPr>
+    </w:lvl>
+    <w:lvl w:ilvl="8" w:tplc="04090005" w:tentative="1">
+      <w:start w:val="1"/>
+      <w:numFmt w:val="bullet"/>
+      <w:lvlText w:val=""/>
+      <w:lvlJc w:val="left"/>
+      <w:pPr>
+        <w:ind w:left="6840" w:hanging="360"/>
+      </w:pPr>
+      <w:rPr>
+        <w:rFonts w:ascii="Wingdings" w:hAnsi="Wingdings" w:hint="default"/>
+      </w:rPr>
+    </w:lvl>
+  </w:abstractNum>
+  <w:abstractNum w:abstractNumId="34">
     <w:nsid w:val="7F006540"/>
     <w:multiLevelType w:val="multilevel"/>
     <w:tmpl w:val="122EF47E"/>
@@ -2513,49 +6613,112 @@
     <w:abstractNumId w:val="0"/>
   </w:num>
   <w:num w:numId="2">
-    <w:abstractNumId w:val="11"/>
+    <w:abstractNumId w:val="28"/>
   </w:num>
   <w:num w:numId="3">
-    <w:abstractNumId w:val="2"/>
+    <w:abstractNumId w:val="3"/>
   </w:num>
   <w:num w:numId="4">
-    <w:abstractNumId w:val="3"/>
+    <w:abstractNumId w:val="7"/>
   </w:num>
   <w:num w:numId="5">
+    <w:abstractNumId w:val="25"/>
+  </w:num>
+  <w:num w:numId="6">
+    <w:abstractNumId w:val="13"/>
+  </w:num>
+  <w:num w:numId="7">
     <w:abstractNumId w:val="10"/>
   </w:num>
-  <w:num w:numId="6">
-    <w:abstractNumId w:val="7"/>
-  </w:num>
-  <w:num w:numId="7">
-    <w:abstractNumId w:val="5"/>
-  </w:num>
   <w:num w:numId="8">
-    <w:abstractNumId w:val="9"/>
+    <w:abstractNumId w:val="19"/>
   </w:num>
   <w:num w:numId="9">
+    <w:abstractNumId w:val="14"/>
+  </w:num>
+  <w:num w:numId="10">
+    <w:abstractNumId w:val="29"/>
+  </w:num>
+  <w:num w:numId="11">
     <w:abstractNumId w:val="8"/>
   </w:num>
-  <w:num w:numId="10">
-    <w:abstractNumId w:val="12"/>
-  </w:num>
-  <w:num w:numId="11">
-    <w:abstractNumId w:val="4"/>
-  </w:num>
   <w:num w:numId="12">
-    <w:abstractNumId w:val="13"/>
+    <w:abstractNumId w:val="34"/>
   </w:num>
   <w:num w:numId="13">
     <w:abstractNumId w:val="1"/>
   </w:num>
   <w:num w:numId="14">
+    <w:abstractNumId w:val="12"/>
+  </w:num>
+  <w:num w:numId="15">
+    <w:abstractNumId w:val="23"/>
+  </w:num>
+  <w:num w:numId="16">
+    <w:abstractNumId w:val="33"/>
+  </w:num>
+  <w:num w:numId="17">
+    <w:abstractNumId w:val="26"/>
+  </w:num>
+  <w:num w:numId="18">
+    <w:abstractNumId w:val="2"/>
+  </w:num>
+  <w:num w:numId="19">
+    <w:abstractNumId w:val="22"/>
+  </w:num>
+  <w:num w:numId="20">
     <w:abstractNumId w:val="6"/>
+  </w:num>
+  <w:num w:numId="21">
+    <w:abstractNumId w:val="32"/>
+  </w:num>
+  <w:num w:numId="22">
+    <w:abstractNumId w:val="27"/>
+  </w:num>
+  <w:num w:numId="23">
+    <w:abstractNumId w:val="15"/>
+  </w:num>
+  <w:num w:numId="24">
+    <w:abstractNumId w:val="30"/>
+  </w:num>
+  <w:num w:numId="25">
+    <w:abstractNumId w:val="17"/>
+  </w:num>
+  <w:num w:numId="26">
+    <w:abstractNumId w:val="21"/>
+  </w:num>
+  <w:num w:numId="27">
+    <w:abstractNumId w:val="16"/>
+  </w:num>
+  <w:num w:numId="28">
+    <w:abstractNumId w:val="5"/>
+  </w:num>
+  <w:num w:numId="29">
+    <w:abstractNumId w:val="4"/>
+  </w:num>
+  <w:num w:numId="30">
+    <w:abstractNumId w:val="31"/>
+  </w:num>
+  <w:num w:numId="31">
+    <w:abstractNumId w:val="11"/>
+  </w:num>
+  <w:num w:numId="32">
+    <w:abstractNumId w:val="20"/>
+  </w:num>
+  <w:num w:numId="33">
+    <w:abstractNumId w:val="24"/>
+  </w:num>
+  <w:num w:numId="34">
+    <w:abstractNumId w:val="18"/>
+  </w:num>
+  <w:num w:numId="35">
+    <w:abstractNumId w:val="9"/>
   </w:num>
 </w:numbering>
 </file>
 
 <file path=word/styles.xml><?xml version="1.0" encoding="utf-8"?>
-<w:styles xmlns:mc="http://schemas.openxmlformats.org/markup-compatibility/2006" xmlns:r="http://schemas.openxmlformats.org/officeDocument/2006/relationships" xmlns:w="http://schemas.openxmlformats.org/wordprocessingml/2006/main" xmlns:w14="http://schemas.microsoft.com/office/word/2010/wordml" xmlns:w15="http://schemas.microsoft.com/office/word/2012/wordml" xmlns:w16se="http://schemas.microsoft.com/office/word/2015/wordml/symex" mc:Ignorable="w14 w15 w16se">
+<w:styles xmlns:r="http://schemas.openxmlformats.org/officeDocument/2006/relationships" xmlns:w="http://schemas.openxmlformats.org/wordprocessingml/2006/main">
   <w:docDefaults>
     <w:rPrDefault>
       <w:rPr>
@@ -2571,378 +6734,147 @@
       </w:pPr>
     </w:pPrDefault>
   </w:docDefaults>
-  <w:latentStyles w:defLockedState="0" w:defUIPriority="99" w:defSemiHidden="0" w:defUnhideWhenUsed="0" w:defQFormat="0" w:count="371">
-    <w:lsdException w:name="Normal" w:uiPriority="0" w:qFormat="1"/>
-    <w:lsdException w:name="heading 1" w:uiPriority="0" w:qFormat="1"/>
-    <w:lsdException w:name="heading 2" w:semiHidden="1" w:uiPriority="0" w:unhideWhenUsed="1" w:qFormat="1"/>
-    <w:lsdException w:name="heading 3" w:semiHidden="1" w:uiPriority="0" w:unhideWhenUsed="1" w:qFormat="1"/>
-    <w:lsdException w:name="heading 4" w:semiHidden="1" w:uiPriority="0" w:unhideWhenUsed="1" w:qFormat="1"/>
-    <w:lsdException w:name="heading 5" w:semiHidden="1" w:uiPriority="0" w:unhideWhenUsed="1" w:qFormat="1"/>
-    <w:lsdException w:name="heading 6" w:semiHidden="1" w:uiPriority="0" w:unhideWhenUsed="1" w:qFormat="1"/>
-    <w:lsdException w:name="heading 7" w:semiHidden="1" w:uiPriority="0" w:unhideWhenUsed="1" w:qFormat="1"/>
-    <w:lsdException w:name="heading 8" w:semiHidden="1" w:uiPriority="0" w:unhideWhenUsed="1" w:qFormat="1"/>
-    <w:lsdException w:name="heading 9" w:semiHidden="1" w:uiPriority="0" w:unhideWhenUsed="1" w:qFormat="1"/>
-    <w:lsdException w:name="index 1" w:semiHidden="1" w:unhideWhenUsed="1"/>
-    <w:lsdException w:name="index 2" w:semiHidden="1" w:unhideWhenUsed="1"/>
-    <w:lsdException w:name="index 3" w:semiHidden="1" w:unhideWhenUsed="1"/>
-    <w:lsdException w:name="index 4" w:semiHidden="1" w:unhideWhenUsed="1"/>
-    <w:lsdException w:name="index 5" w:semiHidden="1" w:unhideWhenUsed="1"/>
-    <w:lsdException w:name="index 6" w:semiHidden="1" w:unhideWhenUsed="1"/>
-    <w:lsdException w:name="index 7" w:semiHidden="1" w:unhideWhenUsed="1"/>
-    <w:lsdException w:name="index 8" w:semiHidden="1" w:unhideWhenUsed="1"/>
-    <w:lsdException w:name="index 9" w:semiHidden="1" w:unhideWhenUsed="1"/>
-    <w:lsdException w:name="toc 1" w:semiHidden="1" w:uiPriority="39" w:unhideWhenUsed="1"/>
-    <w:lsdException w:name="toc 2" w:semiHidden="1" w:uiPriority="39" w:unhideWhenUsed="1"/>
-    <w:lsdException w:name="toc 3" w:semiHidden="1" w:uiPriority="39" w:unhideWhenUsed="1"/>
-    <w:lsdException w:name="toc 4" w:semiHidden="1" w:uiPriority="39" w:unhideWhenUsed="1"/>
-    <w:lsdException w:name="toc 5" w:semiHidden="1" w:uiPriority="39" w:unhideWhenUsed="1"/>
-    <w:lsdException w:name="toc 6" w:semiHidden="1" w:uiPriority="39" w:unhideWhenUsed="1"/>
-    <w:lsdException w:name="toc 7" w:semiHidden="1" w:uiPriority="39" w:unhideWhenUsed="1"/>
-    <w:lsdException w:name="toc 8" w:semiHidden="1" w:uiPriority="39" w:unhideWhenUsed="1"/>
-    <w:lsdException w:name="toc 9" w:semiHidden="1" w:uiPriority="39" w:unhideWhenUsed="1"/>
-    <w:lsdException w:name="Normal Indent" w:semiHidden="1" w:unhideWhenUsed="1"/>
-    <w:lsdException w:name="footnote text" w:semiHidden="1" w:unhideWhenUsed="1"/>
-    <w:lsdException w:name="annotation text" w:semiHidden="1" w:unhideWhenUsed="1"/>
-    <w:lsdException w:name="header" w:semiHidden="1" w:uiPriority="0" w:unhideWhenUsed="1"/>
-    <w:lsdException w:name="footer" w:semiHidden="1" w:uiPriority="0" w:unhideWhenUsed="1"/>
-    <w:lsdException w:name="index heading" w:semiHidden="1" w:unhideWhenUsed="1"/>
-    <w:lsdException w:name="caption" w:semiHidden="1" w:uiPriority="35" w:unhideWhenUsed="1" w:qFormat="1"/>
-    <w:lsdException w:name="table of figures" w:semiHidden="1" w:unhideWhenUsed="1"/>
-    <w:lsdException w:name="envelope address" w:semiHidden="1" w:unhideWhenUsed="1"/>
-    <w:lsdException w:name="envelope return" w:semiHidden="1" w:unhideWhenUsed="1"/>
-    <w:lsdException w:name="footnote reference" w:semiHidden="1" w:unhideWhenUsed="1"/>
-    <w:lsdException w:name="annotation reference" w:semiHidden="1" w:unhideWhenUsed="1"/>
-    <w:lsdException w:name="line number" w:semiHidden="1" w:unhideWhenUsed="1"/>
-    <w:lsdException w:name="page number" w:semiHidden="1" w:uiPriority="0" w:unhideWhenUsed="1"/>
-    <w:lsdException w:name="endnote reference" w:semiHidden="1" w:unhideWhenUsed="1"/>
-    <w:lsdException w:name="endnote text" w:semiHidden="1" w:unhideWhenUsed="1"/>
-    <w:lsdException w:name="table of authorities" w:semiHidden="1" w:unhideWhenUsed="1"/>
-    <w:lsdException w:name="macro" w:semiHidden="1" w:unhideWhenUsed="1"/>
-    <w:lsdException w:name="toa heading" w:semiHidden="1" w:unhideWhenUsed="1"/>
-    <w:lsdException w:name="List" w:semiHidden="1" w:unhideWhenUsed="1"/>
-    <w:lsdException w:name="List Bullet" w:semiHidden="1" w:unhideWhenUsed="1"/>
-    <w:lsdException w:name="List Number" w:semiHidden="1" w:unhideWhenUsed="1"/>
-    <w:lsdException w:name="List 2" w:semiHidden="1" w:unhideWhenUsed="1"/>
-    <w:lsdException w:name="List 3" w:semiHidden="1" w:unhideWhenUsed="1"/>
-    <w:lsdException w:name="List 4" w:semiHidden="1" w:unhideWhenUsed="1"/>
-    <w:lsdException w:name="List 5" w:semiHidden="1" w:unhideWhenUsed="1"/>
-    <w:lsdException w:name="List Bullet 2" w:semiHidden="1" w:unhideWhenUsed="1"/>
-    <w:lsdException w:name="List Bullet 3" w:semiHidden="1" w:unhideWhenUsed="1"/>
-    <w:lsdException w:name="List Bullet 4" w:semiHidden="1" w:unhideWhenUsed="1"/>
-    <w:lsdException w:name="List Bullet 5" w:semiHidden="1" w:unhideWhenUsed="1"/>
-    <w:lsdException w:name="List Number 2" w:semiHidden="1" w:unhideWhenUsed="1"/>
-    <w:lsdException w:name="List Number 3" w:semiHidden="1" w:unhideWhenUsed="1"/>
-    <w:lsdException w:name="List Number 4" w:semiHidden="1" w:unhideWhenUsed="1"/>
-    <w:lsdException w:name="List Number 5" w:semiHidden="1" w:unhideWhenUsed="1"/>
-    <w:lsdException w:name="Title" w:uiPriority="0" w:qFormat="1"/>
-    <w:lsdException w:name="Closing" w:semiHidden="1" w:unhideWhenUsed="1"/>
-    <w:lsdException w:name="Signature" w:semiHidden="1" w:unhideWhenUsed="1"/>
-    <w:lsdException w:name="Default Paragraph Font" w:semiHidden="1" w:uiPriority="1" w:unhideWhenUsed="1"/>
-    <w:lsdException w:name="Body Text" w:semiHidden="1" w:unhideWhenUsed="1"/>
-    <w:lsdException w:name="Body Text Indent" w:semiHidden="1" w:unhideWhenUsed="1"/>
-    <w:lsdException w:name="List Continue" w:semiHidden="1" w:unhideWhenUsed="1"/>
-    <w:lsdException w:name="List Continue 2" w:semiHidden="1" w:unhideWhenUsed="1"/>
-    <w:lsdException w:name="List Continue 3" w:semiHidden="1" w:unhideWhenUsed="1"/>
-    <w:lsdException w:name="List Continue 4" w:semiHidden="1" w:unhideWhenUsed="1"/>
-    <w:lsdException w:name="List Continue 5" w:semiHidden="1" w:unhideWhenUsed="1"/>
-    <w:lsdException w:name="Message Header" w:semiHidden="1" w:unhideWhenUsed="1"/>
-    <w:lsdException w:name="Subtitle" w:uiPriority="11" w:qFormat="1"/>
-    <w:lsdException w:name="Salutation" w:semiHidden="1" w:unhideWhenUsed="1"/>
-    <w:lsdException w:name="Date" w:semiHidden="1" w:unhideWhenUsed="1"/>
-    <w:lsdException w:name="Body Text First Indent" w:semiHidden="1" w:unhideWhenUsed="1"/>
-    <w:lsdException w:name="Body Text First Indent 2" w:semiHidden="1" w:unhideWhenUsed="1"/>
-    <w:lsdException w:name="Note Heading" w:semiHidden="1" w:unhideWhenUsed="1"/>
-    <w:lsdException w:name="Body Text 2" w:semiHidden="1" w:unhideWhenUsed="1"/>
-    <w:lsdException w:name="Body Text 3" w:semiHidden="1" w:unhideWhenUsed="1"/>
-    <w:lsdException w:name="Body Text Indent 2" w:semiHidden="1" w:unhideWhenUsed="1"/>
-    <w:lsdException w:name="Body Text Indent 3" w:semiHidden="1" w:unhideWhenUsed="1"/>
-    <w:lsdException w:name="Block Text" w:semiHidden="1" w:unhideWhenUsed="1"/>
-    <w:lsdException w:name="Hyperlink" w:semiHidden="1" w:unhideWhenUsed="1"/>
-    <w:lsdException w:name="FollowedHyperlink" w:semiHidden="1" w:unhideWhenUsed="1"/>
-    <w:lsdException w:name="Strong" w:uiPriority="0" w:qFormat="1"/>
-    <w:lsdException w:name="Emphasis" w:uiPriority="20" w:qFormat="1"/>
-    <w:lsdException w:name="Document Map" w:semiHidden="1" w:unhideWhenUsed="1"/>
-    <w:lsdException w:name="Plain Text" w:semiHidden="1" w:unhideWhenUsed="1"/>
-    <w:lsdException w:name="E-mail Signature" w:semiHidden="1" w:unhideWhenUsed="1"/>
-    <w:lsdException w:name="HTML Top of Form" w:semiHidden="1" w:unhideWhenUsed="1"/>
-    <w:lsdException w:name="HTML Bottom of Form" w:semiHidden="1" w:unhideWhenUsed="1"/>
-    <w:lsdException w:name="Normal (Web)" w:semiHidden="1" w:unhideWhenUsed="1"/>
-    <w:lsdException w:name="HTML Acronym" w:semiHidden="1" w:unhideWhenUsed="1"/>
-    <w:lsdException w:name="HTML Address" w:semiHidden="1" w:unhideWhenUsed="1"/>
-    <w:lsdException w:name="HTML Cite" w:semiHidden="1" w:unhideWhenUsed="1"/>
-    <w:lsdException w:name="HTML Code" w:semiHidden="1" w:unhideWhenUsed="1"/>
-    <w:lsdException w:name="HTML Definition" w:semiHidden="1" w:unhideWhenUsed="1"/>
-    <w:lsdException w:name="HTML Keyboard" w:semiHidden="1" w:unhideWhenUsed="1"/>
-    <w:lsdException w:name="HTML Preformatted" w:semiHidden="1" w:unhideWhenUsed="1"/>
-    <w:lsdException w:name="HTML Sample" w:semiHidden="1" w:unhideWhenUsed="1"/>
-    <w:lsdException w:name="HTML Typewriter" w:semiHidden="1" w:unhideWhenUsed="1"/>
-    <w:lsdException w:name="HTML Variable" w:semiHidden="1" w:unhideWhenUsed="1"/>
-    <w:lsdException w:name="Normal Table" w:semiHidden="1" w:unhideWhenUsed="1"/>
-    <w:lsdException w:name="annotation subject" w:semiHidden="1" w:unhideWhenUsed="1"/>
-    <w:lsdException w:name="No List" w:semiHidden="1" w:unhideWhenUsed="1"/>
-    <w:lsdException w:name="Outline List 1" w:semiHidden="1" w:unhideWhenUsed="1"/>
-    <w:lsdException w:name="Outline List 2" w:semiHidden="1" w:unhideWhenUsed="1"/>
-    <w:lsdException w:name="Outline List 3" w:semiHidden="1" w:unhideWhenUsed="1"/>
-    <w:lsdException w:name="Table Simple 1" w:semiHidden="1" w:unhideWhenUsed="1"/>
-    <w:lsdException w:name="Table Simple 2" w:semiHidden="1" w:unhideWhenUsed="1"/>
-    <w:lsdException w:name="Table Simple 3" w:semiHidden="1" w:unhideWhenUsed="1"/>
-    <w:lsdException w:name="Table Classic 1" w:semiHidden="1" w:unhideWhenUsed="1"/>
-    <w:lsdException w:name="Table Classic 2" w:semiHidden="1" w:unhideWhenUsed="1"/>
-    <w:lsdException w:name="Table Classic 3" w:semiHidden="1" w:unhideWhenUsed="1"/>
-    <w:lsdException w:name="Table Classic 4" w:semiHidden="1" w:unhideWhenUsed="1"/>
-    <w:lsdException w:name="Table Colorful 1" w:semiHidden="1" w:unhideWhenUsed="1"/>
-    <w:lsdException w:name="Table Colorful 2" w:semiHidden="1" w:unhideWhenUsed="1"/>
-    <w:lsdException w:name="Table Colorful 3" w:semiHidden="1" w:unhideWhenUsed="1"/>
-    <w:lsdException w:name="Table Columns 1" w:semiHidden="1" w:unhideWhenUsed="1"/>
-    <w:lsdException w:name="Table Columns 2" w:semiHidden="1" w:unhideWhenUsed="1"/>
-    <w:lsdException w:name="Table Columns 3" w:semiHidden="1" w:unhideWhenUsed="1"/>
-    <w:lsdException w:name="Table Columns 4" w:semiHidden="1" w:unhideWhenUsed="1"/>
-    <w:lsdException w:name="Table Columns 5" w:semiHidden="1" w:unhideWhenUsed="1"/>
-    <w:lsdException w:name="Table Grid 1" w:semiHidden="1" w:unhideWhenUsed="1"/>
-    <w:lsdException w:name="Table Grid 2" w:semiHidden="1" w:unhideWhenUsed="1"/>
-    <w:lsdException w:name="Table Grid 3" w:semiHidden="1" w:unhideWhenUsed="1"/>
-    <w:lsdException w:name="Table Grid 4" w:semiHidden="1" w:unhideWhenUsed="1"/>
-    <w:lsdException w:name="Table Grid 5" w:semiHidden="1" w:unhideWhenUsed="1"/>
-    <w:lsdException w:name="Table Grid 6" w:semiHidden="1" w:unhideWhenUsed="1"/>
-    <w:lsdException w:name="Table Grid 7" w:semiHidden="1" w:unhideWhenUsed="1"/>
-    <w:lsdException w:name="Table Grid 8" w:semiHidden="1" w:unhideWhenUsed="1"/>
-    <w:lsdException w:name="Table List 1" w:semiHidden="1" w:unhideWhenUsed="1"/>
-    <w:lsdException w:name="Table List 2" w:semiHidden="1" w:unhideWhenUsed="1"/>
-    <w:lsdException w:name="Table List 3" w:semiHidden="1" w:unhideWhenUsed="1"/>
-    <w:lsdException w:name="Table List 4" w:semiHidden="1" w:unhideWhenUsed="1"/>
-    <w:lsdException w:name="Table List 5" w:semiHidden="1" w:unhideWhenUsed="1"/>
-    <w:lsdException w:name="Table List 6" w:semiHidden="1" w:unhideWhenUsed="1"/>
-    <w:lsdException w:name="Table List 7" w:semiHidden="1" w:unhideWhenUsed="1"/>
-    <w:lsdException w:name="Table List 8" w:semiHidden="1" w:unhideWhenUsed="1"/>
-    <w:lsdException w:name="Table 3D effects 1" w:semiHidden="1" w:unhideWhenUsed="1"/>
-    <w:lsdException w:name="Table 3D effects 2" w:semiHidden="1" w:unhideWhenUsed="1"/>
-    <w:lsdException w:name="Table 3D effects 3" w:semiHidden="1" w:unhideWhenUsed="1"/>
-    <w:lsdException w:name="Table Contemporary" w:semiHidden="1" w:unhideWhenUsed="1"/>
-    <w:lsdException w:name="Table Elegant" w:semiHidden="1" w:unhideWhenUsed="1"/>
-    <w:lsdException w:name="Table Professional" w:semiHidden="1" w:unhideWhenUsed="1"/>
-    <w:lsdException w:name="Table Subtle 1" w:semiHidden="1" w:unhideWhenUsed="1"/>
-    <w:lsdException w:name="Table Subtle 2" w:semiHidden="1" w:unhideWhenUsed="1"/>
-    <w:lsdException w:name="Table Web 1" w:semiHidden="1" w:unhideWhenUsed="1"/>
-    <w:lsdException w:name="Table Web 2" w:semiHidden="1" w:unhideWhenUsed="1"/>
-    <w:lsdException w:name="Table Web 3" w:semiHidden="1" w:unhideWhenUsed="1"/>
-    <w:lsdException w:name="Balloon Text" w:semiHidden="1" w:unhideWhenUsed="1"/>
-    <w:lsdException w:name="Table Grid" w:uiPriority="59"/>
-    <w:lsdException w:name="Table Theme" w:semiHidden="1" w:unhideWhenUsed="1"/>
-    <w:lsdException w:name="Placeholder Text" w:semiHidden="1"/>
-    <w:lsdException w:name="No Spacing" w:uiPriority="1" w:qFormat="1"/>
-    <w:lsdException w:name="Light Shading" w:uiPriority="60"/>
-    <w:lsdException w:name="Light List" w:uiPriority="61"/>
-    <w:lsdException w:name="Light Grid" w:uiPriority="62"/>
-    <w:lsdException w:name="Medium Shading 1" w:uiPriority="63"/>
-    <w:lsdException w:name="Medium Shading 2" w:uiPriority="64"/>
-    <w:lsdException w:name="Medium List 1" w:uiPriority="65"/>
-    <w:lsdException w:name="Medium List 2" w:uiPriority="66"/>
-    <w:lsdException w:name="Medium Grid 1" w:uiPriority="67"/>
-    <w:lsdException w:name="Medium Grid 2" w:uiPriority="68"/>
-    <w:lsdException w:name="Medium Grid 3" w:uiPriority="69"/>
-    <w:lsdException w:name="Dark List" w:uiPriority="70"/>
-    <w:lsdException w:name="Colorful Shading" w:uiPriority="71"/>
-    <w:lsdException w:name="Colorful List" w:uiPriority="72"/>
-    <w:lsdException w:name="Colorful Grid" w:uiPriority="73"/>
-    <w:lsdException w:name="Light Shading Accent 1" w:uiPriority="60"/>
-    <w:lsdException w:name="Light List Accent 1" w:uiPriority="61"/>
-    <w:lsdException w:name="Light Grid Accent 1" w:uiPriority="62"/>
-    <w:lsdException w:name="Medium Shading 1 Accent 1" w:uiPriority="63"/>
-    <w:lsdException w:name="Medium Shading 2 Accent 1" w:uiPriority="64"/>
-    <w:lsdException w:name="Medium List 1 Accent 1" w:uiPriority="65"/>
-    <w:lsdException w:name="Revision" w:semiHidden="1"/>
-    <w:lsdException w:name="List Paragraph" w:uiPriority="34" w:qFormat="1"/>
-    <w:lsdException w:name="Quote" w:uiPriority="29" w:qFormat="1"/>
-    <w:lsdException w:name="Intense Quote" w:uiPriority="30" w:qFormat="1"/>
-    <w:lsdException w:name="Medium List 2 Accent 1" w:uiPriority="66"/>
-    <w:lsdException w:name="Medium Grid 1 Accent 1" w:uiPriority="67"/>
-    <w:lsdException w:name="Medium Grid 2 Accent 1" w:uiPriority="68"/>
-    <w:lsdException w:name="Medium Grid 3 Accent 1" w:uiPriority="69"/>
-    <w:lsdException w:name="Dark List Accent 1" w:uiPriority="70"/>
-    <w:lsdException w:name="Colorful Shading Accent 1" w:uiPriority="71"/>
-    <w:lsdException w:name="Colorful List Accent 1" w:uiPriority="72"/>
-    <w:lsdException w:name="Colorful Grid Accent 1" w:uiPriority="73"/>
-    <w:lsdException w:name="Light Shading Accent 2" w:uiPriority="60"/>
-    <w:lsdException w:name="Light List Accent 2" w:uiPriority="61"/>
-    <w:lsdException w:name="Light Grid Accent 2" w:uiPriority="62"/>
-    <w:lsdException w:name="Medium Shading 1 Accent 2" w:uiPriority="63"/>
-    <w:lsdException w:name="Medium Shading 2 Accent 2" w:uiPriority="64"/>
-    <w:lsdException w:name="Medium List 1 Accent 2" w:uiPriority="65"/>
-    <w:lsdException w:name="Medium List 2 Accent 2" w:uiPriority="66"/>
-    <w:lsdException w:name="Medium Grid 1 Accent 2" w:uiPriority="67"/>
-    <w:lsdException w:name="Medium Grid 2 Accent 2" w:uiPriority="68"/>
-    <w:lsdException w:name="Medium Grid 3 Accent 2" w:uiPriority="69"/>
-    <w:lsdException w:name="Dark List Accent 2" w:uiPriority="70"/>
-    <w:lsdException w:name="Colorful Shading Accent 2" w:uiPriority="71"/>
-    <w:lsdException w:name="Colorful List Accent 2" w:uiPriority="72"/>
-    <w:lsdException w:name="Colorful Grid Accent 2" w:uiPriority="73"/>
-    <w:lsdException w:name="Light Shading Accent 3" w:uiPriority="60"/>
-    <w:lsdException w:name="Light List Accent 3" w:uiPriority="61"/>
-    <w:lsdException w:name="Light Grid Accent 3" w:uiPriority="62"/>
-    <w:lsdException w:name="Medium Shading 1 Accent 3" w:uiPriority="63"/>
-    <w:lsdException w:name="Medium Shading 2 Accent 3" w:uiPriority="64"/>
-    <w:lsdException w:name="Medium List 1 Accent 3" w:uiPriority="65"/>
-    <w:lsdException w:name="Medium List 2 Accent 3" w:uiPriority="66"/>
-    <w:lsdException w:name="Medium Grid 1 Accent 3" w:uiPriority="67"/>
-    <w:lsdException w:name="Medium Grid 2 Accent 3" w:uiPriority="68"/>
-    <w:lsdException w:name="Medium Grid 3 Accent 3" w:uiPriority="69"/>
-    <w:lsdException w:name="Dark List Accent 3" w:uiPriority="70"/>
-    <w:lsdException w:name="Colorful Shading Accent 3" w:uiPriority="71"/>
-    <w:lsdException w:name="Colorful List Accent 3" w:uiPriority="72"/>
-    <w:lsdException w:name="Colorful Grid Accent 3" w:uiPriority="73"/>
-    <w:lsdException w:name="Light Shading Accent 4" w:uiPriority="60"/>
-    <w:lsdException w:name="Light List Accent 4" w:uiPriority="61"/>
-    <w:lsdException w:name="Light Grid Accent 4" w:uiPriority="62"/>
-    <w:lsdException w:name="Medium Shading 1 Accent 4" w:uiPriority="63"/>
-    <w:lsdException w:name="Medium Shading 2 Accent 4" w:uiPriority="64"/>
-    <w:lsdException w:name="Medium List 1 Accent 4" w:uiPriority="65"/>
-    <w:lsdException w:name="Medium List 2 Accent 4" w:uiPriority="66"/>
-    <w:lsdException w:name="Medium Grid 1 Accent 4" w:uiPriority="67"/>
-    <w:lsdException w:name="Medium Grid 2 Accent 4" w:uiPriority="68"/>
-    <w:lsdException w:name="Medium Grid 3 Accent 4" w:uiPriority="69"/>
-    <w:lsdException w:name="Dark List Accent 4" w:uiPriority="70"/>
-    <w:lsdException w:name="Colorful Shading Accent 4" w:uiPriority="71"/>
-    <w:lsdException w:name="Colorful List Accent 4" w:uiPriority="72"/>
-    <w:lsdException w:name="Colorful Grid Accent 4" w:uiPriority="73"/>
-    <w:lsdException w:name="Light Shading Accent 5" w:uiPriority="60"/>
-    <w:lsdException w:name="Light List Accent 5" w:uiPriority="61"/>
-    <w:lsdException w:name="Light Grid Accent 5" w:uiPriority="62"/>
-    <w:lsdException w:name="Medium Shading 1 Accent 5" w:uiPriority="63"/>
-    <w:lsdException w:name="Medium Shading 2 Accent 5" w:uiPriority="64"/>
-    <w:lsdException w:name="Medium List 1 Accent 5" w:uiPriority="65"/>
-    <w:lsdException w:name="Medium List 2 Accent 5" w:uiPriority="66"/>
-    <w:lsdException w:name="Medium Grid 1 Accent 5" w:uiPriority="67"/>
-    <w:lsdException w:name="Medium Grid 2 Accent 5" w:uiPriority="68"/>
-    <w:lsdException w:name="Medium Grid 3 Accent 5" w:uiPriority="69"/>
-    <w:lsdException w:name="Dark List Accent 5" w:uiPriority="70"/>
-    <w:lsdException w:name="Colorful Shading Accent 5" w:uiPriority="71"/>
-    <w:lsdException w:name="Colorful List Accent 5" w:uiPriority="72"/>
-    <w:lsdException w:name="Colorful Grid Accent 5" w:uiPriority="73"/>
-    <w:lsdException w:name="Light Shading Accent 6" w:uiPriority="60"/>
-    <w:lsdException w:name="Light List Accent 6" w:uiPriority="61"/>
-    <w:lsdException w:name="Light Grid Accent 6" w:uiPriority="62"/>
-    <w:lsdException w:name="Medium Shading 1 Accent 6" w:uiPriority="63"/>
-    <w:lsdException w:name="Medium Shading 2 Accent 6" w:uiPriority="64"/>
-    <w:lsdException w:name="Medium List 1 Accent 6" w:uiPriority="65"/>
-    <w:lsdException w:name="Medium List 2 Accent 6" w:uiPriority="66"/>
-    <w:lsdException w:name="Medium Grid 1 Accent 6" w:uiPriority="67"/>
-    <w:lsdException w:name="Medium Grid 2 Accent 6" w:uiPriority="68"/>
-    <w:lsdException w:name="Medium Grid 3 Accent 6" w:uiPriority="69"/>
-    <w:lsdException w:name="Dark List Accent 6" w:uiPriority="70"/>
-    <w:lsdException w:name="Colorful Shading Accent 6" w:uiPriority="71"/>
-    <w:lsdException w:name="Colorful List Accent 6" w:uiPriority="72"/>
-    <w:lsdException w:name="Colorful Grid Accent 6" w:uiPriority="73"/>
-    <w:lsdException w:name="Subtle Emphasis" w:uiPriority="19" w:qFormat="1"/>
-    <w:lsdException w:name="Intense Emphasis" w:uiPriority="21" w:qFormat="1"/>
-    <w:lsdException w:name="Subtle Reference" w:uiPriority="31" w:qFormat="1"/>
-    <w:lsdException w:name="Intense Reference" w:uiPriority="32" w:qFormat="1"/>
-    <w:lsdException w:name="Book Title" w:uiPriority="33" w:qFormat="1"/>
-    <w:lsdException w:name="Bibliography" w:semiHidden="1" w:uiPriority="37" w:unhideWhenUsed="1"/>
-    <w:lsdException w:name="TOC Heading" w:semiHidden="1" w:uiPriority="39" w:unhideWhenUsed="1" w:qFormat="1"/>
-    <w:lsdException w:name="Plain Table 1" w:uiPriority="41"/>
-    <w:lsdException w:name="Plain Table 2" w:uiPriority="42"/>
-    <w:lsdException w:name="Plain Table 3" w:uiPriority="43"/>
-    <w:lsdException w:name="Plain Table 4" w:uiPriority="44"/>
-    <w:lsdException w:name="Plain Table 5" w:uiPriority="45"/>
-    <w:lsdException w:name="Grid Table Light" w:uiPriority="40"/>
-    <w:lsdException w:name="Grid Table 1 Light" w:uiPriority="46"/>
-    <w:lsdException w:name="Grid Table 2" w:uiPriority="47"/>
-    <w:lsdException w:name="Grid Table 3" w:uiPriority="48"/>
-    <w:lsdException w:name="Grid Table 4" w:uiPriority="49"/>
-    <w:lsdException w:name="Grid Table 5 Dark" w:uiPriority="50"/>
-    <w:lsdException w:name="Grid Table 6 Colorful" w:uiPriority="51"/>
-    <w:lsdException w:name="Grid Table 7 Colorful" w:uiPriority="52"/>
-    <w:lsdException w:name="Grid Table 1 Light Accent 1" w:uiPriority="46"/>
-    <w:lsdException w:name="Grid Table 2 Accent 1" w:uiPriority="47"/>
-    <w:lsdException w:name="Grid Table 3 Accent 1" w:uiPriority="48"/>
-    <w:lsdException w:name="Grid Table 4 Accent 1" w:uiPriority="49"/>
-    <w:lsdException w:name="Grid Table 5 Dark Accent 1" w:uiPriority="50"/>
-    <w:lsdException w:name="Grid Table 6 Colorful Accent 1" w:uiPriority="51"/>
-    <w:lsdException w:name="Grid Table 7 Colorful Accent 1" w:uiPriority="52"/>
-    <w:lsdException w:name="Grid Table 1 Light Accent 2" w:uiPriority="46"/>
-    <w:lsdException w:name="Grid Table 2 Accent 2" w:uiPriority="47"/>
-    <w:lsdException w:name="Grid Table 3 Accent 2" w:uiPriority="48"/>
-    <w:lsdException w:name="Grid Table 4 Accent 2" w:uiPriority="49"/>
-    <w:lsdException w:name="Grid Table 5 Dark Accent 2" w:uiPriority="50"/>
-    <w:lsdException w:name="Grid Table 6 Colorful Accent 2" w:uiPriority="51"/>
-    <w:lsdException w:name="Grid Table 7 Colorful Accent 2" w:uiPriority="52"/>
-    <w:lsdException w:name="Grid Table 1 Light Accent 3" w:uiPriority="46"/>
-    <w:lsdException w:name="Grid Table 2 Accent 3" w:uiPriority="47"/>
-    <w:lsdException w:name="Grid Table 3 Accent 3" w:uiPriority="48"/>
-    <w:lsdException w:name="Grid Table 4 Accent 3" w:uiPriority="49"/>
-    <w:lsdException w:name="Grid Table 5 Dark Accent 3" w:uiPriority="50"/>
-    <w:lsdException w:name="Grid Table 6 Colorful Accent 3" w:uiPriority="51"/>
-    <w:lsdException w:name="Grid Table 7 Colorful Accent 3" w:uiPriority="52"/>
-    <w:lsdException w:name="Grid Table 1 Light Accent 4" w:uiPriority="46"/>
-    <w:lsdException w:name="Grid Table 2 Accent 4" w:uiPriority="47"/>
-    <w:lsdException w:name="Grid Table 3 Accent 4" w:uiPriority="48"/>
-    <w:lsdException w:name="Grid Table 4 Accent 4" w:uiPriority="49"/>
-    <w:lsdException w:name="Grid Table 5 Dark Accent 4" w:uiPriority="50"/>
-    <w:lsdException w:name="Grid Table 6 Colorful Accent 4" w:uiPriority="51"/>
-    <w:lsdException w:name="Grid Table 7 Colorful Accent 4" w:uiPriority="52"/>
-    <w:lsdException w:name="Grid Table 1 Light Accent 5" w:uiPriority="46"/>
-    <w:lsdException w:name="Grid Table 2 Accent 5" w:uiPriority="47"/>
-    <w:lsdException w:name="Grid Table 3 Accent 5" w:uiPriority="48"/>
-    <w:lsdException w:name="Grid Table 4 Accent 5" w:uiPriority="49"/>
-    <w:lsdException w:name="Grid Table 5 Dark Accent 5" w:uiPriority="50"/>
-    <w:lsdException w:name="Grid Table 6 Colorful Accent 5" w:uiPriority="51"/>
-    <w:lsdException w:name="Grid Table 7 Colorful Accent 5" w:uiPriority="52"/>
-    <w:lsdException w:name="Grid Table 1 Light Accent 6" w:uiPriority="46"/>
-    <w:lsdException w:name="Grid Table 2 Accent 6" w:uiPriority="47"/>
-    <w:lsdException w:name="Grid Table 3 Accent 6" w:uiPriority="48"/>
-    <w:lsdException w:name="Grid Table 4 Accent 6" w:uiPriority="49"/>
-    <w:lsdException w:name="Grid Table 5 Dark Accent 6" w:uiPriority="50"/>
-    <w:lsdException w:name="Grid Table 6 Colorful Accent 6" w:uiPriority="51"/>
-    <w:lsdException w:name="Grid Table 7 Colorful Accent 6" w:uiPriority="52"/>
-    <w:lsdException w:name="List Table 1 Light" w:uiPriority="46"/>
-    <w:lsdException w:name="List Table 2" w:uiPriority="47"/>
-    <w:lsdException w:name="List Table 3" w:uiPriority="48"/>
-    <w:lsdException w:name="List Table 4" w:uiPriority="49"/>
-    <w:lsdException w:name="List Table 5 Dark" w:uiPriority="50"/>
-    <w:lsdException w:name="List Table 6 Colorful" w:uiPriority="51"/>
-    <w:lsdException w:name="List Table 7 Colorful" w:uiPriority="52"/>
-    <w:lsdException w:name="List Table 1 Light Accent 1" w:uiPriority="46"/>
-    <w:lsdException w:name="List Table 2 Accent 1" w:uiPriority="47"/>
-    <w:lsdException w:name="List Table 3 Accent 1" w:uiPriority="48"/>
-    <w:lsdException w:name="List Table 4 Accent 1" w:uiPriority="49"/>
-    <w:lsdException w:name="List Table 5 Dark Accent 1" w:uiPriority="50"/>
-    <w:lsdException w:name="List Table 6 Colorful Accent 1" w:uiPriority="51"/>
-    <w:lsdException w:name="List Table 7 Colorful Accent 1" w:uiPriority="52"/>
-    <w:lsdException w:name="List Table 1 Light Accent 2" w:uiPriority="46"/>
-    <w:lsdException w:name="List Table 2 Accent 2" w:uiPriority="47"/>
-    <w:lsdException w:name="List Table 3 Accent 2" w:uiPriority="48"/>
-    <w:lsdException w:name="List Table 4 Accent 2" w:uiPriority="49"/>
-    <w:lsdException w:name="List Table 5 Dark Accent 2" w:uiPriority="50"/>
-    <w:lsdException w:name="List Table 6 Colorful Accent 2" w:uiPriority="51"/>
-    <w:lsdException w:name="List Table 7 Colorful Accent 2" w:uiPriority="52"/>
-    <w:lsdException w:name="List Table 1 Light Accent 3" w:uiPriority="46"/>
-    <w:lsdException w:name="List Table 2 Accent 3" w:uiPriority="47"/>
-    <w:lsdException w:name="List Table 3 Accent 3" w:uiPriority="48"/>
-    <w:lsdException w:name="List Table 4 Accent 3" w:uiPriority="49"/>
-    <w:lsdException w:name="List Table 5 Dark Accent 3" w:uiPriority="50"/>
-    <w:lsdException w:name="List Table 6 Colorful Accent 3" w:uiPriority="51"/>
-    <w:lsdException w:name="List Table 7 Colorful Accent 3" w:uiPriority="52"/>
-    <w:lsdException w:name="List Table 1 Light Accent 4" w:uiPriority="46"/>
-    <w:lsdException w:name="List Table 2 Accent 4" w:uiPriority="47"/>
-    <w:lsdException w:name="List Table 3 Accent 4" w:uiPriority="48"/>
-    <w:lsdException w:name="List Table 4 Accent 4" w:uiPriority="49"/>
-    <w:lsdException w:name="List Table 5 Dark Accent 4" w:uiPriority="50"/>
-    <w:lsdException w:name="List Table 6 Colorful Accent 4" w:uiPriority="51"/>
-    <w:lsdException w:name="List Table 7 Colorful Accent 4" w:uiPriority="52"/>
-    <w:lsdException w:name="List Table 1 Light Accent 5" w:uiPriority="46"/>
-    <w:lsdException w:name="List Table 2 Accent 5" w:uiPriority="47"/>
-    <w:lsdException w:name="List Table 3 Accent 5" w:uiPriority="48"/>
-    <w:lsdException w:name="List Table 4 Accent 5" w:uiPriority="49"/>
-    <w:lsdException w:name="List Table 5 Dark Accent 5" w:uiPriority="50"/>
-    <w:lsdException w:name="List Table 6 Colorful Accent 5" w:uiPriority="51"/>
-    <w:lsdException w:name="List Table 7 Colorful Accent 5" w:uiPriority="52"/>
-    <w:lsdException w:name="List Table 1 Light Accent 6" w:uiPriority="46"/>
-    <w:lsdException w:name="List Table 2 Accent 6" w:uiPriority="47"/>
-    <w:lsdException w:name="List Table 3 Accent 6" w:uiPriority="48"/>
-    <w:lsdException w:name="List Table 4 Accent 6" w:uiPriority="49"/>
-    <w:lsdException w:name="List Table 5 Dark Accent 6" w:uiPriority="50"/>
-    <w:lsdException w:name="List Table 6 Colorful Accent 6" w:uiPriority="51"/>
-    <w:lsdException w:name="List Table 7 Colorful Accent 6" w:uiPriority="52"/>
+  <w:latentStyles w:defLockedState="0" w:defUIPriority="99" w:defSemiHidden="1" w:defUnhideWhenUsed="1" w:defQFormat="0" w:count="267">
+    <w:lsdException w:name="Normal" w:semiHidden="0" w:uiPriority="0" w:unhideWhenUsed="0" w:qFormat="1"/>
+    <w:lsdException w:name="heading 1" w:semiHidden="0" w:uiPriority="0" w:unhideWhenUsed="0" w:qFormat="1"/>
+    <w:lsdException w:name="heading 2" w:uiPriority="0" w:qFormat="1"/>
+    <w:lsdException w:name="heading 3" w:uiPriority="0" w:qFormat="1"/>
+    <w:lsdException w:name="heading 4" w:uiPriority="0" w:qFormat="1"/>
+    <w:lsdException w:name="heading 5" w:uiPriority="0" w:qFormat="1"/>
+    <w:lsdException w:name="heading 6" w:uiPriority="0" w:qFormat="1"/>
+    <w:lsdException w:name="heading 7" w:uiPriority="0" w:qFormat="1"/>
+    <w:lsdException w:name="heading 8" w:uiPriority="0" w:qFormat="1"/>
+    <w:lsdException w:name="heading 9" w:uiPriority="0" w:qFormat="1"/>
+    <w:lsdException w:name="toc 1" w:uiPriority="39"/>
+    <w:lsdException w:name="toc 2" w:uiPriority="39"/>
+    <w:lsdException w:name="toc 3" w:uiPriority="39"/>
+    <w:lsdException w:name="toc 4" w:uiPriority="39"/>
+    <w:lsdException w:name="toc 5" w:uiPriority="39"/>
+    <w:lsdException w:name="toc 6" w:uiPriority="39"/>
+    <w:lsdException w:name="toc 7" w:uiPriority="39"/>
+    <w:lsdException w:name="toc 8" w:uiPriority="39"/>
+    <w:lsdException w:name="toc 9" w:uiPriority="39"/>
+    <w:lsdException w:name="header" w:uiPriority="0"/>
+    <w:lsdException w:name="footer" w:uiPriority="0"/>
+    <w:lsdException w:name="caption" w:uiPriority="35" w:qFormat="1"/>
+    <w:lsdException w:name="page number" w:uiPriority="0"/>
+    <w:lsdException w:name="Title" w:semiHidden="0" w:uiPriority="0" w:unhideWhenUsed="0" w:qFormat="1"/>
+    <w:lsdException w:name="Default Paragraph Font" w:uiPriority="1"/>
+    <w:lsdException w:name="Subtitle" w:semiHidden="0" w:uiPriority="11" w:unhideWhenUsed="0" w:qFormat="1"/>
+    <w:lsdException w:name="Strong" w:semiHidden="0" w:uiPriority="0" w:unhideWhenUsed="0" w:qFormat="1"/>
+    <w:lsdException w:name="Emphasis" w:semiHidden="0" w:uiPriority="20" w:unhideWhenUsed="0" w:qFormat="1"/>
+    <w:lsdException w:name="Table Grid" w:semiHidden="0" w:uiPriority="59" w:unhideWhenUsed="0"/>
+    <w:lsdException w:name="Placeholder Text" w:unhideWhenUsed="0"/>
+    <w:lsdException w:name="No Spacing" w:semiHidden="0" w:uiPriority="1" w:unhideWhenUsed="0" w:qFormat="1"/>
+    <w:lsdException w:name="Light Shading" w:semiHidden="0" w:uiPriority="60" w:unhideWhenUsed="0"/>
+    <w:lsdException w:name="Light List" w:semiHidden="0" w:uiPriority="61" w:unhideWhenUsed="0"/>
+    <w:lsdException w:name="Light Grid" w:semiHidden="0" w:uiPriority="62" w:unhideWhenUsed="0"/>
+    <w:lsdException w:name="Medium Shading 1" w:semiHidden="0" w:uiPriority="63" w:unhideWhenUsed="0"/>
+    <w:lsdException w:name="Medium Shading 2" w:semiHidden="0" w:uiPriority="64" w:unhideWhenUsed="0"/>
+    <w:lsdException w:name="Medium List 1" w:semiHidden="0" w:uiPriority="65" w:unhideWhenUsed="0"/>
+    <w:lsdException w:name="Medium List 2" w:semiHidden="0" w:uiPriority="66" w:unhideWhenUsed="0"/>
+    <w:lsdException w:name="Medium Grid 1" w:semiHidden="0" w:uiPriority="67" w:unhideWhenUsed="0"/>
+    <w:lsdException w:name="Medium Grid 2" w:semiHidden="0" w:uiPriority="68" w:unhideWhenUsed="0"/>
+    <w:lsdException w:name="Medium Grid 3" w:semiHidden="0" w:uiPriority="69" w:unhideWhenUsed="0"/>
+    <w:lsdException w:name="Dark List" w:semiHidden="0" w:uiPriority="70" w:unhideWhenUsed="0"/>
+    <w:lsdException w:name="Colorful Shading" w:semiHidden="0" w:uiPriority="71" w:unhideWhenUsed="0"/>
+    <w:lsdException w:name="Colorful List" w:semiHidden="0" w:uiPriority="72" w:unhideWhenUsed="0"/>
+    <w:lsdException w:name="Colorful Grid" w:semiHidden="0" w:uiPriority="73" w:unhideWhenUsed="0"/>
+    <w:lsdException w:name="Light Shading Accent 1" w:semiHidden="0" w:uiPriority="60" w:unhideWhenUsed="0"/>
+    <w:lsdException w:name="Light List Accent 1" w:semiHidden="0" w:uiPriority="61" w:unhideWhenUsed="0"/>
+    <w:lsdException w:name="Light Grid Accent 1" w:semiHidden="0" w:uiPriority="62" w:unhideWhenUsed="0"/>
+    <w:lsdException w:name="Medium Shading 1 Accent 1" w:semiHidden="0" w:uiPriority="63" w:unhideWhenUsed="0"/>
+    <w:lsdException w:name="Medium Shading 2 Accent 1" w:semiHidden="0" w:uiPriority="64" w:unhideWhenUsed="0"/>
+    <w:lsdException w:name="Medium List 1 Accent 1" w:semiHidden="0" w:uiPriority="65" w:unhideWhenUsed="0"/>
+    <w:lsdException w:name="Revision" w:unhideWhenUsed="0"/>
+    <w:lsdException w:name="List Paragraph" w:semiHidden="0" w:uiPriority="34" w:unhideWhenUsed="0" w:qFormat="1"/>
+    <w:lsdException w:name="Quote" w:semiHidden="0" w:uiPriority="29" w:unhideWhenUsed="0" w:qFormat="1"/>
+    <w:lsdException w:name="Intense Quote" w:semiHidden="0" w:uiPriority="30" w:unhideWhenUsed="0" w:qFormat="1"/>
+    <w:lsdException w:name="Medium List 2 Accent 1" w:semiHidden="0" w:uiPriority="66" w:unhideWhenUsed="0"/>
+    <w:lsdException w:name="Medium Grid 1 Accent 1" w:semiHidden="0" w:uiPriority="67" w:unhideWhenUsed="0"/>
+    <w:lsdException w:name="Medium Grid 2 Accent 1" w:semiHidden="0" w:uiPriority="68" w:unhideWhenUsed="0"/>
+    <w:lsdException w:name="Medium Grid 3 Accent 1" w:semiHidden="0" w:uiPriority="69" w:unhideWhenUsed="0"/>
+    <w:lsdException w:name="Dark List Accent 1" w:semiHidden="0" w:uiPriority="70" w:unhideWhenUsed="0"/>
+    <w:lsdException w:name="Colorful Shading Accent 1" w:semiHidden="0" w:uiPriority="71" w:unhideWhenUsed="0"/>
+    <w:lsdException w:name="Colorful List Accent 1" w:semiHidden="0" w:uiPriority="72" w:unhideWhenUsed="0"/>
+    <w:lsdException w:name="Colorful Grid Accent 1" w:semiHidden="0" w:uiPriority="73" w:unhideWhenUsed="0"/>
+    <w:lsdException w:name="Light Shading Accent 2" w:semiHidden="0" w:uiPriority="60" w:unhideWhenUsed="0"/>
+    <w:lsdException w:name="Light List Accent 2" w:semiHidden="0" w:uiPriority="61" w:unhideWhenUsed="0"/>
+    <w:lsdException w:name="Light Grid Accent 2" w:semiHidden="0" w:uiPriority="62" w:unhideWhenUsed="0"/>
+    <w:lsdException w:name="Medium Shading 1 Accent 2" w:semiHidden="0" w:uiPriority="63" w:unhideWhenUsed="0"/>
+    <w:lsdException w:name="Medium Shading 2 Accent 2" w:semiHidden="0" w:uiPriority="64" w:unhideWhenUsed="0"/>
+    <w:lsdException w:name="Medium List 1 Accent 2" w:semiHidden="0" w:uiPriority="65" w:unhideWhenUsed="0"/>
+    <w:lsdException w:name="Medium List 2 Accent 2" w:semiHidden="0" w:uiPriority="66" w:unhideWhenUsed="0"/>
+    <w:lsdException w:name="Medium Grid 1 Accent 2" w:semiHidden="0" w:uiPriority="67" w:unhideWhenUsed="0"/>
+    <w:lsdException w:name="Medium Grid 2 Accent 2" w:semiHidden="0" w:uiPriority="68" w:unhideWhenUsed="0"/>
+    <w:lsdException w:name="Medium Grid 3 Accent 2" w:semiHidden="0" w:uiPriority="69" w:unhideWhenUsed="0"/>
+    <w:lsdException w:name="Dark List Accent 2" w:semiHidden="0" w:uiPriority="70" w:unhideWhenUsed="0"/>
+    <w:lsdException w:name="Colorful Shading Accent 2" w:semiHidden="0" w:uiPriority="71" w:unhideWhenUsed="0"/>
+    <w:lsdException w:name="Colorful List Accent 2" w:semiHidden="0" w:uiPriority="72" w:unhideWhenUsed="0"/>
+    <w:lsdException w:name="Colorful Grid Accent 2" w:semiHidden="0" w:uiPriority="73" w:unhideWhenUsed="0"/>
+    <w:lsdException w:name="Light Shading Accent 3" w:semiHidden="0" w:uiPriority="60" w:unhideWhenUsed="0"/>
+    <w:lsdException w:name="Light List Accent 3" w:semiHidden="0" w:uiPriority="61" w:unhideWhenUsed="0"/>
+    <w:lsdException w:name="Light Grid Accent 3" w:semiHidden="0" w:uiPriority="62" w:unhideWhenUsed="0"/>
+    <w:lsdException w:name="Medium Shading 1 Accent 3" w:semiHidden="0" w:uiPriority="63" w:unhideWhenUsed="0"/>
+    <w:lsdException w:name="Medium Shading 2 Accent 3" w:semiHidden="0" w:uiPriority="64" w:unhideWhenUsed="0"/>
+    <w:lsdException w:name="Medium List 1 Accent 3" w:semiHidden="0" w:uiPriority="65" w:unhideWhenUsed="0"/>
+    <w:lsdException w:name="Medium List 2 Accent 3" w:semiHidden="0" w:uiPriority="66" w:unhideWhenUsed="0"/>
+    <w:lsdException w:name="Medium Grid 1 Accent 3" w:semiHidden="0" w:uiPriority="67" w:unhideWhenUsed="0"/>
+    <w:lsdException w:name="Medium Grid 2 Accent 3" w:semiHidden="0" w:uiPriority="68" w:unhideWhenUsed="0"/>
+    <w:lsdException w:name="Medium Grid 3 Accent 3" w:semiHidden="0" w:uiPriority="69" w:unhideWhenUsed="0"/>
+    <w:lsdException w:name="Dark List Accent 3" w:semiHidden="0" w:uiPriority="70" w:unhideWhenUsed="0"/>
+    <w:lsdException w:name="Colorful Shading Accent 3" w:semiHidden="0" w:uiPriority="71" w:unhideWhenUsed="0"/>
+    <w:lsdException w:name="Colorful List Accent 3" w:semiHidden="0" w:uiPriority="72" w:unhideWhenUsed="0"/>
+    <w:lsdException w:name="Colorful Grid Accent 3" w:semiHidden="0" w:uiPriority="73" w:unhideWhenUsed="0"/>
+    <w:lsdException w:name="Light Shading Accent 4" w:semiHidden="0" w:uiPriority="60" w:unhideWhenUsed="0"/>
+    <w:lsdException w:name="Light List Accent 4" w:semiHidden="0" w:uiPriority="61" w:unhideWhenUsed="0"/>
+    <w:lsdException w:name="Light Grid Accent 4" w:semiHidden="0" w:uiPriority="62" w:unhideWhenUsed="0"/>
+    <w:lsdException w:name="Medium Shading 1 Accent 4" w:semiHidden="0" w:uiPriority="63" w:unhideWhenUsed="0"/>
+    <w:lsdException w:name="Medium Shading 2 Accent 4" w:semiHidden="0" w:uiPriority="64" w:unhideWhenUsed="0"/>
+    <w:lsdException w:name="Medium List 1 Accent 4" w:semiHidden="0" w:uiPriority="65" w:unhideWhenUsed="0"/>
+    <w:lsdException w:name="Medium List 2 Accent 4" w:semiHidden="0" w:uiPriority="66" w:unhideWhenUsed="0"/>
+    <w:lsdException w:name="Medium Grid 1 Accent 4" w:semiHidden="0" w:uiPriority="67" w:unhideWhenUsed="0"/>
+    <w:lsdException w:name="Medium Grid 2 Accent 4" w:semiHidden="0" w:uiPriority="68" w:unhideWhenUsed="0"/>
+    <w:lsdException w:name="Medium Grid 3 Accent 4" w:semiHidden="0" w:uiPriority="69" w:unhideWhenUsed="0"/>
+    <w:lsdException w:name="Dark List Accent 4" w:semiHidden="0" w:uiPriority="70" w:unhideWhenUsed="0"/>
+    <w:lsdException w:name="Colorful Shading Accent 4" w:semiHidden="0" w:uiPriority="71" w:unhideWhenUsed="0"/>
+    <w:lsdException w:name="Colorful List Accent 4" w:semiHidden="0" w:uiPriority="72" w:unhideWhenUsed="0"/>
+    <w:lsdException w:name="Colorful Grid Accent 4" w:semiHidden="0" w:uiPriority="73" w:unhideWhenUsed="0"/>
+    <w:lsdException w:name="Light Shading Accent 5" w:semiHidden="0" w:uiPriority="60" w:unhideWhenUsed="0"/>
+    <w:lsdException w:name="Light List Accent 5" w:semiHidden="0" w:uiPriority="61" w:unhideWhenUsed="0"/>
+    <w:lsdException w:name="Light Grid Accent 5" w:semiHidden="0" w:uiPriority="62" w:unhideWhenUsed="0"/>
+    <w:lsdException w:name="Medium Shading 1 Accent 5" w:semiHidden="0" w:uiPriority="63" w:unhideWhenUsed="0"/>
+    <w:lsdException w:name="Medium Shading 2 Accent 5" w:semiHidden="0" w:uiPriority="64" w:unhideWhenUsed="0"/>
+    <w:lsdException w:name="Medium List 1 Accent 5" w:semiHidden="0" w:uiPriority="65" w:unhideWhenUsed="0"/>
+    <w:lsdException w:name="Medium List 2 Accent 5" w:semiHidden="0" w:uiPriority="66" w:unhideWhenUsed="0"/>
+    <w:lsdException w:name="Medium Grid 1 Accent 5" w:semiHidden="0" w:uiPriority="67" w:unhideWhenUsed="0"/>
+    <w:lsdException w:name="Medium Grid 2 Accent 5" w:semiHidden="0" w:uiPriority="68" w:unhideWhenUsed="0"/>
+    <w:lsdException w:name="Medium Grid 3 Accent 5" w:semiHidden="0" w:uiPriority="69" w:unhideWhenUsed="0"/>
+    <w:lsdException w:name="Dark List Accent 5" w:semiHidden="0" w:uiPriority="70" w:unhideWhenUsed="0"/>
+    <w:lsdException w:name="Colorful Shading Accent 5" w:semiHidden="0" w:uiPriority="71" w:unhideWhenUsed="0"/>
+    <w:lsdException w:name="Colorful List Accent 5" w:semiHidden="0" w:uiPriority="72" w:unhideWhenUsed="0"/>
+    <w:lsdException w:name="Colorful Grid Accent 5" w:semiHidden="0" w:uiPriority="73" w:unhideWhenUsed="0"/>
+    <w:lsdException w:name="Light Shading Accent 6" w:semiHidden="0" w:uiPriority="60" w:unhideWhenUsed="0"/>
+    <w:lsdException w:name="Light List Accent 6" w:semiHidden="0" w:uiPriority="61" w:unhideWhenUsed="0"/>
+    <w:lsdException w:name="Light Grid Accent 6" w:semiHidden="0" w:uiPriority="62" w:unhideWhenUsed="0"/>
+    <w:lsdException w:name="Medium Shading 1 Accent 6" w:semiHidden="0" w:uiPriority="63" w:unhideWhenUsed="0"/>
+    <w:lsdException w:name="Medium Shading 2 Accent 6" w:semiHidden="0" w:uiPriority="64" w:unhideWhenUsed="0"/>
+    <w:lsdException w:name="Medium List 1 Accent 6" w:semiHidden="0" w:uiPriority="65" w:unhideWhenUsed="0"/>
+    <w:lsdException w:name="Medium List 2 Accent 6" w:semiHidden="0" w:uiPriority="66" w:unhideWhenUsed="0"/>
+    <w:lsdException w:name="Medium Grid 1 Accent 6" w:semiHidden="0" w:uiPriority="67" w:unhideWhenUsed="0"/>
+    <w:lsdException w:name="Medium Grid 2 Accent 6" w:semiHidden="0" w:uiPriority="68" w:unhideWhenUsed="0"/>
+    <w:lsdException w:name="Medium Grid 3 Accent 6" w:semiHidden="0" w:uiPriority="69" w:unhideWhenUsed="0"/>
+    <w:lsdException w:name="Dark List Accent 6" w:semiHidden="0" w:uiPriority="70" w:unhideWhenUsed="0"/>
+    <w:lsdException w:name="Colorful Shading Accent 6" w:semiHidden="0" w:uiPriority="71" w:unhideWhenUsed="0"/>
+    <w:lsdException w:name="Colorful List Accent 6" w:semiHidden="0" w:uiPriority="72" w:unhideWhenUsed="0"/>
+    <w:lsdException w:name="Colorful Grid Accent 6" w:semiHidden="0" w:uiPriority="73" w:unhideWhenUsed="0"/>
+    <w:lsdException w:name="Subtle Emphasis" w:semiHidden="0" w:uiPriority="19" w:unhideWhenUsed="0" w:qFormat="1"/>
+    <w:lsdException w:name="Intense Emphasis" w:semiHidden="0" w:uiPriority="21" w:unhideWhenUsed="0" w:qFormat="1"/>
+    <w:lsdException w:name="Subtle Reference" w:semiHidden="0" w:uiPriority="31" w:unhideWhenUsed="0" w:qFormat="1"/>
+    <w:lsdException w:name="Intense Reference" w:semiHidden="0" w:uiPriority="32" w:unhideWhenUsed="0" w:qFormat="1"/>
+    <w:lsdException w:name="Book Title" w:semiHidden="0" w:uiPriority="33" w:unhideWhenUsed="0" w:qFormat="1"/>
+    <w:lsdException w:name="Bibliography" w:uiPriority="37"/>
+    <w:lsdException w:name="TOC Heading" w:uiPriority="39" w:qFormat="1"/>
   </w:latentStyles>
   <w:style w:type="paragraph" w:default="1" w:styleId="Normal">
     <w:name w:val="Normal"/>
@@ -3145,6 +7077,7 @@
     <w:uiPriority w:val="99"/>
     <w:semiHidden/>
     <w:unhideWhenUsed/>
+    <w:qFormat/>
     <w:tblPr>
       <w:tblInd w:w="0" w:type="dxa"/>
       <w:tblCellMar>

--- a/docs/deliverables/Project_Analysis_and_Design_Document.docx
+++ b/docs/deliverables/Project_Analysis_and_Design_Document.docx
@@ -1575,7 +1575,7 @@
     </w:p>
     <w:p>
       <w:pPr>
-        <w:ind w:left="720"/>
+        <w:ind w:left="720" w:firstLine="720"/>
         <w:rPr>
           <w:sz w:val="24"/>
           <w:szCs w:val="24"/>
@@ -1960,7 +1960,7 @@
     <w:p>
       <w:r>
         <w:pict>
-          <v:shape id="_x0000_i1025" type="#_x0000_t75" style="width:467.4pt;height:490.2pt;mso-position-horizontal-relative:text;mso-position-vertical-relative:text;mso-width-relative:page;mso-height-relative:page">
+          <v:shape id="_x0000_i1025" type="#_x0000_t75" style="width:467.4pt;height:490.2pt">
             <v:imagedata r:id="rId12" o:title="ComponentDiagramSMS"/>
           </v:shape>
         </w:pict>
@@ -2041,22 +2041,6 @@
     </w:p>
     <w:p>
       <w:pPr>
-        <w:rPr>
-          <w:b/>
-          <w:u w:val="single"/>
-        </w:rPr>
-      </w:pPr>
-    </w:p>
-    <w:p>
-      <w:pPr>
-        <w:rPr>
-          <w:b/>
-          <w:u w:val="single"/>
-        </w:rPr>
-      </w:pPr>
-    </w:p>
-    <w:p>
-      <w:pPr>
         <w:pStyle w:val="Heading1"/>
         <w:numPr>
           <w:ilvl w:val="0"/>
@@ -2127,11 +2111,105 @@
       <w:bookmarkStart w:id="8" w:name="_Toc285793963"/>
       <w:r>
         <w:rPr>
+          <w:noProof/>
+        </w:rPr>
+        <w:pict>
+          <v:shape id="_x0000_s1033" type="#_x0000_t75" style="position:absolute;left:0;text-align:left;margin-left:-10.2pt;margin-top:35.55pt;width:498.6pt;height:264.55pt;z-index:251664384">
+            <v:imagedata r:id="rId14" o:title="TakeSurvey"/>
+            <w10:wrap type="square"/>
+          </v:shape>
+        </w:pict>
+      </w:r>
+      <w:r>
+        <w:rPr>
           <w:rFonts w:ascii="Times New Roman" w:hAnsi="Times New Roman"/>
         </w:rPr>
         <w:t>Dynamic Behavior</w:t>
       </w:r>
       <w:bookmarkEnd w:id="8"/>
+    </w:p>
+    <w:p>
+      <w:pPr>
+        <w:rPr>
+          <w:b/>
+          <w:u w:val="single"/>
+        </w:rPr>
+      </w:pPr>
+      <w:r>
+        <w:rPr>
+          <w:b/>
+          <w:u w:val="single"/>
+        </w:rPr>
+        <w:t>Sequence Diagram: Take Survey Scenario</w:t>
+      </w:r>
+    </w:p>
+    <w:p>
+      <w:pPr>
+        <w:rPr>
+          <w:b/>
+          <w:u w:val="single"/>
+        </w:rPr>
+      </w:pPr>
+      <w:r>
+        <w:rPr>
+          <w:noProof/>
+        </w:rPr>
+        <w:lastRenderedPageBreak/>
+        <w:pict>
+          <v:shape id="_x0000_s1034" type="#_x0000_t75" style="position:absolute;margin-left:-9pt;margin-top:12.75pt;width:503.4pt;height:277.8pt;z-index:-251650048" wrapcoords="-34 0 -34 21542 21600 21542 21600 0 -34 0">
+            <v:imagedata r:id="rId15" o:title="TakeSurveyCommunication"/>
+            <w10:wrap type="tight"/>
+          </v:shape>
+        </w:pict>
+      </w:r>
+      <w:r>
+        <w:rPr>
+          <w:b/>
+          <w:u w:val="single"/>
+        </w:rPr>
+        <w:t xml:space="preserve">Communication </w:t>
+      </w:r>
+      <w:r>
+        <w:rPr>
+          <w:b/>
+          <w:u w:val="single"/>
+        </w:rPr>
+        <w:t>Diagram: Take Survey Scenario</w:t>
+      </w:r>
+    </w:p>
+    <w:p>
+      <w:r>
+        <w:rPr>
+          <w:noProof/>
+        </w:rPr>
+        <w:pict>
+          <v:shape id="_x0000_s1035" type="#_x0000_t75" style="position:absolute;margin-left:-9pt;margin-top:12.15pt;width:507.6pt;height:343.8pt;z-index:-251648000" wrapcoords="-35 0 -35 21559 21600 21559 21600 0 -35 0">
+            <v:imagedata r:id="rId16" o:title="Manage Survey Questions"/>
+            <w10:wrap type="tight"/>
+          </v:shape>
+        </w:pict>
+      </w:r>
+      <w:r>
+        <w:rPr>
+          <w:b/>
+          <w:u w:val="single"/>
+        </w:rPr>
+        <w:t xml:space="preserve">Sequence Diagram: </w:t>
+      </w:r>
+      <w:r>
+        <w:rPr>
+          <w:b/>
+          <w:u w:val="single"/>
+        </w:rPr>
+        <w:t>Manage Survey Questions</w:t>
+      </w:r>
+      <w:r>
+        <w:rPr>
+          <w:b/>
+          <w:u w:val="single"/>
+        </w:rPr>
+        <w:t xml:space="preserve"> Scenario</w:t>
+      </w:r>
     </w:p>
     <w:p>
       <w:pPr>
@@ -2141,14 +2219,145 @@
           <w:color w:val="943634"/>
         </w:rPr>
       </w:pPr>
-      <w:r>
+    </w:p>
+    <w:p>
+      <w:pPr>
         <w:rPr>
           <w:i/>
           <w:color w:val="943634"/>
         </w:rPr>
-        <w:t>[Create the interaction diagrams (1 sequence, 1 communication diagrams) for 2 relevant scenarios]</w:t>
-      </w:r>
-    </w:p>
+      </w:pPr>
+      <w:r>
+        <w:rPr>
+          <w:b/>
+          <w:noProof/>
+          <w:u w:val="single"/>
+        </w:rPr>
+        <w:drawing>
+          <wp:anchor distT="0" distB="0" distL="114300" distR="114300" simplePos="0" relativeHeight="251669504" behindDoc="1" locked="0" layoutInCell="1" allowOverlap="1">
+            <wp:simplePos x="0" y="0"/>
+            <wp:positionH relativeFrom="column">
+              <wp:posOffset>-87630</wp:posOffset>
+            </wp:positionH>
+            <wp:positionV relativeFrom="paragraph">
+              <wp:posOffset>276225</wp:posOffset>
+            </wp:positionV>
+            <wp:extent cx="6442710" cy="4251960"/>
+            <wp:effectExtent l="19050" t="0" r="0" b="0"/>
+            <wp:wrapTight wrapText="bothSides">
+              <wp:wrapPolygon edited="0">
+                <wp:start x="-64" y="0"/>
+                <wp:lineTo x="-64" y="21484"/>
+                <wp:lineTo x="21587" y="21484"/>
+                <wp:lineTo x="21587" y="0"/>
+                <wp:lineTo x="-64" y="0"/>
+              </wp:wrapPolygon>
+            </wp:wrapTight>
+            <wp:docPr id="6" name="Picture 6" descr="C:\Users\flyfonfun98\AppData\Local\Microsoft\Windows\INetCache\Content.Word\Manage Survey Questions Communication Diagram.jpg"/>
+            <wp:cNvGraphicFramePr>
+              <a:graphicFrameLocks xmlns:a="http://schemas.openxmlformats.org/drawingml/2006/main" noChangeAspect="1"/>
+            </wp:cNvGraphicFramePr>
+            <a:graphic xmlns:a="http://schemas.openxmlformats.org/drawingml/2006/main">
+              <a:graphicData uri="http://schemas.openxmlformats.org/drawingml/2006/picture">
+                <pic:pic xmlns:pic="http://schemas.openxmlformats.org/drawingml/2006/picture">
+                  <pic:nvPicPr>
+                    <pic:cNvPr id="0" name="Picture 6" descr="C:\Users\flyfonfun98\AppData\Local\Microsoft\Windows\INetCache\Content.Word\Manage Survey Questions Communication Diagram.jpg"/>
+                    <pic:cNvPicPr>
+                      <a:picLocks noChangeAspect="1" noChangeArrowheads="1"/>
+                    </pic:cNvPicPr>
+                  </pic:nvPicPr>
+                  <pic:blipFill>
+                    <a:blip r:embed="rId17" cstate="print"/>
+                    <a:srcRect/>
+                    <a:stretch>
+                      <a:fillRect/>
+                    </a:stretch>
+                  </pic:blipFill>
+                  <pic:spPr bwMode="auto">
+                    <a:xfrm>
+                      <a:off x="0" y="0"/>
+                      <a:ext cx="6442710" cy="4251960"/>
+                    </a:xfrm>
+                    <a:prstGeom prst="rect">
+                      <a:avLst/>
+                    </a:prstGeom>
+                    <a:noFill/>
+                    <a:ln w="9525">
+                      <a:noFill/>
+                      <a:miter lim="800000"/>
+                      <a:headEnd/>
+                      <a:tailEnd/>
+                    </a:ln>
+                  </pic:spPr>
+                </pic:pic>
+              </a:graphicData>
+            </a:graphic>
+          </wp:anchor>
+        </w:drawing>
+      </w:r>
+      <w:r>
+        <w:rPr>
+          <w:b/>
+          <w:u w:val="single"/>
+        </w:rPr>
+        <w:t>Communication</w:t>
+      </w:r>
+      <w:r>
+        <w:rPr>
+          <w:b/>
+          <w:u w:val="single"/>
+        </w:rPr>
+        <w:t xml:space="preserve"> Diagram: </w:t>
+      </w:r>
+      <w:r>
+        <w:rPr>
+          <w:b/>
+          <w:u w:val="single"/>
+        </w:rPr>
+        <w:t>Manage Survey Questions</w:t>
+      </w:r>
+      <w:r>
+        <w:rPr>
+          <w:b/>
+          <w:u w:val="single"/>
+        </w:rPr>
+        <w:t xml:space="preserve"> Scenario</w:t>
+      </w:r>
+    </w:p>
+    <w:p>
+      <w:pPr>
+        <w:pStyle w:val="Heading2"/>
+        <w:numPr>
+          <w:ilvl w:val="0"/>
+          <w:numId w:val="0"/>
+        </w:numPr>
+        <w:ind w:left="709"/>
+        <w:rPr>
+          <w:rFonts w:ascii="Times New Roman" w:hAnsi="Times New Roman"/>
+        </w:rPr>
+      </w:pPr>
+      <w:bookmarkStart w:id="9" w:name="_Toc285793964"/>
+    </w:p>
+    <w:p/>
+    <w:p/>
+    <w:p/>
+    <w:p/>
+    <w:p/>
+    <w:p/>
+    <w:p/>
+    <w:p/>
+    <w:p/>
+    <w:p/>
+    <w:p/>
+    <w:p/>
+    <w:p/>
+    <w:p/>
+    <w:p/>
+    <w:p/>
+    <w:p/>
+    <w:p/>
+    <w:p/>
+    <w:p/>
     <w:p>
       <w:pPr>
         <w:pStyle w:val="Heading2"/>
@@ -2161,7 +2370,74 @@
           <w:rFonts w:ascii="Times New Roman" w:hAnsi="Times New Roman"/>
         </w:rPr>
       </w:pPr>
-      <w:bookmarkStart w:id="9" w:name="_Toc285793964"/>
+      <w:r>
+        <w:rPr>
+          <w:rFonts w:ascii="Times New Roman" w:hAnsi="Times New Roman"/>
+          <w:noProof/>
+        </w:rPr>
+        <w:lastRenderedPageBreak/>
+        <w:drawing>
+          <wp:anchor distT="0" distB="0" distL="114300" distR="114300" simplePos="0" relativeHeight="251670528" behindDoc="1" locked="0" layoutInCell="1" allowOverlap="1">
+            <wp:simplePos x="0" y="0"/>
+            <wp:positionH relativeFrom="column">
+              <wp:posOffset>-125730</wp:posOffset>
+            </wp:positionH>
+            <wp:positionV relativeFrom="paragraph">
+              <wp:posOffset>321945</wp:posOffset>
+            </wp:positionV>
+            <wp:extent cx="6404610" cy="4335780"/>
+            <wp:effectExtent l="19050" t="0" r="0" b="0"/>
+            <wp:wrapTight wrapText="bothSides">
+              <wp:wrapPolygon edited="0">
+                <wp:start x="-64" y="0"/>
+                <wp:lineTo x="-64" y="21543"/>
+                <wp:lineTo x="21587" y="21543"/>
+                <wp:lineTo x="21587" y="0"/>
+                <wp:lineTo x="-64" y="0"/>
+              </wp:wrapPolygon>
+            </wp:wrapTight>
+            <wp:docPr id="14" name="Picture 14" descr="C:\Users\flyfonfun98\AppData\Local\Microsoft\Windows\INetCache\Content.Word\ClassDiagramSMS2.jpg"/>
+            <wp:cNvGraphicFramePr>
+              <a:graphicFrameLocks xmlns:a="http://schemas.openxmlformats.org/drawingml/2006/main" noChangeAspect="1"/>
+            </wp:cNvGraphicFramePr>
+            <a:graphic xmlns:a="http://schemas.openxmlformats.org/drawingml/2006/main">
+              <a:graphicData uri="http://schemas.openxmlformats.org/drawingml/2006/picture">
+                <pic:pic xmlns:pic="http://schemas.openxmlformats.org/drawingml/2006/picture">
+                  <pic:nvPicPr>
+                    <pic:cNvPr id="0" name="Picture 14" descr="C:\Users\flyfonfun98\AppData\Local\Microsoft\Windows\INetCache\Content.Word\ClassDiagramSMS2.jpg"/>
+                    <pic:cNvPicPr>
+                      <a:picLocks noChangeAspect="1" noChangeArrowheads="1"/>
+                    </pic:cNvPicPr>
+                  </pic:nvPicPr>
+                  <pic:blipFill>
+                    <a:blip r:embed="rId18" cstate="print"/>
+                    <a:srcRect/>
+                    <a:stretch>
+                      <a:fillRect/>
+                    </a:stretch>
+                  </pic:blipFill>
+                  <pic:spPr bwMode="auto">
+                    <a:xfrm>
+                      <a:off x="0" y="0"/>
+                      <a:ext cx="6404610" cy="4335780"/>
+                    </a:xfrm>
+                    <a:prstGeom prst="rect">
+                      <a:avLst/>
+                    </a:prstGeom>
+                    <a:noFill/>
+                    <a:ln w="9525">
+                      <a:noFill/>
+                      <a:miter lim="800000"/>
+                      <a:headEnd/>
+                      <a:tailEnd/>
+                    </a:ln>
+                  </pic:spPr>
+                </pic:pic>
+              </a:graphicData>
+            </a:graphic>
+          </wp:anchor>
+        </w:drawing>
+      </w:r>
       <w:r>
         <w:rPr>
           <w:rFonts w:ascii="Times New Roman" w:hAnsi="Times New Roman"/>
@@ -2178,66 +2454,136 @@
       <w:bookmarkEnd w:id="9"/>
       <w:bookmarkEnd w:id="10"/>
     </w:p>
-    <w:p>
-      <w:pPr>
-        <w:ind w:left="709"/>
-        <w:rPr>
-          <w:i/>
-          <w:color w:val="943634"/>
-        </w:rPr>
-      </w:pPr>
-      <w:r>
-        <w:rPr>
-          <w:i/>
-          <w:color w:val="943634"/>
-        </w:rPr>
-        <w:t>[Create the</w:t>
-      </w:r>
-      <w:r>
-        <w:rPr>
-          <w:i/>
-          <w:color w:val="943634"/>
-        </w:rPr>
-        <w:t xml:space="preserve"> UML</w:t>
-      </w:r>
-      <w:r>
-        <w:rPr>
-          <w:i/>
-          <w:color w:val="943634"/>
-        </w:rPr>
-        <w:t xml:space="preserve"> class diagram; apply</w:t>
-      </w:r>
-      <w:r>
-        <w:rPr>
-          <w:i/>
-          <w:color w:val="943634"/>
-        </w:rPr>
-        <w:t xml:space="preserve"> </w:t>
-      </w:r>
-      <w:proofErr w:type="spellStart"/>
-      <w:r>
-        <w:rPr>
-          <w:i/>
-          <w:color w:val="943634"/>
-        </w:rPr>
-        <w:t>GoF</w:t>
-      </w:r>
-      <w:proofErr w:type="spellEnd"/>
-      <w:r>
-        <w:rPr>
-          <w:i/>
-          <w:color w:val="943634"/>
-        </w:rPr>
-        <w:t xml:space="preserve"> patterns</w:t>
-      </w:r>
-      <w:r>
-        <w:rPr>
-          <w:i/>
-          <w:color w:val="943634"/>
-        </w:rPr>
-        <w:t xml:space="preserve"> and motivate your choice]</w:t>
-      </w:r>
-    </w:p>
+    <w:p/>
+    <w:p/>
+    <w:p>
+      <w:pPr>
+        <w:ind w:left="720" w:firstLine="720"/>
+        <w:rPr>
+          <w:sz w:val="24"/>
+          <w:szCs w:val="24"/>
+        </w:rPr>
+      </w:pPr>
+      <w:r>
+        <w:rPr>
+          <w:sz w:val="24"/>
+          <w:szCs w:val="24"/>
+        </w:rPr>
+        <w:t xml:space="preserve">The </w:t>
+      </w:r>
+      <w:r>
+        <w:rPr>
+          <w:sz w:val="24"/>
+          <w:szCs w:val="24"/>
+        </w:rPr>
+        <w:t>design pattern</w:t>
+      </w:r>
+      <w:r>
+        <w:rPr>
+          <w:sz w:val="24"/>
+          <w:szCs w:val="24"/>
+        </w:rPr>
+        <w:t>s</w:t>
+      </w:r>
+      <w:r>
+        <w:rPr>
+          <w:sz w:val="24"/>
+          <w:szCs w:val="24"/>
+        </w:rPr>
+        <w:t xml:space="preserve"> which will be applied </w:t>
+      </w:r>
+      <w:r>
+        <w:rPr>
+          <w:sz w:val="24"/>
+          <w:szCs w:val="24"/>
+        </w:rPr>
+        <w:t>to the system are Abstract Factory Pattern and Observer Pattern.</w:t>
+      </w:r>
+    </w:p>
+    <w:p>
+      <w:pPr>
+        <w:ind w:left="720" w:firstLine="720"/>
+        <w:rPr>
+          <w:sz w:val="24"/>
+          <w:szCs w:val="24"/>
+        </w:rPr>
+      </w:pPr>
+      <w:r>
+        <w:rPr>
+          <w:sz w:val="24"/>
+          <w:szCs w:val="24"/>
+        </w:rPr>
+        <w:t>Abstract Factory Pattern will be used to control the instantiation of classes. As the components of the system are closely</w:t>
+      </w:r>
+      <w:r>
+        <w:rPr>
+          <w:sz w:val="24"/>
+          <w:szCs w:val="24"/>
+        </w:rPr>
+        <w:tab/>
+        <w:t xml:space="preserve"> related and they use the same type of methods (add, create, edit, find, delete), </w:t>
+      </w:r>
+      <w:r>
+        <w:rPr>
+          <w:sz w:val="24"/>
+          <w:szCs w:val="24"/>
+        </w:rPr>
+        <w:t>this design pattern is the most suited to group the related objects and determine the selection of concrete factory classes at run-time.</w:t>
+      </w:r>
+    </w:p>
+    <w:p>
+      <w:pPr>
+        <w:ind w:left="720" w:firstLine="720"/>
+        <w:rPr>
+          <w:sz w:val="24"/>
+          <w:szCs w:val="24"/>
+        </w:rPr>
+      </w:pPr>
+      <w:r>
+        <w:rPr>
+          <w:sz w:val="24"/>
+          <w:szCs w:val="24"/>
+        </w:rPr>
+        <w:t>The Observer Pattern will be used for the interface of the system where components need to be updated when changes occur, such as the creation of a new question, the modifications brought to questions</w:t>
+      </w:r>
+      <w:r>
+        <w:rPr>
+          <w:sz w:val="24"/>
+          <w:szCs w:val="24"/>
+        </w:rPr>
+        <w:t>’</w:t>
+      </w:r>
+      <w:r>
+        <w:rPr>
+          <w:sz w:val="24"/>
+          <w:szCs w:val="24"/>
+        </w:rPr>
+        <w:t>/surveys</w:t>
+      </w:r>
+      <w:r>
+        <w:rPr>
+          <w:sz w:val="24"/>
+          <w:szCs w:val="24"/>
+        </w:rPr>
+        <w:t>’</w:t>
+      </w:r>
+      <w:r>
+        <w:rPr>
+          <w:sz w:val="24"/>
+          <w:szCs w:val="24"/>
+        </w:rPr>
+        <w:t xml:space="preserve"> texts.</w:t>
+      </w:r>
+    </w:p>
+    <w:p/>
+    <w:p/>
+    <w:p/>
+    <w:p/>
+    <w:p/>
+    <w:p/>
+    <w:p/>
+    <w:p/>
+    <w:p/>
     <w:p>
       <w:pPr>
         <w:pStyle w:val="Heading1"/>
@@ -2253,27 +2599,23 @@
       <w:bookmarkStart w:id="11" w:name="_Toc285793965"/>
       <w:r>
         <w:rPr>
+          <w:noProof/>
+        </w:rPr>
+        <w:lastRenderedPageBreak/>
+        <w:pict>
+          <v:shape id="_x0000_s1039" type="#_x0000_t75" style="position:absolute;left:0;text-align:left;margin-left:-15pt;margin-top:28.4pt;width:501.6pt;height:328.75pt;z-index:-251643904" wrapcoords="-35 0 -35 21549 21600 21549 21600 0 -35 0">
+            <v:imagedata r:id="rId19" o:title="SMSDatabase"/>
+            <w10:wrap type="tight"/>
+          </v:shape>
+        </w:pict>
+      </w:r>
+      <w:r>
+        <w:rPr>
           <w:rFonts w:ascii="Times New Roman" w:hAnsi="Times New Roman"/>
         </w:rPr>
         <w:t>Data Model</w:t>
       </w:r>
       <w:bookmarkEnd w:id="11"/>
-    </w:p>
-    <w:p>
-      <w:pPr>
-        <w:ind w:left="709"/>
-        <w:rPr>
-          <w:i/>
-          <w:color w:val="943634"/>
-        </w:rPr>
-      </w:pPr>
-      <w:r>
-        <w:rPr>
-          <w:i/>
-          <w:color w:val="943634"/>
-        </w:rPr>
-        <w:t>[Create the data model for the system.]</w:t>
-      </w:r>
     </w:p>
     <w:p>
       <w:pPr>
@@ -2305,32 +2647,768 @@
     <w:p>
       <w:pPr>
         <w:ind w:left="709"/>
+      </w:pPr>
+      <w:r>
+        <w:t>The types of tests performed by the system will be Unit Testing and Integration Testing.</w:t>
+      </w:r>
+    </w:p>
+    <w:p>
+      <w:pPr>
+        <w:ind w:left="709"/>
+      </w:pPr>
+    </w:p>
+    <w:tbl>
+      <w:tblPr>
+        <w:tblStyle w:val="TableGrid"/>
+        <w:tblW w:w="9540" w:type="dxa"/>
+        <w:tblInd w:w="108" w:type="dxa"/>
+        <w:tblLook w:val="04A0"/>
+      </w:tblPr>
+      <w:tblGrid>
+        <w:gridCol w:w="2582"/>
+        <w:gridCol w:w="1924"/>
+        <w:gridCol w:w="2599"/>
+        <w:gridCol w:w="2435"/>
+      </w:tblGrid>
+      <w:tr>
+        <w:trPr>
+          <w:trHeight w:val="745"/>
+        </w:trPr>
+        <w:tc>
+          <w:tcPr>
+            <w:tcW w:w="2340" w:type="dxa"/>
+          </w:tcPr>
+          <w:p>
+            <w:pPr>
+              <w:jc w:val="center"/>
+              <w:rPr>
+                <w:b/>
+                <w:sz w:val="24"/>
+                <w:szCs w:val="24"/>
+              </w:rPr>
+            </w:pPr>
+          </w:p>
+          <w:p>
+            <w:pPr>
+              <w:jc w:val="center"/>
+              <w:rPr>
+                <w:b/>
+                <w:sz w:val="24"/>
+                <w:szCs w:val="24"/>
+              </w:rPr>
+            </w:pPr>
+            <w:r>
+              <w:rPr>
+                <w:b/>
+                <w:sz w:val="24"/>
+                <w:szCs w:val="24"/>
+              </w:rPr>
+              <w:t>Testing Method</w:t>
+            </w:r>
+          </w:p>
+          <w:p>
+            <w:pPr>
+              <w:jc w:val="center"/>
+              <w:rPr>
+                <w:b/>
+                <w:sz w:val="24"/>
+                <w:szCs w:val="24"/>
+              </w:rPr>
+            </w:pPr>
+          </w:p>
+        </w:tc>
+        <w:tc>
+          <w:tcPr>
+            <w:tcW w:w="1980" w:type="dxa"/>
+          </w:tcPr>
+          <w:p>
+            <w:pPr>
+              <w:jc w:val="center"/>
+              <w:rPr>
+                <w:b/>
+                <w:sz w:val="24"/>
+                <w:szCs w:val="24"/>
+              </w:rPr>
+            </w:pPr>
+          </w:p>
+          <w:p>
+            <w:pPr>
+              <w:jc w:val="center"/>
+              <w:rPr>
+                <w:b/>
+                <w:sz w:val="24"/>
+                <w:szCs w:val="24"/>
+              </w:rPr>
+            </w:pPr>
+            <w:r>
+              <w:rPr>
+                <w:b/>
+                <w:sz w:val="24"/>
+                <w:szCs w:val="24"/>
+              </w:rPr>
+              <w:t>Input Data</w:t>
+            </w:r>
+          </w:p>
+        </w:tc>
+        <w:tc>
+          <w:tcPr>
+            <w:tcW w:w="2700" w:type="dxa"/>
+          </w:tcPr>
+          <w:p>
+            <w:pPr>
+              <w:jc w:val="center"/>
+              <w:rPr>
+                <w:b/>
+                <w:sz w:val="24"/>
+                <w:szCs w:val="24"/>
+              </w:rPr>
+            </w:pPr>
+          </w:p>
+          <w:p>
+            <w:pPr>
+              <w:jc w:val="center"/>
+              <w:rPr>
+                <w:b/>
+                <w:sz w:val="24"/>
+                <w:szCs w:val="24"/>
+              </w:rPr>
+            </w:pPr>
+            <w:r>
+              <w:rPr>
+                <w:b/>
+                <w:sz w:val="24"/>
+                <w:szCs w:val="24"/>
+              </w:rPr>
+              <w:t>Test Scenario</w:t>
+            </w:r>
+          </w:p>
+        </w:tc>
+        <w:tc>
+          <w:tcPr>
+            <w:tcW w:w="2520" w:type="dxa"/>
+          </w:tcPr>
+          <w:p>
+            <w:pPr>
+              <w:jc w:val="center"/>
+              <w:rPr>
+                <w:b/>
+                <w:sz w:val="24"/>
+                <w:szCs w:val="24"/>
+              </w:rPr>
+            </w:pPr>
+          </w:p>
+          <w:p>
+            <w:pPr>
+              <w:jc w:val="center"/>
+              <w:rPr>
+                <w:b/>
+                <w:sz w:val="24"/>
+                <w:szCs w:val="24"/>
+              </w:rPr>
+            </w:pPr>
+            <w:r>
+              <w:rPr>
+                <w:b/>
+                <w:sz w:val="24"/>
+                <w:szCs w:val="24"/>
+              </w:rPr>
+              <w:t>Expected Result</w:t>
+            </w:r>
+          </w:p>
+        </w:tc>
+      </w:tr>
+      <w:tr>
+        <w:trPr>
+          <w:trHeight w:val="783"/>
+        </w:trPr>
+        <w:tc>
+          <w:tcPr>
+            <w:tcW w:w="2340" w:type="dxa"/>
+          </w:tcPr>
+          <w:p>
+            <w:pPr>
+              <w:jc w:val="center"/>
+            </w:pPr>
+          </w:p>
+          <w:p>
+            <w:pPr>
+              <w:jc w:val="center"/>
+            </w:pPr>
+            <w:proofErr w:type="spellStart"/>
+            <w:r>
+              <w:t>securityAccess</w:t>
+            </w:r>
+            <w:proofErr w:type="spellEnd"/>
+            <w:r>
+              <w:t>()</w:t>
+            </w:r>
+          </w:p>
+        </w:tc>
+        <w:tc>
+          <w:tcPr>
+            <w:tcW w:w="1980" w:type="dxa"/>
+          </w:tcPr>
+          <w:p>
+            <w:pPr>
+              <w:jc w:val="center"/>
+            </w:pPr>
+          </w:p>
+          <w:p>
+            <w:pPr>
+              <w:jc w:val="center"/>
+            </w:pPr>
+            <w:r>
+              <w:t>The username and the password of a user</w:t>
+            </w:r>
+          </w:p>
+        </w:tc>
+        <w:tc>
+          <w:tcPr>
+            <w:tcW w:w="2700" w:type="dxa"/>
+          </w:tcPr>
+          <w:p>
+            <w:pPr>
+              <w:jc w:val="center"/>
+            </w:pPr>
+          </w:p>
+          <w:p>
+            <w:pPr>
+              <w:jc w:val="center"/>
+            </w:pPr>
+            <w:r>
+              <w:t xml:space="preserve">The system validates the username and password of a user. Based on the access level of a user different operations will try to be </w:t>
+            </w:r>
+            <w:proofErr w:type="gramStart"/>
+            <w:r>
+              <w:t>performed .</w:t>
+            </w:r>
+            <w:proofErr w:type="gramEnd"/>
+          </w:p>
+        </w:tc>
+        <w:tc>
+          <w:tcPr>
+            <w:tcW w:w="2520" w:type="dxa"/>
+          </w:tcPr>
+          <w:p>
+            <w:pPr>
+              <w:jc w:val="center"/>
+            </w:pPr>
+          </w:p>
+          <w:p>
+            <w:pPr>
+              <w:jc w:val="center"/>
+            </w:pPr>
+            <w:r>
+              <w:t>The test should fail if the user performs an action on which has restricted access, and the test should succeed if the user has permission.</w:t>
+            </w:r>
+          </w:p>
+        </w:tc>
+      </w:tr>
+      <w:tr>
+        <w:trPr>
+          <w:trHeight w:val="783"/>
+        </w:trPr>
+        <w:tc>
+          <w:tcPr>
+            <w:tcW w:w="2340" w:type="dxa"/>
+          </w:tcPr>
+          <w:p>
+            <w:pPr>
+              <w:jc w:val="center"/>
+            </w:pPr>
+          </w:p>
+          <w:p>
+            <w:pPr>
+              <w:jc w:val="center"/>
+            </w:pPr>
+            <w:proofErr w:type="spellStart"/>
+            <w:r>
+              <w:t>setRespondent</w:t>
+            </w:r>
+            <w:proofErr w:type="spellEnd"/>
+            <w:r>
+              <w:t>()</w:t>
+            </w:r>
+          </w:p>
+        </w:tc>
+        <w:tc>
+          <w:tcPr>
+            <w:tcW w:w="1980" w:type="dxa"/>
+          </w:tcPr>
+          <w:p>
+            <w:pPr>
+              <w:jc w:val="center"/>
+            </w:pPr>
+          </w:p>
+          <w:p>
+            <w:pPr>
+              <w:jc w:val="center"/>
+            </w:pPr>
+            <w:r>
+              <w:t>The username of a user</w:t>
+            </w:r>
+            <w:r>
+              <w:t xml:space="preserve"> and the survey to be completed</w:t>
+            </w:r>
+          </w:p>
+        </w:tc>
+        <w:tc>
+          <w:tcPr>
+            <w:tcW w:w="2700" w:type="dxa"/>
+          </w:tcPr>
+          <w:p>
+            <w:pPr>
+              <w:jc w:val="center"/>
+            </w:pPr>
+          </w:p>
+          <w:p>
+            <w:pPr>
+              <w:jc w:val="center"/>
+            </w:pPr>
+            <w:r>
+              <w:t>The application sets the respondent for the current survey</w:t>
+            </w:r>
+            <w:r>
+              <w:t>, recording that a survey is on-going. Will be tested if the respondent attends to a survey.</w:t>
+            </w:r>
+          </w:p>
+        </w:tc>
+        <w:tc>
+          <w:tcPr>
+            <w:tcW w:w="2520" w:type="dxa"/>
+          </w:tcPr>
+          <w:p>
+            <w:pPr>
+              <w:jc w:val="center"/>
+            </w:pPr>
+          </w:p>
+          <w:p>
+            <w:pPr>
+              <w:jc w:val="center"/>
+            </w:pPr>
+            <w:r>
+              <w:t>A user will be associated with a survey</w:t>
+            </w:r>
+          </w:p>
+        </w:tc>
+      </w:tr>
+      <w:tr>
+        <w:trPr>
+          <w:trHeight w:val="783"/>
+        </w:trPr>
+        <w:tc>
+          <w:tcPr>
+            <w:tcW w:w="2340" w:type="dxa"/>
+          </w:tcPr>
+          <w:p>
+            <w:pPr>
+              <w:jc w:val="center"/>
+            </w:pPr>
+          </w:p>
+          <w:p>
+            <w:pPr>
+              <w:jc w:val="center"/>
+            </w:pPr>
+            <w:proofErr w:type="spellStart"/>
+            <w:r>
+              <w:t>getLastQuestionNumber</w:t>
+            </w:r>
+            <w:proofErr w:type="spellEnd"/>
+            <w:r>
+              <w:t>()</w:t>
+            </w:r>
+          </w:p>
+        </w:tc>
+        <w:tc>
+          <w:tcPr>
+            <w:tcW w:w="1980" w:type="dxa"/>
+          </w:tcPr>
+          <w:p>
+            <w:pPr>
+              <w:jc w:val="center"/>
+            </w:pPr>
+          </w:p>
+          <w:p>
+            <w:pPr>
+              <w:jc w:val="center"/>
+            </w:pPr>
+            <w:r>
+              <w:t>The on-going survey and the user which takes the survey</w:t>
+            </w:r>
+          </w:p>
+        </w:tc>
+        <w:tc>
+          <w:tcPr>
+            <w:tcW w:w="2700" w:type="dxa"/>
+          </w:tcPr>
+          <w:p/>
+          <w:p>
+            <w:r>
+              <w:t>The system retrieves the last question from a survey the user has started. Based on the question number, the system will display the next question to the user. In case the user starts a new survey, the first question will be shown.</w:t>
+            </w:r>
+          </w:p>
+        </w:tc>
+        <w:tc>
+          <w:tcPr>
+            <w:tcW w:w="2520" w:type="dxa"/>
+          </w:tcPr>
+          <w:p>
+            <w:pPr>
+              <w:jc w:val="center"/>
+            </w:pPr>
+          </w:p>
+          <w:p>
+            <w:pPr>
+              <w:jc w:val="center"/>
+            </w:pPr>
+            <w:r>
+              <w:t>User gets the last unanswered question from a survey</w:t>
+            </w:r>
+          </w:p>
+        </w:tc>
+      </w:tr>
+      <w:tr>
+        <w:trPr>
+          <w:trHeight w:val="783"/>
+        </w:trPr>
+        <w:tc>
+          <w:tcPr>
+            <w:tcW w:w="2340" w:type="dxa"/>
+          </w:tcPr>
+          <w:p>
+            <w:pPr>
+              <w:jc w:val="center"/>
+            </w:pPr>
+          </w:p>
+          <w:p>
+            <w:pPr>
+              <w:jc w:val="center"/>
+            </w:pPr>
+            <w:proofErr w:type="spellStart"/>
+            <w:r>
+              <w:t>getResponseType</w:t>
+            </w:r>
+            <w:proofErr w:type="spellEnd"/>
+            <w:r>
+              <w:t>()</w:t>
+            </w:r>
+          </w:p>
+        </w:tc>
+        <w:tc>
+          <w:tcPr>
+            <w:tcW w:w="1980" w:type="dxa"/>
+          </w:tcPr>
+          <w:p>
+            <w:pPr>
+              <w:jc w:val="center"/>
+            </w:pPr>
+          </w:p>
+          <w:p>
+            <w:pPr>
+              <w:jc w:val="center"/>
+            </w:pPr>
+            <w:r>
+              <w:t>A question from a survey</w:t>
+            </w:r>
+          </w:p>
+        </w:tc>
+        <w:tc>
+          <w:tcPr>
+            <w:tcW w:w="2700" w:type="dxa"/>
+          </w:tcPr>
+          <w:p>
+            <w:pPr>
+              <w:jc w:val="center"/>
+            </w:pPr>
+          </w:p>
+          <w:p>
+            <w:pPr>
+              <w:jc w:val="center"/>
+            </w:pPr>
+            <w:r>
+              <w:t xml:space="preserve">System will test if the question exists and will retrieve </w:t>
+            </w:r>
+            <w:r>
+              <w:t>and test its response type.</w:t>
+            </w:r>
+          </w:p>
+        </w:tc>
+        <w:tc>
+          <w:tcPr>
+            <w:tcW w:w="2520" w:type="dxa"/>
+          </w:tcPr>
+          <w:p>
+            <w:pPr>
+              <w:jc w:val="center"/>
+            </w:pPr>
+          </w:p>
+          <w:p>
+            <w:pPr>
+              <w:jc w:val="center"/>
+            </w:pPr>
+            <w:r>
+              <w:t>User is able to see the response type of the question</w:t>
+            </w:r>
+          </w:p>
+        </w:tc>
+      </w:tr>
+      <w:tr>
+        <w:trPr>
+          <w:trHeight w:val="783"/>
+        </w:trPr>
+        <w:tc>
+          <w:tcPr>
+            <w:tcW w:w="2340" w:type="dxa"/>
+          </w:tcPr>
+          <w:p>
+            <w:pPr>
+              <w:jc w:val="center"/>
+            </w:pPr>
+          </w:p>
+          <w:p>
+            <w:pPr>
+              <w:jc w:val="center"/>
+            </w:pPr>
+            <w:proofErr w:type="spellStart"/>
+            <w:r>
+              <w:t>recordResponse</w:t>
+            </w:r>
+            <w:proofErr w:type="spellEnd"/>
+            <w:r>
+              <w:t>()</w:t>
+            </w:r>
+          </w:p>
+        </w:tc>
+        <w:tc>
+          <w:tcPr>
+            <w:tcW w:w="1980" w:type="dxa"/>
+          </w:tcPr>
+          <w:p>
+            <w:pPr>
+              <w:jc w:val="center"/>
+            </w:pPr>
+          </w:p>
+          <w:p>
+            <w:pPr>
+              <w:jc w:val="center"/>
+            </w:pPr>
+            <w:r>
+              <w:t>A response given by the user</w:t>
+            </w:r>
+            <w:r>
+              <w:t xml:space="preserve"> to a question</w:t>
+            </w:r>
+          </w:p>
+        </w:tc>
+        <w:tc>
+          <w:tcPr>
+            <w:tcW w:w="2700" w:type="dxa"/>
+          </w:tcPr>
+          <w:p>
+            <w:pPr>
+              <w:jc w:val="center"/>
+            </w:pPr>
+          </w:p>
+          <w:p>
+            <w:pPr>
+              <w:jc w:val="center"/>
+            </w:pPr>
+            <w:r>
+              <w:t>The application validates the response of the user to match with the response type and adds it to the survey’s question.</w:t>
+            </w:r>
+          </w:p>
+        </w:tc>
+        <w:tc>
+          <w:tcPr>
+            <w:tcW w:w="2520" w:type="dxa"/>
+          </w:tcPr>
+          <w:p>
+            <w:pPr>
+              <w:jc w:val="center"/>
+            </w:pPr>
+          </w:p>
+          <w:p>
+            <w:pPr>
+              <w:jc w:val="center"/>
+            </w:pPr>
+            <w:r>
+              <w:t>The survey’s question will have its response field filled with data</w:t>
+            </w:r>
+          </w:p>
+        </w:tc>
+      </w:tr>
+      <w:tr>
+        <w:trPr>
+          <w:trHeight w:val="783"/>
+        </w:trPr>
+        <w:tc>
+          <w:tcPr>
+            <w:tcW w:w="2340" w:type="dxa"/>
+          </w:tcPr>
+          <w:p>
+            <w:pPr>
+              <w:jc w:val="center"/>
+            </w:pPr>
+          </w:p>
+          <w:p>
+            <w:pPr>
+              <w:jc w:val="center"/>
+            </w:pPr>
+            <w:proofErr w:type="spellStart"/>
+            <w:r>
+              <w:t>recordLastQuestionNumber</w:t>
+            </w:r>
+            <w:proofErr w:type="spellEnd"/>
+            <w:r>
+              <w:t>()</w:t>
+            </w:r>
+          </w:p>
+        </w:tc>
+        <w:tc>
+          <w:tcPr>
+            <w:tcW w:w="1980" w:type="dxa"/>
+          </w:tcPr>
+          <w:p>
+            <w:pPr>
+              <w:jc w:val="center"/>
+            </w:pPr>
+          </w:p>
+          <w:p>
+            <w:pPr>
+              <w:jc w:val="center"/>
+            </w:pPr>
+            <w:r>
+              <w:t>The on-going survey and the current question the user is at.</w:t>
+            </w:r>
+          </w:p>
+        </w:tc>
+        <w:tc>
+          <w:tcPr>
+            <w:tcW w:w="2700" w:type="dxa"/>
+          </w:tcPr>
+          <w:p>
+            <w:pPr>
+              <w:jc w:val="center"/>
+            </w:pPr>
+          </w:p>
+          <w:p>
+            <w:pPr>
+              <w:jc w:val="center"/>
+            </w:pPr>
+            <w:r>
+              <w:t>The system will test that the last answered question is recorded to the on-going survey. Tests if the next question will be shown.</w:t>
+            </w:r>
+          </w:p>
+        </w:tc>
+        <w:tc>
+          <w:tcPr>
+            <w:tcW w:w="2520" w:type="dxa"/>
+          </w:tcPr>
+          <w:p>
+            <w:pPr>
+              <w:jc w:val="center"/>
+            </w:pPr>
+          </w:p>
+          <w:p>
+            <w:pPr>
+              <w:jc w:val="center"/>
+            </w:pPr>
+            <w:r>
+              <w:t>Application saves the last answered question from a survey</w:t>
+            </w:r>
+          </w:p>
+        </w:tc>
+      </w:tr>
+      <w:tr>
+        <w:trPr>
+          <w:trHeight w:val="783"/>
+        </w:trPr>
+        <w:tc>
+          <w:tcPr>
+            <w:tcW w:w="2340" w:type="dxa"/>
+          </w:tcPr>
+          <w:p>
+            <w:pPr>
+              <w:jc w:val="center"/>
+            </w:pPr>
+          </w:p>
+          <w:p>
+            <w:pPr>
+              <w:jc w:val="center"/>
+            </w:pPr>
+            <w:proofErr w:type="spellStart"/>
+            <w:r>
+              <w:t>recordSurvey</w:t>
+            </w:r>
+            <w:proofErr w:type="spellEnd"/>
+            <w:r>
+              <w:t>()</w:t>
+            </w:r>
+          </w:p>
+        </w:tc>
+        <w:tc>
+          <w:tcPr>
+            <w:tcW w:w="1980" w:type="dxa"/>
+          </w:tcPr>
+          <w:p>
+            <w:pPr>
+              <w:jc w:val="center"/>
+            </w:pPr>
+          </w:p>
+          <w:p>
+            <w:pPr>
+              <w:jc w:val="center"/>
+            </w:pPr>
+            <w:r>
+              <w:t>The on-going survey and its respondent</w:t>
+            </w:r>
+          </w:p>
+        </w:tc>
+        <w:tc>
+          <w:tcPr>
+            <w:tcW w:w="2700" w:type="dxa"/>
+          </w:tcPr>
+          <w:p>
+            <w:pPr>
+              <w:jc w:val="center"/>
+            </w:pPr>
+          </w:p>
+          <w:p>
+            <w:pPr>
+              <w:jc w:val="center"/>
+            </w:pPr>
+            <w:r>
+              <w:t>Tests if after the survey has been completed, the survey has retained all the expected data.</w:t>
+            </w:r>
+          </w:p>
+        </w:tc>
+        <w:tc>
+          <w:tcPr>
+            <w:tcW w:w="2520" w:type="dxa"/>
+          </w:tcPr>
+          <w:p>
+            <w:pPr>
+              <w:jc w:val="center"/>
+            </w:pPr>
+          </w:p>
+          <w:p>
+            <w:pPr>
+              <w:jc w:val="center"/>
+            </w:pPr>
+            <w:r>
+              <w:t>Survey will be saved and displayed to the user</w:t>
+            </w:r>
+          </w:p>
+        </w:tc>
+      </w:tr>
+    </w:tbl>
+    <w:p>
+      <w:pPr>
         <w:rPr>
           <w:i/>
           <w:color w:val="943634"/>
         </w:rPr>
       </w:pPr>
-      <w:r>
-        <w:rPr>
-          <w:i/>
-          <w:color w:val="943634"/>
-        </w:rPr>
-        <w:t>[</w:t>
-      </w:r>
-      <w:r>
-        <w:rPr>
-          <w:i/>
-          <w:color w:val="943634"/>
-        </w:rPr>
-        <w:t>Present the used testing methods and the associated test case scenarios</w:t>
-      </w:r>
-      <w:r>
-        <w:rPr>
-          <w:i/>
-          <w:color w:val="943634"/>
-        </w:rPr>
-        <w:t>.]</w:t>
-      </w:r>
     </w:p>
     <w:p>
       <w:pPr>
@@ -2491,7 +3569,6 @@
         <w:rPr>
           <w:rFonts w:ascii="Times New Roman" w:hAnsi="Times New Roman"/>
         </w:rPr>
-        <w:lastRenderedPageBreak/>
         <w:t>Construction and Transition</w:t>
       </w:r>
       <w:bookmarkEnd w:id="19"/>
@@ -2580,10 +3657,10 @@
     </w:p>
     <w:p/>
     <w:sectPr>
-      <w:headerReference w:type="default" r:id="rId14"/>
-      <w:footerReference w:type="default" r:id="rId15"/>
-      <w:headerReference w:type="first" r:id="rId16"/>
-      <w:footerReference w:type="first" r:id="rId17"/>
+      <w:headerReference w:type="default" r:id="rId20"/>
+      <w:footerReference w:type="default" r:id="rId21"/>
+      <w:headerReference w:type="first" r:id="rId22"/>
+      <w:footerReference w:type="first" r:id="rId23"/>
       <w:pgSz w:w="12240" w:h="15840" w:code="1"/>
       <w:pgMar w:top="1440" w:right="1440" w:bottom="1440" w:left="1440" w:header="720" w:footer="720" w:gutter="0"/>
       <w:cols w:space="720"/>
@@ -2750,7 +3827,7 @@
               <w:rStyle w:val="PageNumber"/>
               <w:noProof/>
             </w:rPr>
-            <w:t>7</w:t>
+            <w:t>13</w:t>
           </w:r>
           <w:r>
             <w:rPr>
@@ -2770,7 +3847,7 @@
                 <w:rStyle w:val="PageNumber"/>
                 <w:noProof/>
               </w:rPr>
-              <w:t>8</w:t>
+              <w:t>13</w:t>
             </w:r>
           </w:fldSimple>
         </w:p>
@@ -7409,6 +8486,32 @@
       <w:contextualSpacing/>
     </w:pPr>
   </w:style>
+  <w:style w:type="table" w:styleId="TableGrid">
+    <w:name w:val="Table Grid"/>
+    <w:basedOn w:val="TableNormal"/>
+    <w:uiPriority w:val="59"/>
+    <w:rsid w:val="001867D8"/>
+    <w:pPr>
+      <w:spacing w:after="0" w:line="240" w:lineRule="auto"/>
+    </w:pPr>
+    <w:tblPr>
+      <w:tblInd w:w="0" w:type="dxa"/>
+      <w:tblBorders>
+        <w:top w:val="single" w:sz="4" w:space="0" w:color="auto"/>
+        <w:left w:val="single" w:sz="4" w:space="0" w:color="auto"/>
+        <w:bottom w:val="single" w:sz="4" w:space="0" w:color="auto"/>
+        <w:right w:val="single" w:sz="4" w:space="0" w:color="auto"/>
+        <w:insideH w:val="single" w:sz="4" w:space="0" w:color="auto"/>
+        <w:insideV w:val="single" w:sz="4" w:space="0" w:color="auto"/>
+      </w:tblBorders>
+      <w:tblCellMar>
+        <w:top w:w="0" w:type="dxa"/>
+        <w:left w:w="108" w:type="dxa"/>
+        <w:bottom w:w="0" w:type="dxa"/>
+        <w:right w:w="108" w:type="dxa"/>
+      </w:tblCellMar>
+    </w:tblPr>
+  </w:style>
 </w:styles>
 </file>
 
